--- a/03_modelo/prepara.docx
+++ b/03_modelo/prepara.docx
@@ -1,54 +1,680 @@
 
 <file path=word/document.xml><?xml version="1.0" encoding="utf-8"?>
-<w:document xmlns:w="http://schemas.openxmlformats.org/wordprocessingml/2006/main" xmlns:m="http://schemas.openxmlformats.org/officeDocument/2006/math" xmlns:r="http://schemas.openxmlformats.org/officeDocument/2006/relationships" xmlns:o="urn:schemas-microsoft-com:office:office" xmlns:v="urn:schemas-microsoft-com:vml" xmlns:w10="urn:schemas-microsoft-com:office:word" xmlns:a="http://schemas.openxmlformats.org/drawingml/2006/main" xmlns:pic="http://schemas.openxmlformats.org/drawingml/2006/picture" xmlns:wp="http://schemas.openxmlformats.org/drawingml/2006/wordprocessingDrawing">
+<w:document xmlns:wpc="http://schemas.microsoft.com/office/word/2010/wordprocessingCanvas" xmlns:cx="http://schemas.microsoft.com/office/drawing/2014/chartex" xmlns:cx1="http://schemas.microsoft.com/office/drawing/2015/9/8/chartex" xmlns:cx2="http://schemas.microsoft.com/office/drawing/2015/10/21/chartex" xmlns:cx3="http://schemas.microsoft.com/office/drawing/2016/5/9/chartex" xmlns:cx4="http://schemas.microsoft.com/office/drawing/2016/5/10/chartex" xmlns:cx5="http://schemas.microsoft.com/office/drawing/2016/5/11/chartex" xmlns:cx6="http://schemas.microsoft.com/office/drawing/2016/5/12/chartex" xmlns:cx7="http://schemas.microsoft.com/office/drawing/2016/5/13/chartex" xmlns:cx8="http://schemas.microsoft.com/office/drawing/2016/5/14/chartex" xmlns:mc="http://schemas.openxmlformats.org/markup-compatibility/2006" xmlns:aink="http://schemas.microsoft.com/office/drawing/2016/ink" xmlns:am3d="http://schemas.microsoft.com/office/drawing/2017/model3d" xmlns:o="urn:schemas-microsoft-com:office:office" xmlns:r="http://schemas.openxmlformats.org/officeDocument/2006/relationships" xmlns:m="http://schemas.openxmlformats.org/officeDocument/2006/math" xmlns:v="urn:schemas-microsoft-com:vml" xmlns:wp14="http://schemas.microsoft.com/office/word/2010/wordprocessingDrawing" xmlns:wp="http://schemas.openxmlformats.org/drawingml/2006/wordprocessingDrawing" xmlns:w10="urn:schemas-microsoft-com:office:word" xmlns:w="http://schemas.openxmlformats.org/wordprocessingml/2006/main" xmlns:w14="http://schemas.microsoft.com/office/word/2010/wordml" xmlns:w15="http://schemas.microsoft.com/office/word/2012/wordml" xmlns:w16cex="http://schemas.microsoft.com/office/word/2018/wordml/cex" xmlns:w16cid="http://schemas.microsoft.com/office/word/2016/wordml/cid" xmlns:w16="http://schemas.microsoft.com/office/word/2018/wordml" xmlns:w16sdtdh="http://schemas.microsoft.com/office/word/2020/wordml/sdtdatahash" xmlns:w16se="http://schemas.microsoft.com/office/word/2015/wordml/symex" xmlns:wpg="http://schemas.microsoft.com/office/word/2010/wordprocessingGroup" xmlns:wpi="http://schemas.microsoft.com/office/word/2010/wordprocessingInk" xmlns:wne="http://schemas.microsoft.com/office/word/2006/wordml" xmlns:wps="http://schemas.microsoft.com/office/word/2010/wordprocessingShape" mc:Ignorable="w14 w15 w16se w16cid w16 w16cex w16sdtdh wp14">
   <w:body>
     <w:p>
       <w:pPr>
         <w:pStyle w:val="Ttulo"/>
       </w:pPr>
       <w:r>
-        <w:t xml:space="preserve">Preparación</w:t>
-      </w:r>
-      <w:r>
-        <w:t xml:space="preserve"> </w:t>
-      </w:r>
-      <w:r>
-        <w:t xml:space="preserve">de</w:t>
-      </w:r>
-      <w:r>
-        <w:t xml:space="preserve"> </w:t>
-      </w:r>
-      <w:r>
-        <w:t xml:space="preserve">los</w:t>
-      </w:r>
-      <w:r>
-        <w:t xml:space="preserve"> </w:t>
-      </w:r>
-      <w:r>
-        <w:t xml:space="preserve">datos</w:t>
+        <w:t>Preparación de los datos</w:t>
       </w:r>
     </w:p>
     <w:sdt>
       <w:sdtPr>
+        <w:rPr>
+          <w:rFonts w:eastAsiaTheme="minorHAnsi" w:cstheme="minorBidi"/>
+          <w:color w:val="4D4D4D"/>
+          <w:sz w:val="24"/>
+          <w:szCs w:val="24"/>
+        </w:rPr>
+        <w:id w:val="-1932732588"/>
         <w:docPartObj>
           <w:docPartGallery w:val="Table of Contents"/>
           <w:docPartUnique/>
         </w:docPartObj>
       </w:sdtPr>
+      <w:sdtEndPr/>
       <w:sdtContent>
         <w:p>
           <w:pPr>
             <w:pStyle w:val="TtuloTDC"/>
           </w:pPr>
+          <w:proofErr w:type="spellStart"/>
           <w:r>
-            <w:t xml:space="preserve">Table of Contents</w:t>
+            <w:t>T</w:t>
           </w:r>
+          <w:r>
+            <w:t>abla</w:t>
+          </w:r>
+          <w:proofErr w:type="spellEnd"/>
+          <w:r>
+            <w:t xml:space="preserve"> de </w:t>
+          </w:r>
+          <w:proofErr w:type="spellStart"/>
+          <w:r>
+            <w:t>contenido</w:t>
+          </w:r>
+          <w:proofErr w:type="spellEnd"/>
+        </w:p>
+        <w:p>
+          <w:pPr>
+            <w:pStyle w:val="Textoindependiente"/>
+          </w:pPr>
+        </w:p>
+        <w:p>
+          <w:pPr>
+            <w:pStyle w:val="TDC1"/>
+            <w:tabs>
+              <w:tab w:val="right" w:leader="dot" w:pos="8828"/>
+            </w:tabs>
+            <w:rPr>
+              <w:noProof/>
+            </w:rPr>
+          </w:pPr>
+          <w:r>
+            <w:fldChar w:fldCharType="begin"/>
+          </w:r>
+          <w:r>
+            <w:instrText>TOC \o "1-3" \h \z \u</w:instrText>
+          </w:r>
+          <w:r>
+            <w:fldChar w:fldCharType="separate"/>
+          </w:r>
+          <w:hyperlink w:anchor="_Toc101176494" w:history="1">
+            <w:r>
+              <w:rPr>
+                <w:rStyle w:val="Hipervnculo"/>
+                <w:noProof/>
+              </w:rPr>
+              <w:t>Configuración</w:t>
+            </w:r>
+            <w:r>
+              <w:rPr>
+                <w:noProof/>
+                <w:webHidden/>
+              </w:rPr>
+              <w:tab/>
+            </w:r>
+            <w:r>
+              <w:rPr>
+                <w:noProof/>
+                <w:webHidden/>
+              </w:rPr>
+              <w:fldChar w:fldCharType="begin"/>
+            </w:r>
+            <w:r>
+              <w:rPr>
+                <w:noProof/>
+                <w:webHidden/>
+              </w:rPr>
+              <w:instrText xml:space="preserve"> PAGEREF _Toc101176494 \h </w:instrText>
+            </w:r>
+            <w:r>
+              <w:rPr>
+                <w:noProof/>
+                <w:webHidden/>
+              </w:rPr>
+            </w:r>
+            <w:r>
+              <w:rPr>
+                <w:noProof/>
+                <w:webHidden/>
+              </w:rPr>
+              <w:fldChar w:fldCharType="separate"/>
+            </w:r>
+            <w:r>
+              <w:rPr>
+                <w:noProof/>
+                <w:webHidden/>
+              </w:rPr>
+              <w:t>3</w:t>
+            </w:r>
+            <w:r>
+              <w:rPr>
+                <w:noProof/>
+                <w:webHidden/>
+              </w:rPr>
+              <w:fldChar w:fldCharType="end"/>
+            </w:r>
+          </w:hyperlink>
+        </w:p>
+        <w:p>
+          <w:pPr>
+            <w:pStyle w:val="TDC2"/>
+            <w:tabs>
+              <w:tab w:val="right" w:leader="dot" w:pos="8828"/>
+            </w:tabs>
+            <w:rPr>
+              <w:noProof/>
+            </w:rPr>
+          </w:pPr>
+          <w:hyperlink w:anchor="_Toc101176495" w:history="1">
+            <w:r>
+              <w:rPr>
+                <w:rStyle w:val="Hipervnculo"/>
+                <w:noProof/>
+              </w:rPr>
+              <w:t>Paquetes</w:t>
+            </w:r>
+            <w:r>
+              <w:rPr>
+                <w:noProof/>
+                <w:webHidden/>
+              </w:rPr>
+              <w:tab/>
+            </w:r>
+            <w:r>
+              <w:rPr>
+                <w:noProof/>
+                <w:webHidden/>
+              </w:rPr>
+              <w:fldChar w:fldCharType="begin"/>
+            </w:r>
+            <w:r>
+              <w:rPr>
+                <w:noProof/>
+                <w:webHidden/>
+              </w:rPr>
+              <w:instrText xml:space="preserve"> PAGEREF _Toc101176495 \h </w:instrText>
+            </w:r>
+            <w:r>
+              <w:rPr>
+                <w:noProof/>
+                <w:webHidden/>
+              </w:rPr>
+            </w:r>
+            <w:r>
+              <w:rPr>
+                <w:noProof/>
+                <w:webHidden/>
+              </w:rPr>
+              <w:fldChar w:fldCharType="separate"/>
+            </w:r>
+            <w:r>
+              <w:rPr>
+                <w:noProof/>
+                <w:webHidden/>
+              </w:rPr>
+              <w:t>3</w:t>
+            </w:r>
+            <w:r>
+              <w:rPr>
+                <w:noProof/>
+                <w:webHidden/>
+              </w:rPr>
+              <w:fldChar w:fldCharType="end"/>
+            </w:r>
+          </w:hyperlink>
+        </w:p>
+        <w:p>
+          <w:pPr>
+            <w:pStyle w:val="TDC2"/>
+            <w:tabs>
+              <w:tab w:val="right" w:leader="dot" w:pos="8828"/>
+            </w:tabs>
+            <w:rPr>
+              <w:noProof/>
+            </w:rPr>
+          </w:pPr>
+          <w:hyperlink w:anchor="_Toc101176496" w:history="1">
+            <w:r>
+              <w:rPr>
+                <w:rStyle w:val="Hipervnculo"/>
+                <w:noProof/>
+              </w:rPr>
+              <w:t>Carga de datos</w:t>
+            </w:r>
+            <w:r>
+              <w:rPr>
+                <w:noProof/>
+                <w:webHidden/>
+              </w:rPr>
+              <w:tab/>
+            </w:r>
+            <w:r>
+              <w:rPr>
+                <w:noProof/>
+                <w:webHidden/>
+              </w:rPr>
+              <w:fldChar w:fldCharType="begin"/>
+            </w:r>
+            <w:r>
+              <w:rPr>
+                <w:noProof/>
+                <w:webHidden/>
+              </w:rPr>
+              <w:instrText xml:space="preserve"> PAGEREF _Toc101176496 \h </w:instrText>
+            </w:r>
+            <w:r>
+              <w:rPr>
+                <w:noProof/>
+                <w:webHidden/>
+              </w:rPr>
+            </w:r>
+            <w:r>
+              <w:rPr>
+                <w:noProof/>
+                <w:webHidden/>
+              </w:rPr>
+              <w:fldChar w:fldCharType="separate"/>
+            </w:r>
+            <w:r>
+              <w:rPr>
+                <w:noProof/>
+                <w:webHidden/>
+              </w:rPr>
+              <w:t>3</w:t>
+            </w:r>
+            <w:r>
+              <w:rPr>
+                <w:noProof/>
+                <w:webHidden/>
+              </w:rPr>
+              <w:fldChar w:fldCharType="end"/>
+            </w:r>
+          </w:hyperlink>
+        </w:p>
+        <w:p>
+          <w:pPr>
+            <w:pStyle w:val="TDC1"/>
+            <w:tabs>
+              <w:tab w:val="right" w:leader="dot" w:pos="8828"/>
+            </w:tabs>
+            <w:rPr>
+              <w:noProof/>
+            </w:rPr>
+          </w:pPr>
+          <w:hyperlink w:anchor="_Toc101176497" w:history="1">
+            <w:r>
+              <w:rPr>
+                <w:rStyle w:val="Hipervnculo"/>
+                <w:noProof/>
+              </w:rPr>
+              <w:t>Procesamiento</w:t>
+            </w:r>
+            <w:r>
+              <w:rPr>
+                <w:noProof/>
+                <w:webHidden/>
+              </w:rPr>
+              <w:tab/>
+            </w:r>
+            <w:r>
+              <w:rPr>
+                <w:noProof/>
+                <w:webHidden/>
+              </w:rPr>
+              <w:fldChar w:fldCharType="begin"/>
+            </w:r>
+            <w:r>
+              <w:rPr>
+                <w:noProof/>
+                <w:webHidden/>
+              </w:rPr>
+              <w:instrText xml:space="preserve"> PAGEREF _Toc101176497 \h </w:instrText>
+            </w:r>
+            <w:r>
+              <w:rPr>
+                <w:noProof/>
+                <w:webHidden/>
+              </w:rPr>
+            </w:r>
+            <w:r>
+              <w:rPr>
+                <w:noProof/>
+                <w:webHidden/>
+              </w:rPr>
+              <w:fldChar w:fldCharType="separate"/>
+            </w:r>
+            <w:r>
+              <w:rPr>
+                <w:noProof/>
+                <w:webHidden/>
+              </w:rPr>
+              <w:t>9</w:t>
+            </w:r>
+            <w:r>
+              <w:rPr>
+                <w:noProof/>
+                <w:webHidden/>
+              </w:rPr>
+              <w:fldChar w:fldCharType="end"/>
+            </w:r>
+          </w:hyperlink>
+        </w:p>
+        <w:p>
+          <w:pPr>
+            <w:pStyle w:val="TDC2"/>
+            <w:tabs>
+              <w:tab w:val="right" w:leader="dot" w:pos="8828"/>
+            </w:tabs>
+            <w:rPr>
+              <w:noProof/>
+            </w:rPr>
+          </w:pPr>
+          <w:hyperlink w:anchor="_Toc101176498" w:history="1">
+            <w:r>
+              <w:rPr>
+                <w:rStyle w:val="Hipervnculo"/>
+                <w:noProof/>
+              </w:rPr>
+              <w:t>Tiempo por producto</w:t>
+            </w:r>
+            <w:r>
+              <w:rPr>
+                <w:noProof/>
+                <w:webHidden/>
+              </w:rPr>
+              <w:tab/>
+            </w:r>
+            <w:r>
+              <w:rPr>
+                <w:noProof/>
+                <w:webHidden/>
+              </w:rPr>
+              <w:fldChar w:fldCharType="begin"/>
+            </w:r>
+            <w:r>
+              <w:rPr>
+                <w:noProof/>
+                <w:webHidden/>
+              </w:rPr>
+              <w:instrText xml:space="preserve"> PAGEREF _Toc101176498 \h </w:instrText>
+            </w:r>
+            <w:r>
+              <w:rPr>
+                <w:noProof/>
+                <w:webHidden/>
+              </w:rPr>
+            </w:r>
+            <w:r>
+              <w:rPr>
+                <w:noProof/>
+                <w:webHidden/>
+              </w:rPr>
+              <w:fldChar w:fldCharType="separate"/>
+            </w:r>
+            <w:r>
+              <w:rPr>
+                <w:noProof/>
+                <w:webHidden/>
+              </w:rPr>
+              <w:t>9</w:t>
+            </w:r>
+            <w:r>
+              <w:rPr>
+                <w:noProof/>
+                <w:webHidden/>
+              </w:rPr>
+              <w:fldChar w:fldCharType="end"/>
+            </w:r>
+          </w:hyperlink>
+        </w:p>
+        <w:p>
+          <w:pPr>
+            <w:pStyle w:val="TDC2"/>
+            <w:tabs>
+              <w:tab w:val="right" w:leader="dot" w:pos="8828"/>
+            </w:tabs>
+            <w:rPr>
+              <w:noProof/>
+            </w:rPr>
+          </w:pPr>
+          <w:hyperlink w:anchor="_Toc101176499" w:history="1">
+            <w:r>
+              <w:rPr>
+                <w:rStyle w:val="Hipervnculo"/>
+                <w:noProof/>
+              </w:rPr>
+              <w:t>Tiempo por cliente</w:t>
+            </w:r>
+            <w:r>
+              <w:rPr>
+                <w:noProof/>
+                <w:webHidden/>
+              </w:rPr>
+              <w:tab/>
+            </w:r>
+            <w:r>
+              <w:rPr>
+                <w:noProof/>
+                <w:webHidden/>
+              </w:rPr>
+              <w:fldChar w:fldCharType="begin"/>
+            </w:r>
+            <w:r>
+              <w:rPr>
+                <w:noProof/>
+                <w:webHidden/>
+              </w:rPr>
+              <w:instrText xml:space="preserve"> PAGEREF _Toc101176499 \h </w:instrText>
+            </w:r>
+            <w:r>
+              <w:rPr>
+                <w:noProof/>
+                <w:webHidden/>
+              </w:rPr>
+            </w:r>
+            <w:r>
+              <w:rPr>
+                <w:noProof/>
+                <w:webHidden/>
+              </w:rPr>
+              <w:fldChar w:fldCharType="separate"/>
+            </w:r>
+            <w:r>
+              <w:rPr>
+                <w:noProof/>
+                <w:webHidden/>
+              </w:rPr>
+              <w:t>9</w:t>
+            </w:r>
+            <w:r>
+              <w:rPr>
+                <w:noProof/>
+                <w:webHidden/>
+              </w:rPr>
+              <w:fldChar w:fldCharType="end"/>
+            </w:r>
+          </w:hyperlink>
+        </w:p>
+        <w:p>
+          <w:pPr>
+            <w:pStyle w:val="TDC2"/>
+            <w:tabs>
+              <w:tab w:val="right" w:leader="dot" w:pos="8828"/>
+            </w:tabs>
+            <w:rPr>
+              <w:noProof/>
+            </w:rPr>
+          </w:pPr>
+          <w:hyperlink w:anchor="_Toc101176500" w:history="1">
+            <w:r>
+              <w:rPr>
+                <w:rStyle w:val="Hipervnculo"/>
+                <w:noProof/>
+              </w:rPr>
+              <w:t>Tiempo de cada ejecutivo</w:t>
+            </w:r>
+            <w:r>
+              <w:rPr>
+                <w:noProof/>
+                <w:webHidden/>
+              </w:rPr>
+              <w:tab/>
+            </w:r>
+            <w:r>
+              <w:rPr>
+                <w:noProof/>
+                <w:webHidden/>
+              </w:rPr>
+              <w:fldChar w:fldCharType="begin"/>
+            </w:r>
+            <w:r>
+              <w:rPr>
+                <w:noProof/>
+                <w:webHidden/>
+              </w:rPr>
+              <w:instrText xml:space="preserve"> PAGEREF _Toc101176500 \h </w:instrText>
+            </w:r>
+            <w:r>
+              <w:rPr>
+                <w:noProof/>
+                <w:webHidden/>
+              </w:rPr>
+            </w:r>
+            <w:r>
+              <w:rPr>
+                <w:noProof/>
+                <w:webHidden/>
+              </w:rPr>
+              <w:fldChar w:fldCharType="separate"/>
+            </w:r>
+            <w:r>
+              <w:rPr>
+                <w:noProof/>
+                <w:webHidden/>
+              </w:rPr>
+              <w:t>10</w:t>
+            </w:r>
+            <w:r>
+              <w:rPr>
+                <w:noProof/>
+                <w:webHidden/>
+              </w:rPr>
+              <w:fldChar w:fldCharType="end"/>
+            </w:r>
+          </w:hyperlink>
+        </w:p>
+        <w:p>
+          <w:pPr>
+            <w:pStyle w:val="TDC2"/>
+            <w:tabs>
+              <w:tab w:val="right" w:leader="dot" w:pos="8828"/>
+            </w:tabs>
+            <w:rPr>
+              <w:noProof/>
+            </w:rPr>
+          </w:pPr>
+          <w:hyperlink w:anchor="_Toc101176501" w:history="1">
+            <w:r>
+              <w:rPr>
+                <w:rStyle w:val="Hipervnculo"/>
+                <w:noProof/>
+              </w:rPr>
+              <w:t>Tiempo por gerente</w:t>
+            </w:r>
+            <w:r>
+              <w:rPr>
+                <w:noProof/>
+                <w:webHidden/>
+              </w:rPr>
+              <w:tab/>
+            </w:r>
+            <w:r>
+              <w:rPr>
+                <w:noProof/>
+                <w:webHidden/>
+              </w:rPr>
+              <w:fldChar w:fldCharType="begin"/>
+            </w:r>
+            <w:r>
+              <w:rPr>
+                <w:noProof/>
+                <w:webHidden/>
+              </w:rPr>
+              <w:instrText xml:space="preserve"> PAGEREF _Toc101176501 \h </w:instrText>
+            </w:r>
+            <w:r>
+              <w:rPr>
+                <w:noProof/>
+                <w:webHidden/>
+              </w:rPr>
+            </w:r>
+            <w:r>
+              <w:rPr>
+                <w:noProof/>
+                <w:webHidden/>
+              </w:rPr>
+              <w:fldChar w:fldCharType="separate"/>
+            </w:r>
+            <w:r>
+              <w:rPr>
+                <w:noProof/>
+                <w:webHidden/>
+              </w:rPr>
+              <w:t>11</w:t>
+            </w:r>
+            <w:r>
+              <w:rPr>
+                <w:noProof/>
+                <w:webHidden/>
+              </w:rPr>
+              <w:fldChar w:fldCharType="end"/>
+            </w:r>
+          </w:hyperlink>
+        </w:p>
+        <w:p>
+          <w:pPr>
+            <w:pStyle w:val="TDC1"/>
+            <w:tabs>
+              <w:tab w:val="right" w:leader="dot" w:pos="8828"/>
+            </w:tabs>
+            <w:rPr>
+              <w:noProof/>
+            </w:rPr>
+          </w:pPr>
+          <w:hyperlink w:anchor="_Toc101176502" w:history="1">
+            <w:r>
+              <w:rPr>
+                <w:rStyle w:val="Hipervnculo"/>
+                <w:noProof/>
+              </w:rPr>
+              <w:t>Escritura</w:t>
+            </w:r>
+            <w:r>
+              <w:rPr>
+                <w:noProof/>
+                <w:webHidden/>
+              </w:rPr>
+              <w:tab/>
+            </w:r>
+            <w:r>
+              <w:rPr>
+                <w:noProof/>
+                <w:webHidden/>
+              </w:rPr>
+              <w:fldChar w:fldCharType="begin"/>
+            </w:r>
+            <w:r>
+              <w:rPr>
+                <w:noProof/>
+                <w:webHidden/>
+              </w:rPr>
+              <w:instrText xml:space="preserve"> PAGEREF _Toc101176502 \h </w:instrText>
+            </w:r>
+            <w:r>
+              <w:rPr>
+                <w:noProof/>
+                <w:webHidden/>
+              </w:rPr>
+            </w:r>
+            <w:r>
+              <w:rPr>
+                <w:noProof/>
+                <w:webHidden/>
+              </w:rPr>
+              <w:fldChar w:fldCharType="separate"/>
+            </w:r>
+            <w:r>
+              <w:rPr>
+                <w:noProof/>
+                <w:webHidden/>
+              </w:rPr>
+              <w:t>12</w:t>
+            </w:r>
+            <w:r>
+              <w:rPr>
+                <w:noProof/>
+                <w:webHidden/>
+              </w:rPr>
+              <w:fldChar w:fldCharType="end"/>
+            </w:r>
+          </w:hyperlink>
         </w:p>
         <w:p>
           <w:r>
-            <w:fldChar w:fldCharType="begin" w:dirty="true"/>
-            <w:instrText xml:space="preserve">TOC \o "1-3" \h \z \u</w:instrText>
-            <w:fldChar w:fldCharType="separate"/>
             <w:fldChar w:fldCharType="end"/>
           </w:r>
         </w:p>
@@ -56,10 +682,45 @@
     </w:sdt>
     <w:p>
       <w:pPr>
+        <w:pStyle w:val="Ttulo1"/>
+      </w:pPr>
+      <w:proofErr w:type="spellStart"/>
+      <w:r>
+        <w:lastRenderedPageBreak/>
+        <w:t>Introducción</w:t>
+      </w:r>
+      <w:proofErr w:type="spellEnd"/>
+    </w:p>
+    <w:p>
+      <w:pPr>
         <w:pStyle w:val="FirstParagraph"/>
       </w:pPr>
       <w:r>
-        <w:t xml:space="preserve">El presente documento tiene como finalidad la documentación del proceso y el código generados para la preparación de los datos en el marco de la prueba técnica solicitada.</w:t>
+        <w:t xml:space="preserve">El </w:t>
+      </w:r>
+      <w:proofErr w:type="spellStart"/>
+      <w:r>
+        <w:t>presente</w:t>
+      </w:r>
+      <w:proofErr w:type="spellEnd"/>
+      <w:r>
+        <w:t xml:space="preserve"> </w:t>
+      </w:r>
+      <w:proofErr w:type="spellStart"/>
+      <w:r>
+        <w:t>documento</w:t>
+      </w:r>
+      <w:proofErr w:type="spellEnd"/>
+      <w:r>
+        <w:t xml:space="preserve"> </w:t>
+      </w:r>
+      <w:proofErr w:type="spellStart"/>
+      <w:r>
+        <w:t>tiene</w:t>
+      </w:r>
+      <w:proofErr w:type="spellEnd"/>
+      <w:r>
+        <w:t xml:space="preserve"> como finalidad la documentación del proceso y el código generados para la preparación de los datos en el marco de la prueba técnica solicitada.</w:t>
       </w:r>
     </w:p>
     <w:p>
@@ -67,7 +728,10 @@
         <w:pStyle w:val="Textoindependiente"/>
       </w:pPr>
       <w:r>
-        <w:t xml:space="preserve">A continuación se listan y se explican todos los procedimientos llevados a cabo sobre los datos con el fin de prepararlos para la construcción del modelo.</w:t>
+        <w:t>A continuación se listan y se explican todos los procedimientos llevados a cabo sobr</w:t>
+      </w:r>
+      <w:r>
+        <w:t>e los datos con el fin de prepararlos para la construcción del modelo.</w:t>
       </w:r>
     </w:p>
     <w:p>
@@ -75,41 +739,55 @@
         <w:pStyle w:val="Textoindependiente"/>
       </w:pPr>
       <w:r>
-        <w:t xml:space="preserve">El presente proyecto se construye en su totalidad utilizando herramientas de libre distribución del software R.</w:t>
-      </w:r>
-    </w:p>
-    <w:bookmarkStart w:id="22" w:name="configuración"/>
+        <w:t>El presente proyecto se construye en su totalidad utilizando herramientas de libre distribución del software R.</w:t>
+      </w:r>
+    </w:p>
     <w:p>
       <w:pPr>
         <w:pStyle w:val="Ttulo1"/>
       </w:pPr>
-      <w:r>
-        <w:t xml:space="preserve">Configuración</w:t>
-      </w:r>
+      <w:bookmarkStart w:id="0" w:name="configuración"/>
+      <w:bookmarkStart w:id="1" w:name="_Toc101176494"/>
+      <w:r>
+        <w:lastRenderedPageBreak/>
+        <w:t>Configuración</w:t>
+      </w:r>
+      <w:bookmarkEnd w:id="1"/>
     </w:p>
     <w:p>
       <w:pPr>
         <w:pStyle w:val="FirstParagraph"/>
       </w:pPr>
       <w:r>
-        <w:t xml:space="preserve">La configuración del entorno de trabajo adecuado es necesaria para el correcto desarrollo del código que realizará al tarea. En este primer capítulo se requieren herramientas de procesamiento de datos y de programación básica.</w:t>
-      </w:r>
-    </w:p>
-    <w:bookmarkStart w:id="20" w:name="paquetes"/>
+        <w:t>La configuración del entorno de trabajo adecuado es necesar</w:t>
+      </w:r>
+      <w:r>
+        <w:t>ia para el correcto desarrollo del código que realizará al tarea. En este primer capítulo se requieren herramientas de procesamiento de datos y de programación básica.</w:t>
+      </w:r>
+    </w:p>
     <w:p>
       <w:pPr>
         <w:pStyle w:val="Ttulo2"/>
       </w:pPr>
-      <w:r>
-        <w:t xml:space="preserve">Paquetes</w:t>
-      </w:r>
+      <w:bookmarkStart w:id="2" w:name="paquetes"/>
+      <w:bookmarkStart w:id="3" w:name="_Toc101176495"/>
+      <w:r>
+        <w:t>Paquetes</w:t>
+      </w:r>
+      <w:bookmarkEnd w:id="3"/>
     </w:p>
     <w:p>
       <w:pPr>
         <w:pStyle w:val="FirstParagraph"/>
       </w:pPr>
       <w:r>
-        <w:t xml:space="preserve">La configuración del entorno en cuanto a software se realiza por medio del aprovisionamiento de paquetes. Todos los paquetes utilizados se encuentran disponibles bajo licencias de softare libre, la mayoría de estos paquetes ha sido desarrollado por la empresa RStudio, cuya labor a nivel mundial es reconocida como pionera en este campo.</w:t>
+        <w:t>La configuración del entorno en cuanto a software se realiza por medio del apro</w:t>
+      </w:r>
+      <w:r>
+        <w:t>visionamiento de paquetes. Todos los paquetes utilizados se encuentran disponibles bajo licencias de software libre, la mayoría de estos paquetes ha sido desarrollado por la empresa RStudio, cuya labor a nivel mundial es reconocida como pionera en este cam</w:t>
+      </w:r>
+      <w:r>
+        <w:t>po.</w:t>
       </w:r>
     </w:p>
     <w:p>
@@ -120,25 +798,25 @@
         <w:rPr>
           <w:rStyle w:val="FunctionTok"/>
         </w:rPr>
-        <w:t xml:space="preserve">library</w:t>
-      </w:r>
-      <w:r>
-        <w:rPr>
-          <w:rStyle w:val="NormalTok"/>
-        </w:rPr>
-        <w:t xml:space="preserve">(</w:t>
+        <w:t>library</w:t>
+      </w:r>
+      <w:r>
+        <w:rPr>
+          <w:rStyle w:val="NormalTok"/>
+        </w:rPr>
+        <w:t>(</w:t>
       </w:r>
       <w:r>
         <w:rPr>
           <w:rStyle w:val="StringTok"/>
         </w:rPr>
-        <w:t xml:space="preserve">"readr"</w:t>
-      </w:r>
-      <w:r>
-        <w:rPr>
-          <w:rStyle w:val="NormalTok"/>
-        </w:rPr>
-        <w:t xml:space="preserve">)</w:t>
+        <w:t>"readr"</w:t>
+      </w:r>
+      <w:r>
+        <w:rPr>
+          <w:rStyle w:val="NormalTok"/>
+        </w:rPr>
+        <w:t>)</w:t>
       </w:r>
       <w:r>
         <w:br/>
@@ -147,25 +825,25 @@
         <w:rPr>
           <w:rStyle w:val="FunctionTok"/>
         </w:rPr>
-        <w:t xml:space="preserve">library</w:t>
-      </w:r>
-      <w:r>
-        <w:rPr>
-          <w:rStyle w:val="NormalTok"/>
-        </w:rPr>
-        <w:t xml:space="preserve">(</w:t>
+        <w:t>library</w:t>
+      </w:r>
+      <w:r>
+        <w:rPr>
+          <w:rStyle w:val="NormalTok"/>
+        </w:rPr>
+        <w:t>(</w:t>
       </w:r>
       <w:r>
         <w:rPr>
           <w:rStyle w:val="StringTok"/>
         </w:rPr>
-        <w:t xml:space="preserve">"dplyr"</w:t>
-      </w:r>
-      <w:r>
-        <w:rPr>
-          <w:rStyle w:val="NormalTok"/>
-        </w:rPr>
-        <w:t xml:space="preserve">)</w:t>
+        <w:t>"dplyr"</w:t>
+      </w:r>
+      <w:r>
+        <w:rPr>
+          <w:rStyle w:val="NormalTok"/>
+        </w:rPr>
+        <w:t>)</w:t>
       </w:r>
       <w:r>
         <w:br/>
@@ -174,19 +852,19 @@
         <w:rPr>
           <w:rStyle w:val="FunctionTok"/>
         </w:rPr>
-        <w:t xml:space="preserve">library</w:t>
-      </w:r>
-      <w:r>
-        <w:rPr>
-          <w:rStyle w:val="NormalTok"/>
-        </w:rPr>
-        <w:t xml:space="preserve">(</w:t>
+        <w:t>library</w:t>
+      </w:r>
+      <w:r>
+        <w:rPr>
+          <w:rStyle w:val="NormalTok"/>
+        </w:rPr>
+        <w:t>(</w:t>
       </w:r>
       <w:r>
         <w:rPr>
           <w:rStyle w:val="StringTok"/>
         </w:rPr>
-        <w:t xml:space="preserve">"tidyr"</w:t>
+        <w:t>"tidyr"</w:t>
       </w:r>
       <w:r>
         <w:rPr>
@@ -198,7 +876,7 @@
         <w:rPr>
           <w:rStyle w:val="AttributeTok"/>
         </w:rPr>
-        <w:t xml:space="preserve">exclude =</w:t>
+        <w:t>exclude =</w:t>
       </w:r>
       <w:r>
         <w:rPr>
@@ -210,13 +888,13 @@
         <w:rPr>
           <w:rStyle w:val="StringTok"/>
         </w:rPr>
-        <w:t xml:space="preserve">"extract"</w:t>
-      </w:r>
-      <w:r>
-        <w:rPr>
-          <w:rStyle w:val="NormalTok"/>
-        </w:rPr>
-        <w:t xml:space="preserve">)</w:t>
+        <w:t>"extract"</w:t>
+      </w:r>
+      <w:r>
+        <w:rPr>
+          <w:rStyle w:val="NormalTok"/>
+        </w:rPr>
+        <w:t>)</w:t>
       </w:r>
       <w:r>
         <w:br/>
@@ -225,43 +903,45 @@
         <w:rPr>
           <w:rStyle w:val="FunctionTok"/>
         </w:rPr>
-        <w:t xml:space="preserve">library</w:t>
-      </w:r>
-      <w:r>
-        <w:rPr>
-          <w:rStyle w:val="NormalTok"/>
-        </w:rPr>
-        <w:t xml:space="preserve">(</w:t>
+        <w:t>library</w:t>
+      </w:r>
+      <w:r>
+        <w:rPr>
+          <w:rStyle w:val="NormalTok"/>
+        </w:rPr>
+        <w:t>(</w:t>
       </w:r>
       <w:r>
         <w:rPr>
           <w:rStyle w:val="StringTok"/>
         </w:rPr>
-        <w:t xml:space="preserve">"magrittr"</w:t>
-      </w:r>
-      <w:r>
-        <w:rPr>
-          <w:rStyle w:val="NormalTok"/>
-        </w:rPr>
-        <w:t xml:space="preserve">)</w:t>
-      </w:r>
-    </w:p>
-    <w:bookmarkEnd w:id="20"/>
-    <w:bookmarkStart w:id="21" w:name="carga-de-datos"/>
+        <w:t>"magrittr"</w:t>
+      </w:r>
+      <w:r>
+        <w:rPr>
+          <w:rStyle w:val="NormalTok"/>
+        </w:rPr>
+        <w:t>)</w:t>
+      </w:r>
+    </w:p>
     <w:p>
       <w:pPr>
         <w:pStyle w:val="Ttulo2"/>
       </w:pPr>
-      <w:r>
-        <w:t xml:space="preserve">Carga de datos</w:t>
-      </w:r>
+      <w:bookmarkStart w:id="4" w:name="carga-de-datos"/>
+      <w:bookmarkStart w:id="5" w:name="_Toc101176496"/>
+      <w:bookmarkEnd w:id="2"/>
+      <w:r>
+        <w:t>Carga de datos</w:t>
+      </w:r>
+      <w:bookmarkEnd w:id="5"/>
     </w:p>
     <w:p>
       <w:pPr>
         <w:pStyle w:val="FirstParagraph"/>
       </w:pPr>
       <w:r>
-        <w:t xml:space="preserve">Los datos son cargados y examinados para su posterior transformación.</w:t>
+        <w:t>Los datos son cargados y examinados para su posterior transformación.</w:t>
       </w:r>
     </w:p>
     <w:p>
@@ -272,13 +952,13 @@
         <w:rPr>
           <w:rStyle w:val="FunctionTok"/>
         </w:rPr>
-        <w:t xml:space="preserve">read_csv</w:t>
-      </w:r>
-      <w:r>
-        <w:rPr>
-          <w:rStyle w:val="NormalTok"/>
-        </w:rPr>
-        <w:t xml:space="preserve">(</w:t>
+        <w:t>read_csv</w:t>
+      </w:r>
+      <w:r>
+        <w:rPr>
+          <w:rStyle w:val="NormalTok"/>
+        </w:rPr>
+        <w:t>(</w:t>
       </w:r>
       <w:r>
         <w:br/>
@@ -293,7 +973,7 @@
         <w:rPr>
           <w:rStyle w:val="StringTok"/>
         </w:rPr>
-        <w:t xml:space="preserve">"01_datos/pcac_encuesta.csv"</w:t>
+        <w:t>"01_datos/pcac_encuesta.csv"</w:t>
       </w:r>
       <w:r>
         <w:br/>
@@ -308,7 +988,7 @@
         <w:rPr>
           <w:rStyle w:val="OtherTok"/>
         </w:rPr>
-        <w:t xml:space="preserve">-&gt;</w:t>
+        <w:t>-&gt;</w:t>
       </w:r>
       <w:r>
         <w:rPr>
@@ -323,13 +1003,13 @@
         <w:rPr>
           <w:rStyle w:val="FunctionTok"/>
         </w:rPr>
-        <w:t xml:space="preserve">read_csv</w:t>
-      </w:r>
-      <w:r>
-        <w:rPr>
-          <w:rStyle w:val="NormalTok"/>
-        </w:rPr>
-        <w:t xml:space="preserve">(</w:t>
+        <w:t>read_csv</w:t>
+      </w:r>
+      <w:r>
+        <w:rPr>
+          <w:rStyle w:val="NormalTok"/>
+        </w:rPr>
+        <w:t>(</w:t>
       </w:r>
       <w:r>
         <w:br/>
@@ -344,7 +1024,13 @@
         <w:rPr>
           <w:rStyle w:val="StringTok"/>
         </w:rPr>
-        <w:t xml:space="preserve">"01_datos/pcac_oportunidades_comer.csv"</w:t>
+        <w:t>"</w:t>
+      </w:r>
+      <w:r>
+        <w:rPr>
+          <w:rStyle w:val="StringTok"/>
+        </w:rPr>
+        <w:t>01_datos/pcac_oportunidades_comer.csv"</w:t>
       </w:r>
       <w:r>
         <w:br/>
@@ -359,7 +1045,7 @@
         <w:rPr>
           <w:rStyle w:val="OtherTok"/>
         </w:rPr>
-        <w:t xml:space="preserve">-&gt;</w:t>
+        <w:t>-&gt;</w:t>
       </w:r>
       <w:r>
         <w:rPr>
@@ -377,13 +1063,13 @@
         <w:rPr>
           <w:rStyle w:val="FunctionTok"/>
         </w:rPr>
-        <w:t xml:space="preserve">read_csv</w:t>
-      </w:r>
-      <w:r>
-        <w:rPr>
-          <w:rStyle w:val="NormalTok"/>
-        </w:rPr>
-        <w:t xml:space="preserve">(</w:t>
+        <w:t>read_csv</w:t>
+      </w:r>
+      <w:r>
+        <w:rPr>
+          <w:rStyle w:val="NormalTok"/>
+        </w:rPr>
+        <w:t>(</w:t>
       </w:r>
       <w:r>
         <w:br/>
@@ -398,7 +1084,7 @@
         <w:rPr>
           <w:rStyle w:val="StringTok"/>
         </w:rPr>
-        <w:t xml:space="preserve">"01_datos/pcac_mac_gpi_clientes.csv"</w:t>
+        <w:t>"01_datos/pcac_mac_gpi_clientes.csv"</w:t>
       </w:r>
       <w:r>
         <w:br/>
@@ -413,7 +1099,7 @@
         <w:rPr>
           <w:rStyle w:val="OtherTok"/>
         </w:rPr>
-        <w:t xml:space="preserve">-&gt;</w:t>
+        <w:t>-&gt;</w:t>
       </w:r>
       <w:r>
         <w:rPr>
@@ -431,13 +1117,13 @@
         <w:rPr>
           <w:rStyle w:val="FunctionTok"/>
         </w:rPr>
-        <w:t xml:space="preserve">read_csv</w:t>
-      </w:r>
-      <w:r>
-        <w:rPr>
-          <w:rStyle w:val="NormalTok"/>
-        </w:rPr>
-        <w:t xml:space="preserve">(</w:t>
+        <w:t>read_csv</w:t>
+      </w:r>
+      <w:r>
+        <w:rPr>
+          <w:rStyle w:val="NormalTok"/>
+        </w:rPr>
+        <w:t>(</w:t>
       </w:r>
       <w:r>
         <w:br/>
@@ -452,7 +1138,7 @@
         <w:rPr>
           <w:rStyle w:val="StringTok"/>
         </w:rPr>
-        <w:t xml:space="preserve">"01_datos/pcac_capacidad_gerentes.csv"</w:t>
+        <w:t>"01_datos/pcac_capacidad_gerentes.csv"</w:t>
       </w:r>
       <w:r>
         <w:br/>
@@ -467,7 +1153,7 @@
         <w:rPr>
           <w:rStyle w:val="OtherTok"/>
         </w:rPr>
-        <w:t xml:space="preserve">-&gt;</w:t>
+        <w:t>-&gt;</w:t>
       </w:r>
       <w:r>
         <w:rPr>
@@ -485,13 +1171,13 @@
         <w:rPr>
           <w:rStyle w:val="FunctionTok"/>
         </w:rPr>
-        <w:t xml:space="preserve">read_csv</w:t>
-      </w:r>
-      <w:r>
-        <w:rPr>
-          <w:rStyle w:val="NormalTok"/>
-        </w:rPr>
-        <w:t xml:space="preserve">(</w:t>
+        <w:t>read_csv</w:t>
+      </w:r>
+      <w:r>
+        <w:rPr>
+          <w:rStyle w:val="NormalTok"/>
+        </w:rPr>
+        <w:t>(</w:t>
       </w:r>
       <w:r>
         <w:br/>
@@ -506,7 +1192,7 @@
         <w:rPr>
           <w:rStyle w:val="StringTok"/>
         </w:rPr>
-        <w:t xml:space="preserve">"01_datos/pcac_mac_gpi_ecas.csv"</w:t>
+        <w:t>"01_datos/pcac_mac_gpi_ecas.csv"</w:t>
       </w:r>
       <w:r>
         <w:br/>
@@ -521,7 +1207,7 @@
         <w:rPr>
           <w:rStyle w:val="OtherTok"/>
         </w:rPr>
-        <w:t xml:space="preserve">-&gt;</w:t>
+        <w:t>-&gt;</w:t>
       </w:r>
       <w:r>
         <w:rPr>
@@ -539,13 +1225,13 @@
         <w:rPr>
           <w:rStyle w:val="FunctionTok"/>
         </w:rPr>
-        <w:t xml:space="preserve">read_csv</w:t>
-      </w:r>
-      <w:r>
-        <w:rPr>
-          <w:rStyle w:val="NormalTok"/>
-        </w:rPr>
-        <w:t xml:space="preserve">(</w:t>
+        <w:t>read_csv</w:t>
+      </w:r>
+      <w:r>
+        <w:rPr>
+          <w:rStyle w:val="NormalTok"/>
+        </w:rPr>
+        <w:t>(</w:t>
       </w:r>
       <w:r>
         <w:br/>
@@ -560,7 +1246,7 @@
         <w:rPr>
           <w:rStyle w:val="StringTok"/>
         </w:rPr>
-        <w:t xml:space="preserve">"01_datos/pcac_mac_gpi_tenencia_prod.csv"</w:t>
+        <w:t>"01_datos/pcac_mac_gpi_tenencia_prod.csv"</w:t>
       </w:r>
       <w:r>
         <w:br/>
@@ -575,7 +1261,7 @@
         <w:rPr>
           <w:rStyle w:val="OtherTok"/>
         </w:rPr>
-        <w:t xml:space="preserve">-&gt;</w:t>
+        <w:t>-&gt;</w:t>
       </w:r>
       <w:r>
         <w:rPr>
@@ -583,13 +1269,71 @@
         </w:rPr>
         <w:t xml:space="preserve"> pcac_mac_gpi_tenencia_prod</w:t>
       </w:r>
+      <w:r>
+        <w:br/>
+      </w:r>
+      <w:r>
+        <w:br/>
+      </w:r>
+      <w:r>
+        <w:rPr>
+          <w:rStyle w:val="FunctionTok"/>
+        </w:rPr>
+        <w:t>read_csv</w:t>
+      </w:r>
+      <w:r>
+        <w:rPr>
+          <w:rStyle w:val="NormalTok"/>
+        </w:rPr>
+        <w:t>(</w:t>
+      </w:r>
+      <w:r>
+        <w:br/>
+      </w:r>
+      <w:r>
+        <w:rPr>
+          <w:rStyle w:val="NormalTok"/>
+        </w:rPr>
+        <w:lastRenderedPageBreak/>
+        <w:t xml:space="preserve">  </w:t>
+      </w:r>
+      <w:r>
+        <w:rPr>
+          <w:rStyle w:val="StringTok"/>
+        </w:rPr>
+        <w:t>"01_datos/pcac_planta_comercial2.csv"</w:t>
+      </w:r>
+      <w:r>
+        <w:br/>
+      </w:r>
+      <w:r>
+        <w:rPr>
+          <w:rStyle w:val="NormalTok"/>
+        </w:rPr>
+        <w:t xml:space="preserve">  ) </w:t>
+      </w:r>
+      <w:r>
+        <w:rPr>
+          <w:rStyle w:val="OtherTok"/>
+        </w:rPr>
+        <w:t>-&gt;</w:t>
+      </w:r>
+      <w:r>
+        <w:rPr>
+          <w:rStyle w:val="NormalTok"/>
+        </w:rPr>
+        <w:t xml:space="preserve"> pcac_planta_comercial2</w:t>
+      </w:r>
     </w:p>
     <w:p>
       <w:pPr>
         <w:pStyle w:val="FirstParagraph"/>
       </w:pPr>
       <w:r>
-        <w:t xml:space="preserve">Los conjuntos de datos son los siguientes:</w:t>
+        <w:t>Los conjuntos de datos son l</w:t>
+      </w:r>
+      <w:r>
+        <w:t>os siguientes:</w:t>
       </w:r>
     </w:p>
     <w:p>
@@ -598,16 +1342,1088 @@
       </w:pPr>
       <w:r>
         <w:rPr>
+          <w:b/>
           <w:bCs/>
+        </w:rPr>
+        <w:t>pcac_mac_gpi_clientes:</w:t>
+      </w:r>
+      <w:r>
+        <w:t xml:space="preserve"> Contiene la información de los clientes del segmento específico que estamos trabajando, la información de su zona y así mismo, el gerente y ejecutivo asignados, así mismo cuenta con la categorización comercial de inver</w:t>
+      </w:r>
+      <w:r>
+        <w:t>sión (A, B o C) y un score de cliente (mientras más alto mejor) que indica la deseabilidad comercial de este. Este score es generado en un proceso independiente a este modelo.</w:t>
+      </w:r>
+    </w:p>
+    <w:p>
+      <w:pPr>
+        <w:pStyle w:val="SourceCode"/>
+      </w:pPr>
+      <w:r>
+        <w:rPr>
+          <w:rStyle w:val="NormalTok"/>
+        </w:rPr>
+        <w:t xml:space="preserve">pcac_mac_gpi_clientes </w:t>
+      </w:r>
+      <w:r>
+        <w:rPr>
+          <w:rStyle w:val="SpecialCharTok"/>
+        </w:rPr>
+        <w:t>%&gt;%</w:t>
+      </w:r>
+      <w:r>
+        <w:rPr>
+          <w:rStyle w:val="NormalTok"/>
+        </w:rPr>
+        <w:t xml:space="preserve"> glimpse</w:t>
+      </w:r>
+    </w:p>
+    <w:p>
+      <w:pPr>
+        <w:pStyle w:val="SourceCode"/>
+      </w:pPr>
+      <w:r>
+        <w:rPr>
+          <w:rStyle w:val="VerbatimChar"/>
+        </w:rPr>
+        <w:t>## Rows: 34,145</w:t>
+      </w:r>
+      <w:r>
+        <w:br/>
+      </w:r>
+      <w:r>
+        <w:rPr>
+          <w:rStyle w:val="VerbatimChar"/>
+        </w:rPr>
+        <w:t>## Columns: 38</w:t>
+      </w:r>
+      <w:r>
+        <w:br/>
+      </w:r>
+      <w:r>
+        <w:rPr>
+          <w:rStyle w:val="VerbatimChar"/>
+        </w:rPr>
+        <w:t>## $ num_doc_cl</w:t>
+      </w:r>
+      <w:r>
+        <w:rPr>
+          <w:rStyle w:val="VerbatimChar"/>
+        </w:rPr>
+        <w:t>i             &lt;dbl&gt; 7.929490e+17, 3.972598e+18, 2.753978e+18, 2.89…</w:t>
+      </w:r>
+      <w:r>
+        <w:br/>
+      </w:r>
+      <w:r>
+        <w:rPr>
+          <w:rStyle w:val="VerbatimChar"/>
+        </w:rPr>
+        <w:t>## $ cod_tipo_doc_cli        &lt;dbl&gt; 1, 1, 1, 1, 1, 1, 1, 3, 1, 1, 1, 1, 1, 1, 1, 1…</w:t>
+      </w:r>
+      <w:r>
+        <w:br/>
+      </w:r>
+      <w:r>
+        <w:rPr>
+          <w:rStyle w:val="VerbatimChar"/>
+        </w:rPr>
+        <w:t>## $ num_doc_cli_dv          &lt;dbl&gt; 7.929490e+17, 3.972598e+18, 2.753978e+18, 2.89…</w:t>
+      </w:r>
+      <w:r>
+        <w:br/>
+      </w:r>
+      <w:r>
+        <w:rPr>
+          <w:rStyle w:val="VerbatimChar"/>
+        </w:rPr>
+        <w:t xml:space="preserve">## $ cli_val          </w:t>
+      </w:r>
+      <w:r>
+        <w:rPr>
+          <w:rStyle w:val="VerbatimChar"/>
+        </w:rPr>
+        <w:t xml:space="preserve">       &lt;dbl&gt; 1, 1, 1, 1, 1, 1, 1, 1, 1, 1, 1, 1, 1, 1, 1, 0…</w:t>
+      </w:r>
+      <w:r>
+        <w:br/>
+      </w:r>
+      <w:r>
+        <w:rPr>
+          <w:rStyle w:val="VerbatimChar"/>
+        </w:rPr>
+        <w:t>## $ cli_pan                 &lt;dbl&gt; 0, 0, 0, 0, 0, 0, 0, 0, 1, 0, 0, 0, 0, 0, 0, 0…</w:t>
+      </w:r>
+      <w:r>
+        <w:br/>
+      </w:r>
+      <w:r>
+        <w:rPr>
+          <w:rStyle w:val="VerbatimChar"/>
+        </w:rPr>
+        <w:t>## $ cli_per                 &lt;dbl&gt; 0, 0, 0, 0, 0, 0, 0, 0, 0, 0, 0, 0, 0, 0, 0, 0…</w:t>
+      </w:r>
+      <w:r>
+        <w:br/>
+      </w:r>
+      <w:r>
+        <w:rPr>
+          <w:rStyle w:val="VerbatimChar"/>
+        </w:rPr>
+        <w:t xml:space="preserve">## $ num_doc_gte_inv         </w:t>
+      </w:r>
+      <w:r>
+        <w:rPr>
+          <w:rStyle w:val="VerbatimChar"/>
+        </w:rPr>
+        <w:t>&lt;dbl&gt; 1.872057e+18, 1.872057e+18, 1.872057e+18, 1.87…</w:t>
+      </w:r>
+      <w:r>
+        <w:br/>
+      </w:r>
+      <w:r>
+        <w:rPr>
+          <w:rStyle w:val="VerbatimChar"/>
+        </w:rPr>
+        <w:t>## $ nombre_gte_inv          &lt;chr&gt; "3684e207099dc9903324", "3684e207099dc9903324"…</w:t>
+      </w:r>
+      <w:r>
+        <w:br/>
+      </w:r>
+      <w:r>
+        <w:rPr>
+          <w:rStyle w:val="VerbatimChar"/>
+        </w:rPr>
+        <w:t>## $ cod_gte_inv             &lt;dbl&gt; 8.648915e+18, 8.648915e+18, 8.648915e+18, 8.64…</w:t>
+      </w:r>
+      <w:r>
+        <w:br/>
+      </w:r>
+      <w:r>
+        <w:rPr>
+          <w:rStyle w:val="VerbatimChar"/>
+        </w:rPr>
+        <w:t>## $ ciudad_gte_inv          &lt;chr&gt; "</w:t>
+      </w:r>
+      <w:r>
+        <w:rPr>
+          <w:rStyle w:val="VerbatimChar"/>
+        </w:rPr>
+        <w:t>SANTA MARTA", "SANTA MARTA", "SANTA MARTA", "…</w:t>
+      </w:r>
+      <w:r>
+        <w:br/>
+      </w:r>
+      <w:r>
+        <w:rPr>
+          <w:rStyle w:val="VerbatimChar"/>
+        </w:rPr>
+        <w:t>## $ region_gte_inv          &lt;chr&gt; "CARIBE", "CARIBE", "CARIBE", "CARIBE", "CARIB…</w:t>
+      </w:r>
+      <w:r>
+        <w:br/>
+      </w:r>
+      <w:r>
+        <w:rPr>
+          <w:rStyle w:val="VerbatimChar"/>
+        </w:rPr>
+        <w:t>## $ cod_region_gte_inv      &lt;dbl&gt; 3, 3, 3, 3, 3, 3, 3, 4, 3, 3, 3, 5, 3, 3, 3, 4…</w:t>
+      </w:r>
+      <w:r>
+        <w:br/>
+      </w:r>
+      <w:r>
+        <w:rPr>
+          <w:rStyle w:val="VerbatimChar"/>
+        </w:rPr>
+        <w:t>## $ nombre_gte_regional_inv &lt;chr&gt; "9e68ac4</w:t>
+      </w:r>
+      <w:r>
+        <w:rPr>
+          <w:rStyle w:val="VerbatimChar"/>
+        </w:rPr>
+        <w:t>e7387674d5115", "9e68ac4e7387674d5115"…</w:t>
+      </w:r>
+      <w:r>
+        <w:br/>
+      </w:r>
+      <w:r>
+        <w:rPr>
+          <w:rStyle w:val="VerbatimChar"/>
+        </w:rPr>
+        <w:t>## $ estado_gte_inv          &lt;chr&gt; "ACTIVO", "ACTIVO", "ACTIVO", "ACTIVO", "ACTIV…</w:t>
+      </w:r>
+      <w:r>
+        <w:br/>
+      </w:r>
+      <w:r>
+        <w:rPr>
+          <w:rStyle w:val="VerbatimChar"/>
+        </w:rPr>
+        <w:t>## $ cod_ejec_bco            &lt;dbl&gt; 5.011586e+18, 5.011586e+18, 5.011586e+18, 5.01…</w:t>
+      </w:r>
+      <w:r>
+        <w:br/>
+      </w:r>
+      <w:r>
+        <w:rPr>
+          <w:rStyle w:val="VerbatimChar"/>
+        </w:rPr>
+        <w:t>## $ nombre_ejec_bco         &lt;chr&gt; "613eaa48144480</w:t>
+      </w:r>
+      <w:r>
+        <w:rPr>
+          <w:rStyle w:val="VerbatimChar"/>
+        </w:rPr>
+        <w:t>e766d8", "613eaa48144480e766d8"…</w:t>
+      </w:r>
+      <w:r>
+        <w:br/>
+      </w:r>
+      <w:r>
+        <w:rPr>
+          <w:rStyle w:val="VerbatimChar"/>
+        </w:rPr>
+        <w:t>## $ cod_suc_ejec_bco        &lt;dbl&gt; 0, 0, 0, 0, 0, 0, 0, 68, 0, 0, 0, 74, 0, 0, 0,…</w:t>
+      </w:r>
+      <w:r>
+        <w:br/>
+      </w:r>
+      <w:r>
+        <w:rPr>
+          <w:rStyle w:val="VerbatimChar"/>
+        </w:rPr>
+        <w:t>## $ cod_dane                &lt;dbl&gt; NA, NA, NA, NA, NA, NA, NA, 73001, NA, NA, NA,…</w:t>
+      </w:r>
+      <w:r>
+        <w:br/>
+      </w:r>
+      <w:r>
+        <w:rPr>
+          <w:rStyle w:val="VerbatimChar"/>
+        </w:rPr>
+        <w:t>## $ ciudad                  &lt;chr&gt; NA, NA, NA, NA, NA, "M</w:t>
+      </w:r>
+      <w:r>
+        <w:rPr>
+          <w:rStyle w:val="VerbatimChar"/>
+        </w:rPr>
+        <w:t>edellin", NA, "IBAGUE", …</w:t>
+      </w:r>
+      <w:r>
+        <w:br/>
+      </w:r>
+      <w:r>
+        <w:rPr>
+          <w:rStyle w:val="VerbatimChar"/>
+        </w:rPr>
+        <w:lastRenderedPageBreak/>
+        <w:t>## $ region_ejec_bco_1       &lt;chr&gt; "CARIBE", "CARIBE", "CARIBE", "CARIBE", "CARIB…</w:t>
+      </w:r>
+      <w:r>
+        <w:br/>
+      </w:r>
+      <w:r>
+        <w:rPr>
+          <w:rStyle w:val="VerbatimChar"/>
+        </w:rPr>
+        <w:t>## $ cod_region_ejec_bco_1   &lt;dbl&gt; 3, 3, 3, 3, 3, 1, 3, 4, 3, 3, 3, 5, 3, 3, 3, 1…</w:t>
+      </w:r>
+      <w:r>
+        <w:br/>
+      </w:r>
+      <w:r>
+        <w:rPr>
+          <w:rStyle w:val="VerbatimChar"/>
+        </w:rPr>
+        <w:t>## $ region_ejec_bco         &lt;chr&gt; "CARIBE", "CARIBE", "CARIBE", "CARIBE", "CARIB…</w:t>
+      </w:r>
+      <w:r>
+        <w:br/>
+      </w:r>
+      <w:r>
+        <w:rPr>
+          <w:rStyle w:val="VerbatimChar"/>
+        </w:rPr>
+        <w:t>## $ cod_region_ejec_bco     &lt;dbl&gt; 3, 3, 3, 3, 3, 3, 3, 4, 3, 3, 3, 5, 3, 3, 3, 3…</w:t>
+      </w:r>
+      <w:r>
+        <w:br/>
+      </w:r>
+      <w:r>
+        <w:rPr>
+          <w:rStyle w:val="VerbatimChar"/>
+        </w:rPr>
+        <w:t>## $ ge</w:t>
+      </w:r>
+      <w:r>
+        <w:rPr>
+          <w:rStyle w:val="VerbatimChar"/>
+        </w:rPr>
+        <w:t>renciamiento_bco      &lt;dbl&gt; 1, 1, 1, 1, 1, 1, 1, 1, 1, 1, 1, 0, 1, 1, 1, 1…</w:t>
+      </w:r>
+      <w:r>
+        <w:br/>
+      </w:r>
+      <w:r>
+        <w:rPr>
+          <w:rStyle w:val="VerbatimChar"/>
+        </w:rPr>
+        <w:t>## $ cod_ciiu                &lt;dbl&gt; 8512, 10, 10, 8512, 10, 90, 90, 2012, 10, 8512…</w:t>
+      </w:r>
+      <w:r>
+        <w:br/>
+      </w:r>
+      <w:r>
+        <w:rPr>
+          <w:rStyle w:val="VerbatimChar"/>
+        </w:rPr>
+        <w:t>## $ ciiu                    &lt;chr&gt; "EDUCACIÓN PREESCOLAR", "ASALARIADOS", "ASALAR…</w:t>
+      </w:r>
+      <w:r>
+        <w:br/>
+      </w:r>
+      <w:r>
+        <w:rPr>
+          <w:rStyle w:val="VerbatimChar"/>
+        </w:rPr>
+        <w:t xml:space="preserve">## $ segm_cli </w:t>
+      </w:r>
+      <w:r>
+        <w:rPr>
+          <w:rStyle w:val="VerbatimChar"/>
+        </w:rPr>
+        <w:t xml:space="preserve">               &lt;chr&gt; "PREFERENCIAL", "PREFERENCIAL", "PREFERENCIAL"…</w:t>
+      </w:r>
+      <w:r>
+        <w:br/>
+      </w:r>
+      <w:r>
+        <w:rPr>
+          <w:rStyle w:val="VerbatimChar"/>
+        </w:rPr>
+        <w:t>## $ subsegm_cli             &lt;chr&gt; "PREFERENCIAL PLUS", "PREFERENCIAL PLUS", "PRE…</w:t>
+      </w:r>
+      <w:r>
+        <w:br/>
+      </w:r>
+      <w:r>
+        <w:rPr>
+          <w:rStyle w:val="VerbatimChar"/>
+        </w:rPr>
+        <w:t>## $ marca_lista_ctrl        &lt;dbl&gt; NA, NA, NA, NA, NA, NA, NA, NA, 1, NA, NA, 1, …</w:t>
+      </w:r>
+      <w:r>
+        <w:br/>
+      </w:r>
+      <w:r>
+        <w:rPr>
+          <w:rStyle w:val="VerbatimChar"/>
+        </w:rPr>
+        <w:t>## $ cod_calif_riesgo</w:t>
+      </w:r>
+      <w:r>
+        <w:rPr>
+          <w:rStyle w:val="VerbatimChar"/>
+        </w:rPr>
+        <w:t>_bco    &lt;chr&gt; "G1", "G1", "G1", "G1", "G1", "G1", "G2", NA, …</w:t>
+      </w:r>
+      <w:r>
+        <w:br/>
+      </w:r>
+      <w:r>
+        <w:rPr>
+          <w:rStyle w:val="VerbatimChar"/>
+        </w:rPr>
+        <w:t>## $ perfil_riesgo_val       &lt;chr&gt; "MODERADO", "MODERADO", "CONSERVADOR", "AGRESI…</w:t>
+      </w:r>
+      <w:r>
+        <w:br/>
+      </w:r>
+      <w:r>
+        <w:rPr>
+          <w:rStyle w:val="VerbatimChar"/>
+        </w:rPr>
+        <w:t>## $ riesgo_sarlaft_bco      &lt;chr&gt; "RIESGO MUY BAJO", "RIESGO BAJO", "RIESGO MUY …</w:t>
+      </w:r>
+      <w:r>
+        <w:br/>
+      </w:r>
+      <w:r>
+        <w:rPr>
+          <w:rStyle w:val="VerbatimChar"/>
+        </w:rPr>
+        <w:t xml:space="preserve">## $ marca_mac_inv2         </w:t>
+      </w:r>
+      <w:r>
+        <w:rPr>
+          <w:rStyle w:val="VerbatimChar"/>
+        </w:rPr>
+        <w:t xml:space="preserve"> &lt;chr&gt; "B", "B", "B", "B", "C", "C", "B", "B", "A", "…</w:t>
+      </w:r>
+      <w:r>
+        <w:br/>
+      </w:r>
+      <w:r>
+        <w:rPr>
+          <w:rStyle w:val="VerbatimChar"/>
+        </w:rPr>
+        <w:t>## $ score_modelo2           &lt;dbl&gt; 0.19, 0.06, 0.12, 0.09, 0.03, 0.03, 0.06, 0.00…</w:t>
+      </w:r>
+      <w:r>
+        <w:br/>
+      </w:r>
+      <w:r>
+        <w:rPr>
+          <w:rStyle w:val="VerbatimChar"/>
+        </w:rPr>
+        <w:t>## $ banca_gte_cons          &lt;chr&gt; "PREFERENCIAL", "PREFERENCIAL", "PREFERENCIAL"…</w:t>
+      </w:r>
+      <w:r>
+        <w:br/>
+      </w:r>
+      <w:r>
+        <w:rPr>
+          <w:rStyle w:val="VerbatimChar"/>
+        </w:rPr>
+        <w:t xml:space="preserve">## $ cliente_nuevo           &lt;dbl&gt; </w:t>
+      </w:r>
+      <w:r>
+        <w:rPr>
+          <w:rStyle w:val="VerbatimChar"/>
+        </w:rPr>
+        <w:t>0, 0, 0, 0, 0, 0, 0, 0, 0, 0, 0, 0, 0, 0, 0, 0…</w:t>
+      </w:r>
+      <w:r>
+        <w:br/>
+      </w:r>
+      <w:r>
+        <w:rPr>
+          <w:rStyle w:val="VerbatimChar"/>
+        </w:rPr>
+        <w:t>## $ marca_mac_inv           &lt;chr&gt; "B", "B", "B", "B", "C", "C", "B", "B", "A", "…</w:t>
+      </w:r>
+      <w:r>
+        <w:br/>
+      </w:r>
+      <w:r>
+        <w:rPr>
+          <w:rStyle w:val="VerbatimChar"/>
+        </w:rPr>
+        <w:t>## $ score_modelo            &lt;dbl&gt; 0.19, 0.06, 0.12, 0.09, 0.03, 0.03, 0.06, 0.00…</w:t>
+      </w:r>
+    </w:p>
+    <w:p>
+      <w:pPr>
+        <w:pStyle w:val="FirstParagraph"/>
+      </w:pPr>
+      <w:r>
+        <w:rPr>
           <w:b/>
-        </w:rPr>
-        <w:t xml:space="preserve">pcac_mac_gpi_clientes:</w:t>
+          <w:bCs/>
+        </w:rPr>
+        <w:t>pcac_mac_gpi_ecas</w:t>
+      </w:r>
+      <w:r>
+        <w:t xml:space="preserve">: Especifica la relación </w:t>
+      </w:r>
+      <w:r>
+        <w:t>del equipo comercial, es decir, información de los gerentes y sus ejecutivos asociados.</w:t>
+      </w:r>
+    </w:p>
+    <w:p>
+      <w:pPr>
+        <w:pStyle w:val="SourceCode"/>
+      </w:pPr>
+      <w:r>
+        <w:rPr>
+          <w:rStyle w:val="NormalTok"/>
+        </w:rPr>
+        <w:t xml:space="preserve">pcac_mac_gpi_ecas </w:t>
+      </w:r>
+      <w:r>
+        <w:rPr>
+          <w:rStyle w:val="SpecialCharTok"/>
+        </w:rPr>
+        <w:t>%&gt;%</w:t>
+      </w:r>
+      <w:r>
+        <w:rPr>
+          <w:rStyle w:val="NormalTok"/>
+        </w:rPr>
+        <w:t xml:space="preserve"> glimpse</w:t>
+      </w:r>
+    </w:p>
+    <w:p>
+      <w:pPr>
+        <w:pStyle w:val="SourceCode"/>
+      </w:pPr>
+      <w:r>
+        <w:rPr>
+          <w:rStyle w:val="VerbatimChar"/>
+        </w:rPr>
+        <w:t>## Rows: 392</w:t>
+      </w:r>
+      <w:r>
+        <w:br/>
+      </w:r>
+      <w:r>
+        <w:rPr>
+          <w:rStyle w:val="VerbatimChar"/>
+        </w:rPr>
+        <w:t>## Columns: 23</w:t>
+      </w:r>
+      <w:r>
+        <w:br/>
+      </w:r>
+      <w:r>
+        <w:rPr>
+          <w:rStyle w:val="VerbatimChar"/>
+        </w:rPr>
+        <w:t>## $ num_doc_gte_inv           &lt;dbl&gt; 3.145651e+18, 5.317036e+18, 6.267087e+18, 6.…</w:t>
+      </w:r>
+      <w:r>
+        <w:br/>
+      </w:r>
+      <w:r>
+        <w:rPr>
+          <w:rStyle w:val="VerbatimChar"/>
+        </w:rPr>
+        <w:t xml:space="preserve">## $ cod_gte_inv           </w:t>
+      </w:r>
+      <w:r>
+        <w:rPr>
+          <w:rStyle w:val="VerbatimChar"/>
+        </w:rPr>
+        <w:t xml:space="preserve">    &lt;dbl&gt; 2.503505e+18, 2.733425e+18, 3.068611e+18, 3.…</w:t>
+      </w:r>
+      <w:r>
+        <w:br/>
+      </w:r>
+      <w:r>
+        <w:rPr>
+          <w:rStyle w:val="VerbatimChar"/>
+        </w:rPr>
+        <w:t>## $ nombre_gte_inv            &lt;chr&gt; "7488028053aeb8b71806", "b7a18c8d2d7dcb31efb…</w:t>
+      </w:r>
+      <w:r>
+        <w:br/>
+      </w:r>
+      <w:r>
+        <w:rPr>
+          <w:rStyle w:val="VerbatimChar"/>
+        </w:rPr>
+        <w:t>## $ num_doc_ejec_bco          &lt;dbl&gt; 2.982694e+18, 5.925214e+18, 5.015768e+18, 9.…</w:t>
+      </w:r>
+      <w:r>
+        <w:br/>
+      </w:r>
+      <w:r>
+        <w:rPr>
+          <w:rStyle w:val="VerbatimChar"/>
+        </w:rPr>
+        <w:t>## $ cod_ejec_bco              &lt;db</w:t>
+      </w:r>
+      <w:r>
+        <w:rPr>
+          <w:rStyle w:val="VerbatimChar"/>
+        </w:rPr>
+        <w:t xml:space="preserve">l&gt; 2.913003e+18, 3.658608e+18, 7.943928e+18, </w:t>
+      </w:r>
+      <w:r>
+        <w:rPr>
+          <w:rStyle w:val="VerbatimChar"/>
+        </w:rPr>
+        <w:lastRenderedPageBreak/>
+        <w:t>4.…</w:t>
+      </w:r>
+      <w:r>
+        <w:br/>
+      </w:r>
+      <w:r>
+        <w:rPr>
+          <w:rStyle w:val="VerbatimChar"/>
+        </w:rPr>
+        <w:t>## $ nombre_ejec_bco           &lt;chr&gt; "faea4c01880c19284bf8", "0b336be9d541a25d7e0…</w:t>
+      </w:r>
+      <w:r>
+        <w:br/>
+      </w:r>
+      <w:r>
+        <w:rPr>
+          <w:rStyle w:val="VerbatimChar"/>
+        </w:rPr>
+        <w:t>## $ cod_sucursal              &lt;dbl&gt; 728, 0, NA, NA, NA, NA, NA, NA, 197, 0, 0, 1…</w:t>
+      </w:r>
+      <w:r>
+        <w:br/>
+      </w:r>
+      <w:r>
+        <w:rPr>
+          <w:rStyle w:val="VerbatimChar"/>
+        </w:rPr>
+        <w:t>## $ cod_dane                  &lt;dbl&gt; 7614</w:t>
+      </w:r>
+      <w:r>
+        <w:rPr>
+          <w:rStyle w:val="VerbatimChar"/>
+        </w:rPr>
+        <w:t>7, NA, NA, NA, NA, NA, NA, NA, 20001, NA…</w:t>
+      </w:r>
+      <w:r>
+        <w:br/>
+      </w:r>
+      <w:r>
+        <w:rPr>
+          <w:rStyle w:val="VerbatimChar"/>
+        </w:rPr>
+        <w:t>## $ ciudad                    &lt;chr&gt; "CARTAGO", NA, NA, NA, NA, NA, NA, NA, "VALL…</w:t>
+      </w:r>
+      <w:r>
+        <w:br/>
+      </w:r>
+      <w:r>
+        <w:rPr>
+          <w:rStyle w:val="VerbatimChar"/>
+        </w:rPr>
+        <w:t>## $ num_doc_gte_regional      &lt;dbl&gt; 6.942089e+18, 7.190493e+18, 6.942089e+18, 6.…</w:t>
+      </w:r>
+      <w:r>
+        <w:br/>
+      </w:r>
+      <w:r>
+        <w:rPr>
+          <w:rStyle w:val="VerbatimChar"/>
+        </w:rPr>
+        <w:t>## $ cod_gte_regional          &lt;dbl&gt; 1.889575e+1</w:t>
+      </w:r>
+      <w:r>
+        <w:rPr>
+          <w:rStyle w:val="VerbatimChar"/>
+        </w:rPr>
+        <w:t>8, 6.556604e+18, 1.889575e+18, 1.…</w:t>
+      </w:r>
+      <w:r>
+        <w:br/>
+      </w:r>
+      <w:r>
+        <w:rPr>
+          <w:rStyle w:val="VerbatimChar"/>
+        </w:rPr>
+        <w:t>## $ nombre_gte_regional       &lt;chr&gt; "55822639df68182d9945", "407943d753237da8b52…</w:t>
+      </w:r>
+      <w:r>
+        <w:br/>
+      </w:r>
+      <w:r>
+        <w:rPr>
+          <w:rStyle w:val="VerbatimChar"/>
+        </w:rPr>
+        <w:t>## $ desc_tipo_oficial_gte_bco &lt;chr&gt; "EJECUTIVO SENIOR CENTRALIZADO", "EJECUTIVO …</w:t>
+      </w:r>
+      <w:r>
+        <w:br/>
+      </w:r>
+      <w:r>
+        <w:rPr>
+          <w:rStyle w:val="VerbatimChar"/>
+        </w:rPr>
+        <w:t>## $ region_gte_inv            &lt;chr&gt; "SUR", "ANTIOQUIA"</w:t>
+      </w:r>
+      <w:r>
+        <w:rPr>
+          <w:rStyle w:val="VerbatimChar"/>
+        </w:rPr>
+        <w:t>, "SUR", "SUR", "SUR", "SU…</w:t>
+      </w:r>
+      <w:r>
+        <w:br/>
+      </w:r>
+      <w:r>
+        <w:rPr>
+          <w:rStyle w:val="VerbatimChar"/>
+        </w:rPr>
+        <w:t>## $ cod_region_gte_inv        &lt;dbl&gt; 5, 1, 5, 5, 5, 5, 5, 4, 3, 3, 3, 1, 1, 1, 2,…</w:t>
+      </w:r>
+      <w:r>
+        <w:br/>
+      </w:r>
+      <w:r>
+        <w:rPr>
+          <w:rStyle w:val="VerbatimChar"/>
+        </w:rPr>
+        <w:t>## $ ciudad_gte_inv_1          &lt;chr&gt; "PEREIRA", "MEDELLIN", "CALI", "CALI", "CALI…</w:t>
+      </w:r>
+      <w:r>
+        <w:br/>
+      </w:r>
+      <w:r>
+        <w:rPr>
+          <w:rStyle w:val="VerbatimChar"/>
+        </w:rPr>
+        <w:t>## $ region_ejec_bco           &lt;chr&gt; "SUR", "ANTIOQUIA", NA, N</w:t>
+      </w:r>
+      <w:r>
+        <w:rPr>
+          <w:rStyle w:val="VerbatimChar"/>
+        </w:rPr>
+        <w:t>A, NA, NA, NA, NA, …</w:t>
+      </w:r>
+      <w:r>
+        <w:br/>
+      </w:r>
+      <w:r>
+        <w:rPr>
+          <w:rStyle w:val="VerbatimChar"/>
+        </w:rPr>
+        <w:t>## $ cod_region_ejec_bco       &lt;dbl&gt; 5, 1, NA, NA, NA, NA, NA, NA, 3, 3, 3, 1, 1,…</w:t>
+      </w:r>
+      <w:r>
+        <w:br/>
+      </w:r>
+      <w:r>
+        <w:rPr>
+          <w:rStyle w:val="VerbatimChar"/>
+        </w:rPr>
+        <w:t>## $ ciudad_ejec_bco_1         &lt;chr&gt; "CARTAGO", "CALDAS", NA, NA, NA, NA, NA, NA,…</w:t>
+      </w:r>
+      <w:r>
+        <w:br/>
+      </w:r>
+      <w:r>
+        <w:rPr>
+          <w:rStyle w:val="VerbatimChar"/>
+        </w:rPr>
+        <w:t>## $ ciudad_gte_inv            &lt;chr&gt; "pereira", "medellin", "cali", "</w:t>
+      </w:r>
+      <w:r>
+        <w:rPr>
+          <w:rStyle w:val="VerbatimChar"/>
+        </w:rPr>
+        <w:t>cali", "cali…</w:t>
+      </w:r>
+      <w:r>
+        <w:br/>
+      </w:r>
+      <w:r>
+        <w:rPr>
+          <w:rStyle w:val="VerbatimChar"/>
+        </w:rPr>
+        <w:t>## $ ciudad_ejec_bco           &lt;chr&gt; "cartago", "caldas", NA, NA, NA, NA, NA, NA,…</w:t>
+      </w:r>
+      <w:r>
+        <w:br/>
+      </w:r>
+      <w:r>
+        <w:rPr>
+          <w:rStyle w:val="VerbatimChar"/>
+        </w:rPr>
+        <w:t>## $ cod_dane_gte              &lt;dbl&gt; 66001, 5001, 76001, 76001, 76001, 76001, 760…</w:t>
+      </w:r>
+      <w:r>
+        <w:br/>
+      </w:r>
+      <w:r>
+        <w:rPr>
+          <w:rStyle w:val="VerbatimChar"/>
+        </w:rPr>
+        <w:t>## $ cod_dane_ejec_bco         &lt;dbl&gt; 76147, 5129, NA, NA, NA, NA, NA, NA, 20001, …</w:t>
+      </w:r>
+    </w:p>
+    <w:p>
+      <w:pPr>
+        <w:pStyle w:val="FirstParagraph"/>
+      </w:pPr>
+      <w:r>
+        <w:rPr>
+          <w:b/>
+          <w:bCs/>
+        </w:rPr>
+        <w:t>pcac_oportunidades_comer</w:t>
+      </w:r>
+      <w:r>
+        <w:t>: Contiene las oportunidades comerciales que cada cliente posee. Estas son generadas por un proceso independiente a este modelo.</w:t>
+      </w:r>
+    </w:p>
+    <w:p>
+      <w:pPr>
+        <w:pStyle w:val="SourceCode"/>
+      </w:pPr>
+      <w:r>
+        <w:rPr>
+          <w:rStyle w:val="NormalTok"/>
+        </w:rPr>
+        <w:t>pcac_oportunidades_c</w:t>
+      </w:r>
+      <w:r>
+        <w:rPr>
+          <w:rStyle w:val="NormalTok"/>
+        </w:rPr>
+        <w:t xml:space="preserve">omer </w:t>
+      </w:r>
+      <w:r>
+        <w:rPr>
+          <w:rStyle w:val="SpecialCharTok"/>
+        </w:rPr>
+        <w:t>%&gt;%</w:t>
+      </w:r>
+      <w:r>
+        <w:rPr>
+          <w:rStyle w:val="NormalTok"/>
+        </w:rPr>
+        <w:t xml:space="preserve"> glimpse</w:t>
+      </w:r>
+    </w:p>
+    <w:p>
+      <w:pPr>
+        <w:pStyle w:val="SourceCode"/>
+      </w:pPr>
+      <w:r>
+        <w:rPr>
+          <w:rStyle w:val="VerbatimChar"/>
+        </w:rPr>
+        <w:t>## Rows: 247,863</w:t>
+      </w:r>
+      <w:r>
+        <w:br/>
+      </w:r>
+      <w:r>
+        <w:rPr>
+          <w:rStyle w:val="VerbatimChar"/>
+        </w:rPr>
+        <w:t>## Columns: 7</w:t>
+      </w:r>
+      <w:r>
+        <w:br/>
+      </w:r>
+      <w:r>
+        <w:rPr>
+          <w:rStyle w:val="VerbatimChar"/>
+        </w:rPr>
+        <w:t>## $ num_doc_cli         &lt;dbl&gt; 1.213306e+18, 5.494563e+18, 6.157656e+18, 2.357349…</w:t>
+      </w:r>
+      <w:r>
+        <w:br/>
+      </w:r>
+      <w:r>
+        <w:rPr>
+          <w:rStyle w:val="VerbatimChar"/>
+        </w:rPr>
+        <w:t>## $ cod_tipo_doc_cli    &lt;dbl&gt; 1, 1, 1, 1, 1, 1, 1, 1, 1, 1, 1, 1, 1, 1, 1, 1, 1,…</w:t>
+      </w:r>
+      <w:r>
+        <w:br/>
+      </w:r>
+      <w:r>
+        <w:rPr>
+          <w:rStyle w:val="VerbatimChar"/>
+        </w:rPr>
+        <w:t>## $ id_oport            &lt;chr&gt; "T-RF-C-5",</w:t>
+      </w:r>
+      <w:r>
+        <w:rPr>
+          <w:rStyle w:val="VerbatimChar"/>
+        </w:rPr>
+        <w:t xml:space="preserve"> "F-RV-C-8", "F-RF-C-8", "F-RV-C-8", "F…</w:t>
+      </w:r>
+      <w:r>
+        <w:br/>
+      </w:r>
+      <w:r>
+        <w:rPr>
+          <w:rStyle w:val="VerbatimChar"/>
+        </w:rPr>
+        <w:t>## $ cat_oport           &lt;chr&gt; "Renta Fija", "Renta Variable", "Renta Fija", "Ren…</w:t>
+      </w:r>
+      <w:r>
+        <w:br/>
+      </w:r>
+      <w:r>
+        <w:rPr>
+          <w:rStyle w:val="VerbatimChar"/>
+        </w:rPr>
+        <w:t>## $ nombre_activo_oport &lt;chr&gt; "Compra TES TF 27", "Compra FIC Renta Alta Convicc…</w:t>
+      </w:r>
+      <w:r>
+        <w:br/>
+      </w:r>
+      <w:r>
+        <w:rPr>
+          <w:rStyle w:val="VerbatimChar"/>
+        </w:rPr>
+        <w:lastRenderedPageBreak/>
+        <w:t>## $ cod_producto        &lt;dbl&gt; 23, 16, 23, 16, 23</w:t>
+      </w:r>
+      <w:r>
+        <w:rPr>
+          <w:rStyle w:val="VerbatimChar"/>
+        </w:rPr>
+        <w:t>, 23, 12, 9, 23, 23, 14, 12, 14,…</w:t>
+      </w:r>
+      <w:r>
+        <w:br/>
+      </w:r>
+      <w:r>
+        <w:rPr>
+          <w:rStyle w:val="VerbatimChar"/>
+        </w:rPr>
+        <w:t>## $ producto            &lt;chr&gt; "tiene_rta_fija_valores", "tiene_rta_alta_convicci…</w:t>
+      </w:r>
+    </w:p>
+    <w:p>
+      <w:pPr>
+        <w:pStyle w:val="FirstParagraph"/>
+      </w:pPr>
+      <w:r>
+        <w:rPr>
+          <w:b/>
+          <w:bCs/>
+        </w:rPr>
+        <w:t>pcac_mac_gpi_tenencia_prod:</w:t>
+      </w:r>
+      <w:r>
+        <w:t xml:space="preserve"> Indica para cada cliente si ya posee un producto y de igual manera si lo utiliza.</w:t>
+      </w:r>
+    </w:p>
+    <w:p>
+      <w:pPr>
+        <w:pStyle w:val="SourceCode"/>
+      </w:pPr>
+      <w:r>
+        <w:rPr>
+          <w:rStyle w:val="NormalTok"/>
+        </w:rPr>
+        <w:t xml:space="preserve">pcac_mac_gpi_tenencia_prod </w:t>
+      </w:r>
+      <w:r>
+        <w:rPr>
+          <w:rStyle w:val="SpecialCharTok"/>
+        </w:rPr>
+        <w:t>%&gt;</w:t>
+      </w:r>
+      <w:r>
+        <w:rPr>
+          <w:rStyle w:val="SpecialCharTok"/>
+        </w:rPr>
+        <w:t>%</w:t>
+      </w:r>
+      <w:r>
+        <w:rPr>
+          <w:rStyle w:val="NormalTok"/>
+        </w:rPr>
+        <w:t xml:space="preserve"> glimpse</w:t>
+      </w:r>
+    </w:p>
+    <w:p>
+      <w:pPr>
+        <w:pStyle w:val="SourceCode"/>
+      </w:pPr>
+      <w:r>
+        <w:rPr>
+          <w:rStyle w:val="VerbatimChar"/>
+        </w:rPr>
+        <w:t>## Rows: 66,802</w:t>
+      </w:r>
+      <w:r>
+        <w:br/>
+      </w:r>
+      <w:r>
+        <w:rPr>
+          <w:rStyle w:val="VerbatimChar"/>
+        </w:rPr>
+        <w:t>## Columns: 7</w:t>
+      </w:r>
+      <w:r>
+        <w:br/>
+      </w:r>
+      <w:r>
+        <w:rPr>
+          <w:rStyle w:val="VerbatimChar"/>
+        </w:rPr>
+        <w:t>## $ num_doc_cli      &lt;dbl&gt; 4.295825e+18, 4.783457e+18, 7.233170e+18, 4.561384e+1…</w:t>
+      </w:r>
+      <w:r>
+        <w:br/>
+      </w:r>
+      <w:r>
+        <w:rPr>
+          <w:rStyle w:val="VerbatimChar"/>
+        </w:rPr>
+        <w:t>## $ cod_tipo_doc_cli &lt;dbl&gt; 1, 1, 1, 1, 1, 1, 1, 1, 1, 1, 1, 1, 1, 1, 1, 1, 1, 3,…</w:t>
+      </w:r>
+      <w:r>
+        <w:br/>
+      </w:r>
+      <w:r>
+        <w:rPr>
+          <w:rStyle w:val="VerbatimChar"/>
+        </w:rPr>
+        <w:t>## $ num_doc_cli_dv   &lt;dbl&gt; 4.295825e+18, 4.783457</w:t>
+      </w:r>
+      <w:r>
+        <w:rPr>
+          <w:rStyle w:val="VerbatimChar"/>
+        </w:rPr>
+        <w:t>e+18, 7.233170e+18, 4.561384e+1…</w:t>
+      </w:r>
+      <w:r>
+        <w:br/>
+      </w:r>
+      <w:r>
+        <w:rPr>
+          <w:rStyle w:val="VerbatimChar"/>
+        </w:rPr>
+        <w:t>## $ cod_prod         &lt;dbl&gt; 33, 33, 33, 33, 23, 12, 4, 4, 6, 27, 27, 5, 6, 27, 16…</w:t>
+      </w:r>
+      <w:r>
+        <w:br/>
+      </w:r>
+      <w:r>
+        <w:rPr>
+          <w:rStyle w:val="VerbatimChar"/>
+        </w:rPr>
+        <w:t>## $ nombre_prod      &lt;chr&gt; "tiene_cuenta_ahorros_fe", "tiene_cuenta_ahorros_fe",…</w:t>
+      </w:r>
+      <w:r>
+        <w:br/>
+      </w:r>
+      <w:r>
+        <w:rPr>
+          <w:rStyle w:val="VerbatimChar"/>
+        </w:rPr>
+        <w:t>## $ tenencia         &lt;dbl&gt; 1, 1, 1, 1, 1, 1, 1, 1, 1, 1,</w:t>
+      </w:r>
+      <w:r>
+        <w:rPr>
+          <w:rStyle w:val="VerbatimChar"/>
+        </w:rPr>
+        <w:t xml:space="preserve"> 1, 1, 1, 1, 1, 1, 1, 1,…</w:t>
+      </w:r>
+      <w:r>
+        <w:br/>
+      </w:r>
+      <w:r>
+        <w:rPr>
+          <w:rStyle w:val="VerbatimChar"/>
+        </w:rPr>
+        <w:t>## $ usa_producto     &lt;dbl&gt; NA, 0, 0, 0, 1, 0, 0, 0, 0, 0, 0, 0, 0, 0, 1, 1, 0, 0…</w:t>
+      </w:r>
+    </w:p>
+    <w:p>
+      <w:pPr>
+        <w:pStyle w:val="FirstParagraph"/>
+      </w:pPr>
+      <w:r>
+        <w:rPr>
+          <w:b/>
+          <w:bCs/>
+        </w:rPr>
+        <w:t>pcac_encuesta:</w:t>
       </w:r>
       <w:r>
         <w:t xml:space="preserve"> </w:t>
       </w:r>
       <w:r>
-        <w:t xml:space="preserve">Contiene la información de los clientes del segmento específico que estamos trabajando, la información de su zona y así mismo, el gerente y ejecutivo asignados, así mismo cuenta con la categorización comercial de inversión (A, B o C) y un score de cliente (mientras más alto mejor) que indica la deseabilidad comercial de este. Este score es generado en un proceso independiente a este modelo.</w:t>
+        <w:t>Define los valores de una encuesta realizada a los distintos equipos comerciales en todo el país donde se definen los tiempos que dedican a las distintas actividades en cada producto y la cantidad de veces que lo realizan en el año.</w:t>
       </w:r>
     </w:p>
     <w:p>
@@ -618,13 +2434,192 @@
         <w:rPr>
           <w:rStyle w:val="NormalTok"/>
         </w:rPr>
-        <w:t xml:space="preserve">pcac_mac_gpi_clientes </w:t>
+        <w:t xml:space="preserve">pcac_encuesta </w:t>
       </w:r>
       <w:r>
         <w:rPr>
           <w:rStyle w:val="SpecialCharTok"/>
         </w:rPr>
-        <w:t xml:space="preserve">%&gt;%</w:t>
+        <w:t>%&gt;%</w:t>
+      </w:r>
+      <w:r>
+        <w:rPr>
+          <w:rStyle w:val="NormalTok"/>
+        </w:rPr>
+        <w:t xml:space="preserve"> glimp</w:t>
+      </w:r>
+      <w:r>
+        <w:rPr>
+          <w:rStyle w:val="NormalTok"/>
+        </w:rPr>
+        <w:t>se</w:t>
+      </w:r>
+    </w:p>
+    <w:p>
+      <w:pPr>
+        <w:pStyle w:val="SourceCode"/>
+      </w:pPr>
+      <w:r>
+        <w:rPr>
+          <w:rStyle w:val="VerbatimChar"/>
+        </w:rPr>
+        <w:t>## Rows: 1,804</w:t>
+      </w:r>
+      <w:r>
+        <w:br/>
+      </w:r>
+      <w:r>
+        <w:rPr>
+          <w:rStyle w:val="VerbatimChar"/>
+        </w:rPr>
+        <w:t>## Columns: 10</w:t>
+      </w:r>
+      <w:r>
+        <w:br/>
+      </w:r>
+      <w:r>
+        <w:rPr>
+          <w:rStyle w:val="VerbatimChar"/>
+        </w:rPr>
+        <w:t>## $ nombre_comercial                      &lt;chr&gt; "30de3fa56a2819285bb8", "fcfc374…</w:t>
+      </w:r>
+      <w:r>
+        <w:br/>
+      </w:r>
+      <w:r>
+        <w:rPr>
+          <w:rStyle w:val="VerbatimChar"/>
+        </w:rPr>
+        <w:t>## $ cedula_comercial                      &lt;dbl&gt; 4.035832e+18, 8.848587e+18, 2.06…</w:t>
+      </w:r>
+      <w:r>
+        <w:br/>
+      </w:r>
+      <w:r>
+        <w:rPr>
+          <w:rStyle w:val="VerbatimChar"/>
+        </w:rPr>
+        <w:t>## $ codigo_de_vendedor                    &lt;dbl&gt; 2.727520</w:t>
+      </w:r>
+      <w:r>
+        <w:rPr>
+          <w:rStyle w:val="VerbatimChar"/>
+        </w:rPr>
+        <w:t>e+18, 7.191292e+18, 1.02…</w:t>
+      </w:r>
+      <w:r>
+        <w:br/>
+      </w:r>
+      <w:r>
+        <w:rPr>
+          <w:rStyle w:val="VerbatimChar"/>
+        </w:rPr>
+        <w:t>## $ cod_producto                          &lt;dbl&gt; 100, 100, 100, 100, 100, 100, 10…</w:t>
+      </w:r>
+      <w:r>
+        <w:br/>
+      </w:r>
+      <w:r>
+        <w:rPr>
+          <w:rStyle w:val="VerbatimChar"/>
+        </w:rPr>
+        <w:t>## $ producto                              &lt;chr&gt; "Vinculaciones Bancolombia Panam…</w:t>
+      </w:r>
+      <w:r>
+        <w:br/>
+      </w:r>
+      <w:r>
+        <w:rPr>
+          <w:rStyle w:val="VerbatimChar"/>
+        </w:rPr>
+        <w:t xml:space="preserve">## $ tipo_de_solicitud                     &lt;chr&gt; "Vinculación a </w:t>
+      </w:r>
+      <w:r>
+        <w:rPr>
+          <w:rStyle w:val="VerbatimChar"/>
+        </w:rPr>
+        <w:t>Bancolombia Panam…</w:t>
+      </w:r>
+      <w:r>
+        <w:br/>
+      </w:r>
+      <w:r>
+        <w:rPr>
+          <w:rStyle w:val="VerbatimChar"/>
+        </w:rPr>
+        <w:t>## $ categoria_cliente                     &lt;chr&gt; NA, NA, NA, NA, NA, NA, NA, NA, …</w:t>
+      </w:r>
+      <w:r>
+        <w:br/>
+      </w:r>
+      <w:r>
+        <w:rPr>
+          <w:rStyle w:val="VerbatimChar"/>
+        </w:rPr>
+        <w:t>## $ etapa_del_producto                    &lt;chr&gt; "Venta", "Venta", "Venta", "Vent…</w:t>
+      </w:r>
+      <w:r>
+        <w:br/>
+      </w:r>
+      <w:r>
+        <w:rPr>
+          <w:rStyle w:val="VerbatimChar"/>
+        </w:rPr>
+        <w:t>## $ total_promedio_volumen_por_semana     &lt;dbl&gt; NA, NA, NA, NA, NA, NA</w:t>
+      </w:r>
+      <w:r>
+        <w:rPr>
+          <w:rStyle w:val="VerbatimChar"/>
+        </w:rPr>
+        <w:t>, NA, NA, …</w:t>
+      </w:r>
+      <w:r>
+        <w:br/>
+      </w:r>
+      <w:r>
+        <w:rPr>
+          <w:rStyle w:val="VerbatimChar"/>
+        </w:rPr>
+        <w:lastRenderedPageBreak/>
+        <w:t>## $ total_promedio_tiempo_min_x_actividad &lt;dbl&gt; 50, 90, 90, 90, 90, 15, 20, 120,…</w:t>
+      </w:r>
+    </w:p>
+    <w:p>
+      <w:pPr>
+        <w:pStyle w:val="FirstParagraph"/>
+      </w:pPr>
+      <w:r>
+        <w:rPr>
+          <w:b/>
+          <w:bCs/>
+        </w:rPr>
+        <w:t>pcac_capacidad_gerentes</w:t>
+      </w:r>
+      <w:r>
+        <w:t>: establece el tiempo de atención disponible que tienen los gerentes para realizar sus actividades comerciales.</w:t>
+      </w:r>
+    </w:p>
+    <w:p>
+      <w:pPr>
+        <w:pStyle w:val="SourceCode"/>
+      </w:pPr>
+      <w:r>
+        <w:rPr>
+          <w:rStyle w:val="NormalTok"/>
+        </w:rPr>
+        <w:t xml:space="preserve">pcac_capacidad_gerentes </w:t>
+      </w:r>
+      <w:r>
+        <w:rPr>
+          <w:rStyle w:val="SpecialCharTok"/>
+        </w:rPr>
+        <w:t>%&gt;</w:t>
+      </w:r>
+      <w:r>
+        <w:rPr>
+          <w:rStyle w:val="SpecialCharTok"/>
+        </w:rPr>
+        <w:t>%</w:t>
       </w:r>
       <w:r>
         <w:rPr>
@@ -641,358 +2636,67 @@
         <w:rPr>
           <w:rStyle w:val="VerbatimChar"/>
         </w:rPr>
-        <w:t xml:space="preserve">## Rows: 34,145</w:t>
-      </w:r>
-      <w:r>
-        <w:br/>
-      </w:r>
-      <w:r>
-        <w:rPr>
-          <w:rStyle w:val="VerbatimChar"/>
-        </w:rPr>
-        <w:t xml:space="preserve">## Columns: 38</w:t>
-      </w:r>
-      <w:r>
-        <w:br/>
-      </w:r>
-      <w:r>
-        <w:rPr>
-          <w:rStyle w:val="VerbatimChar"/>
-        </w:rPr>
-        <w:t xml:space="preserve">## $ num_doc_cli             &lt;dbl&gt; 7.929490e+17, 3.972598e+18, 2.753978e+18, 2.89…</w:t>
-      </w:r>
-      <w:r>
-        <w:br/>
-      </w:r>
-      <w:r>
-        <w:rPr>
-          <w:rStyle w:val="VerbatimChar"/>
-        </w:rPr>
-        <w:t xml:space="preserve">## $ cod_tipo_doc_cli        &lt;dbl&gt; 1, 1, 1, 1, 1, 1, 1, 3, 1, 1, 1, 1, 1, 1, 1, 1…</w:t>
-      </w:r>
-      <w:r>
-        <w:br/>
-      </w:r>
-      <w:r>
-        <w:rPr>
-          <w:rStyle w:val="VerbatimChar"/>
-        </w:rPr>
-        <w:t xml:space="preserve">## $ num_doc_cli_dv          &lt;dbl&gt; 7.929490e+17, 3.972598e+18, 2.753978e+18, 2.89…</w:t>
-      </w:r>
-      <w:r>
-        <w:br/>
-      </w:r>
-      <w:r>
-        <w:rPr>
-          <w:rStyle w:val="VerbatimChar"/>
-        </w:rPr>
-        <w:t xml:space="preserve">## $ cli_val                 &lt;dbl&gt; 1, 1, 1, 1, 1, 1, 1, 1, 1, 1, 1, 1, 1, 1, 1, 0…</w:t>
-      </w:r>
-      <w:r>
-        <w:br/>
-      </w:r>
-      <w:r>
-        <w:rPr>
-          <w:rStyle w:val="VerbatimChar"/>
-        </w:rPr>
-        <w:t xml:space="preserve">## $ cli_pan                 &lt;dbl&gt; 0, 0, 0, 0, 0, 0, 0, 0, 1, 0, 0, 0, 0, 0, 0, 0…</w:t>
-      </w:r>
-      <w:r>
-        <w:br/>
-      </w:r>
-      <w:r>
-        <w:rPr>
-          <w:rStyle w:val="VerbatimChar"/>
-        </w:rPr>
-        <w:t xml:space="preserve">## $ cli_per                 &lt;dbl&gt; 0, 0, 0, 0, 0, 0, 0, 0, 0, 0, 0, 0, 0, 0, 0, 0…</w:t>
-      </w:r>
-      <w:r>
-        <w:br/>
-      </w:r>
-      <w:r>
-        <w:rPr>
-          <w:rStyle w:val="VerbatimChar"/>
-        </w:rPr>
-        <w:t xml:space="preserve">## $ num_doc_gte_inv         &lt;dbl&gt; 1.872057e+18, 1.872057e+18, 1.872057e+18, 1.87…</w:t>
-      </w:r>
-      <w:r>
-        <w:br/>
-      </w:r>
-      <w:r>
-        <w:rPr>
-          <w:rStyle w:val="VerbatimChar"/>
-        </w:rPr>
-        <w:t xml:space="preserve">## $ nombre_gte_inv          &lt;chr&gt; "3684e207099dc9903324", "3684e207099dc9903324"…</w:t>
-      </w:r>
-      <w:r>
-        <w:br/>
-      </w:r>
-      <w:r>
-        <w:rPr>
-          <w:rStyle w:val="VerbatimChar"/>
-        </w:rPr>
-        <w:t xml:space="preserve">## $ cod_gte_inv             &lt;dbl&gt; 8.648915e+18, 8.648915e+18, 8.648915e+18, 8.64…</w:t>
-      </w:r>
-      <w:r>
-        <w:br/>
-      </w:r>
-      <w:r>
-        <w:rPr>
-          <w:rStyle w:val="VerbatimChar"/>
-        </w:rPr>
-        <w:t xml:space="preserve">## $ ciudad_gte_inv          &lt;chr&gt; "SANTA MARTA", "SANTA MARTA", "SANTA MARTA", "…</w:t>
-      </w:r>
-      <w:r>
-        <w:br/>
-      </w:r>
-      <w:r>
-        <w:rPr>
-          <w:rStyle w:val="VerbatimChar"/>
-        </w:rPr>
-        <w:t xml:space="preserve">## $ region_gte_inv          &lt;chr&gt; "CARIBE", "CARIBE", "CARIBE", "CARIBE", "CARIB…</w:t>
-      </w:r>
-      <w:r>
-        <w:br/>
-      </w:r>
-      <w:r>
-        <w:rPr>
-          <w:rStyle w:val="VerbatimChar"/>
-        </w:rPr>
-        <w:t xml:space="preserve">## $ cod_region_gte_inv      &lt;dbl&gt; 3, 3, 3, 3, 3, 3, 3, 4, 3, 3, 3, 5, 3, 3, 3, 4…</w:t>
-      </w:r>
-      <w:r>
-        <w:br/>
-      </w:r>
-      <w:r>
-        <w:rPr>
-          <w:rStyle w:val="VerbatimChar"/>
-        </w:rPr>
-        <w:t xml:space="preserve">## $ nombre_gte_regional_inv &lt;chr&gt; "9e68ac4e7387674d5115", "9e68ac4e7387674d5115"…</w:t>
-      </w:r>
-      <w:r>
-        <w:br/>
-      </w:r>
-      <w:r>
-        <w:rPr>
-          <w:rStyle w:val="VerbatimChar"/>
-        </w:rPr>
-        <w:t xml:space="preserve">## $ estado_gte_inv          &lt;chr&gt; "ACTIVO", "ACTIVO", "ACTIVO", "ACTIVO", "ACTIV…</w:t>
-      </w:r>
-      <w:r>
-        <w:br/>
-      </w:r>
-      <w:r>
-        <w:rPr>
-          <w:rStyle w:val="VerbatimChar"/>
-        </w:rPr>
-        <w:t xml:space="preserve">## $ cod_ejec_bco            &lt;dbl&gt; 5.011586e+18, 5.011586e+18, 5.011586e+18, 5.01…</w:t>
-      </w:r>
-      <w:r>
-        <w:br/>
-      </w:r>
-      <w:r>
-        <w:rPr>
-          <w:rStyle w:val="VerbatimChar"/>
-        </w:rPr>
-        <w:t xml:space="preserve">## $ nombre_ejec_bco         &lt;chr&gt; "613eaa48144480e766d8", "613eaa48144480e766d8"…</w:t>
-      </w:r>
-      <w:r>
-        <w:br/>
-      </w:r>
-      <w:r>
-        <w:rPr>
-          <w:rStyle w:val="VerbatimChar"/>
-        </w:rPr>
-        <w:t xml:space="preserve">## $ cod_suc_ejec_bco        &lt;dbl&gt; 0, 0, 0, 0, 0, 0, 0, 68, 0, 0, 0, 74, 0, 0, 0,…</w:t>
-      </w:r>
-      <w:r>
-        <w:br/>
-      </w:r>
-      <w:r>
-        <w:rPr>
-          <w:rStyle w:val="VerbatimChar"/>
-        </w:rPr>
-        <w:t xml:space="preserve">## $ cod_dane                &lt;dbl&gt; NA, NA, NA, NA, NA, NA, NA, 73001, NA, NA, NA,…</w:t>
-      </w:r>
-      <w:r>
-        <w:br/>
-      </w:r>
-      <w:r>
-        <w:rPr>
-          <w:rStyle w:val="VerbatimChar"/>
-        </w:rPr>
-        <w:t xml:space="preserve">## $ ciudad                  &lt;chr&gt; NA, NA, NA, NA, NA, "Medellin", NA, "IBAGUE", …</w:t>
-      </w:r>
-      <w:r>
-        <w:br/>
-      </w:r>
-      <w:r>
-        <w:rPr>
-          <w:rStyle w:val="VerbatimChar"/>
-        </w:rPr>
-        <w:t xml:space="preserve">## $ region_ejec_bco_1       &lt;chr&gt; "CARIBE", "CARIBE", "CARIBE", "CARIBE", "CARIB…</w:t>
-      </w:r>
-      <w:r>
-        <w:br/>
-      </w:r>
-      <w:r>
-        <w:rPr>
-          <w:rStyle w:val="VerbatimChar"/>
-        </w:rPr>
-        <w:t xml:space="preserve">## $ cod_region_ejec_bco_1   &lt;dbl&gt; 3, 3, 3, 3, 3, 1, 3, 4, 3, 3, 3, 5, 3, 3, 3, 1…</w:t>
-      </w:r>
-      <w:r>
-        <w:br/>
-      </w:r>
-      <w:r>
-        <w:rPr>
-          <w:rStyle w:val="VerbatimChar"/>
-        </w:rPr>
-        <w:t xml:space="preserve">## $ region_ejec_bco         &lt;chr&gt; "CARIBE", "CARIBE", "CARIBE", "CARIBE", "CARIB…</w:t>
-      </w:r>
-      <w:r>
-        <w:br/>
-      </w:r>
-      <w:r>
-        <w:rPr>
-          <w:rStyle w:val="VerbatimChar"/>
-        </w:rPr>
-        <w:t xml:space="preserve">## $ cod_region_ejec_bco     &lt;dbl&gt; 3, 3, 3, 3, 3, 3, 3, 4, 3, 3, 3, 5, 3, 3, 3, 3…</w:t>
-      </w:r>
-      <w:r>
-        <w:br/>
-      </w:r>
-      <w:r>
-        <w:rPr>
-          <w:rStyle w:val="VerbatimChar"/>
-        </w:rPr>
-        <w:t xml:space="preserve">## $ gerenciamiento_bco      &lt;dbl&gt; 1, 1, 1, 1, 1, 1, 1, 1, 1, 1, 1, 0, 1, 1, 1, 1…</w:t>
-      </w:r>
-      <w:r>
-        <w:br/>
-      </w:r>
-      <w:r>
-        <w:rPr>
-          <w:rStyle w:val="VerbatimChar"/>
-        </w:rPr>
-        <w:t xml:space="preserve">## $ cod_ciiu                &lt;dbl&gt; 8512, 10, 10, 8512, 10, 90, 90, 2012, 10, 8512…</w:t>
-      </w:r>
-      <w:r>
-        <w:br/>
-      </w:r>
-      <w:r>
-        <w:rPr>
-          <w:rStyle w:val="VerbatimChar"/>
-        </w:rPr>
-        <w:t xml:space="preserve">## $ ciiu                    &lt;chr&gt; "EDUCACIÓN PREESCOLAR", "ASALARIADOS", "ASALAR…</w:t>
-      </w:r>
-      <w:r>
-        <w:br/>
-      </w:r>
-      <w:r>
-        <w:rPr>
-          <w:rStyle w:val="VerbatimChar"/>
-        </w:rPr>
-        <w:t xml:space="preserve">## $ segm_cli                &lt;chr&gt; "PREFERENCIAL", "PREFERENCIAL", "PREFERENCIAL"…</w:t>
-      </w:r>
-      <w:r>
-        <w:br/>
-      </w:r>
-      <w:r>
-        <w:rPr>
-          <w:rStyle w:val="VerbatimChar"/>
-        </w:rPr>
-        <w:t xml:space="preserve">## $ subsegm_cli             &lt;chr&gt; "PREFERENCIAL PLUS", "PREFERENCIAL PLUS", "PRE…</w:t>
-      </w:r>
-      <w:r>
-        <w:br/>
-      </w:r>
-      <w:r>
-        <w:rPr>
-          <w:rStyle w:val="VerbatimChar"/>
-        </w:rPr>
-        <w:t xml:space="preserve">## $ marca_lista_ctrl        &lt;dbl&gt; NA, NA, NA, NA, NA, NA, NA, NA, 1, NA, NA, 1, …</w:t>
-      </w:r>
-      <w:r>
-        <w:br/>
-      </w:r>
-      <w:r>
-        <w:rPr>
-          <w:rStyle w:val="VerbatimChar"/>
-        </w:rPr>
-        <w:t xml:space="preserve">## $ cod_calif_riesgo_bco    &lt;chr&gt; "G1", "G1", "G1", "G1", "G1", "G1", "G2", NA, …</w:t>
-      </w:r>
-      <w:r>
-        <w:br/>
-      </w:r>
-      <w:r>
-        <w:rPr>
-          <w:rStyle w:val="VerbatimChar"/>
-        </w:rPr>
-        <w:t xml:space="preserve">## $ perfil_riesgo_val       &lt;chr&gt; "MODERADO", "MODERADO", "CONSERVADOR", "AGRESI…</w:t>
-      </w:r>
-      <w:r>
-        <w:br/>
-      </w:r>
-      <w:r>
-        <w:rPr>
-          <w:rStyle w:val="VerbatimChar"/>
-        </w:rPr>
-        <w:t xml:space="preserve">## $ riesgo_sarlaft_bco      &lt;chr&gt; "RIESGO MUY BAJO", "RIESGO BAJO", "RIESGO MUY …</w:t>
-      </w:r>
-      <w:r>
-        <w:br/>
-      </w:r>
-      <w:r>
-        <w:rPr>
-          <w:rStyle w:val="VerbatimChar"/>
-        </w:rPr>
-        <w:t xml:space="preserve">## $ marca_mac_inv2          &lt;chr&gt; "B", "B", "B", "B", "C", "C", "B", "B", "A", "…</w:t>
-      </w:r>
-      <w:r>
-        <w:br/>
-      </w:r>
-      <w:r>
-        <w:rPr>
-          <w:rStyle w:val="VerbatimChar"/>
-        </w:rPr>
-        <w:t xml:space="preserve">## $ score_modelo2           &lt;dbl&gt; 0.19, 0.06, 0.12, 0.09, 0.03, 0.03, 0.06, 0.00…</w:t>
-      </w:r>
-      <w:r>
-        <w:br/>
-      </w:r>
-      <w:r>
-        <w:rPr>
-          <w:rStyle w:val="VerbatimChar"/>
-        </w:rPr>
-        <w:t xml:space="preserve">## $ banca_gte_cons          &lt;chr&gt; "PREFERENCIAL", "PREFERENCIAL", "PREFERENCIAL"…</w:t>
-      </w:r>
-      <w:r>
-        <w:br/>
-      </w:r>
-      <w:r>
-        <w:rPr>
-          <w:rStyle w:val="VerbatimChar"/>
-        </w:rPr>
-        <w:t xml:space="preserve">## $ cliente_nuevo           &lt;dbl&gt; 0, 0, 0, 0, 0, 0, 0, 0, 0, 0, 0, 0, 0, 0, 0, 0…</w:t>
-      </w:r>
-      <w:r>
-        <w:br/>
-      </w:r>
-      <w:r>
-        <w:rPr>
-          <w:rStyle w:val="VerbatimChar"/>
-        </w:rPr>
-        <w:t xml:space="preserve">## $ marca_mac_inv           &lt;chr&gt; "B", "B", "B", "B", "C", "C", "B", "B", "A", "…</w:t>
-      </w:r>
-      <w:r>
-        <w:br/>
-      </w:r>
-      <w:r>
-        <w:rPr>
-          <w:rStyle w:val="VerbatimChar"/>
-        </w:rPr>
-        <w:t xml:space="preserve">## $ score_modelo            &lt;dbl&gt; 0.19, 0.06, 0.12, 0.09, 0.03, 0.03, 0.06, 0.00…</w:t>
+        <w:t>## Rows: 50</w:t>
+      </w:r>
+      <w:r>
+        <w:br/>
+      </w:r>
+      <w:r>
+        <w:rPr>
+          <w:rStyle w:val="VerbatimChar"/>
+        </w:rPr>
+        <w:t>## Columns: 5</w:t>
+      </w:r>
+      <w:r>
+        <w:br/>
+      </w:r>
+      <w:r>
+        <w:rPr>
+          <w:rStyle w:val="VerbatimChar"/>
+        </w:rPr>
+        <w:t>## $ cod_gte_inv          &lt;dbl&gt; 6.348457e+18, 5.892352e+18, 3.418692e+18, 2.72752…</w:t>
+      </w:r>
+      <w:r>
+        <w:br/>
+      </w:r>
+      <w:r>
+        <w:rPr>
+          <w:rStyle w:val="VerbatimChar"/>
+        </w:rPr>
+        <w:t>## $ cod_region_gte_inv   &lt;dbl&gt; 3, 3, 3, 3, 3, 3, 2, 2, 2, 2, 2, 2, 2, 2, 2, 2, 2…</w:t>
+      </w:r>
+      <w:r>
+        <w:br/>
+      </w:r>
+      <w:r>
+        <w:rPr>
+          <w:rStyle w:val="VerbatimChar"/>
+        </w:rPr>
+        <w:t>## $ sistematica_anual    &lt;dbl&gt; 85050, 85050, 85050, 85050, 85050, 85050, 85050, …</w:t>
+      </w:r>
+      <w:r>
+        <w:br/>
+      </w:r>
+      <w:r>
+        <w:rPr>
+          <w:rStyle w:val="VerbatimChar"/>
+        </w:rPr>
+        <w:t>## $ tiempo_instrum_resta &lt;dbl&gt; 9120, 9120, NA, 9120, 9120, 9120, 9120, 9120, 912…</w:t>
+      </w:r>
+      <w:r>
+        <w:br/>
+      </w:r>
+      <w:r>
+        <w:rPr>
+          <w:rStyle w:val="VerbatimChar"/>
+        </w:rPr>
+        <w:t>## $ ti</w:t>
+      </w:r>
+      <w:r>
+        <w:rPr>
+          <w:rStyle w:val="VerbatimChar"/>
+        </w:rPr>
+        <w:t>empo_restante      &lt;dbl&gt; 75930, 75930, 75930, 75930, 75930, 75930, 75930, …</w:t>
       </w:r>
     </w:p>
     <w:p>
@@ -1001,13 +2705,13 @@
       </w:pPr>
       <w:r>
         <w:rPr>
+          <w:b/>
           <w:bCs/>
-          <w:b/>
-        </w:rPr>
-        <w:t xml:space="preserve">pcac_mac_gpi_ecas</w:t>
-      </w:r>
-      <w:r>
-        <w:t xml:space="preserve">: Especifica la relación del equipo comercial, es decir, información de los gerentes y sus ejecutivos asociados.</w:t>
+        </w:rPr>
+        <w:t>pcac_planta_comercial2:</w:t>
+      </w:r>
+      <w:r>
+        <w:t xml:space="preserve"> Especifica detalles de la planta comercial (Gerentes de inversión).</w:t>
       </w:r>
     </w:p>
     <w:p>
@@ -1018,13 +2722,13 @@
         <w:rPr>
           <w:rStyle w:val="NormalTok"/>
         </w:rPr>
-        <w:t xml:space="preserve">pcac_mac_gpi_ecas </w:t>
+        <w:t xml:space="preserve">pcac_planta_comercial2 </w:t>
       </w:r>
       <w:r>
         <w:rPr>
           <w:rStyle w:val="SpecialCharTok"/>
         </w:rPr>
-        <w:t xml:space="preserve">%&gt;%</w:t>
+        <w:t>%&gt;%</w:t>
       </w:r>
       <w:r>
         <w:rPr>
@@ -1041,238 +2745,186 @@
         <w:rPr>
           <w:rStyle w:val="VerbatimChar"/>
         </w:rPr>
-        <w:t xml:space="preserve">## Rows: 392</w:t>
-      </w:r>
-      <w:r>
-        <w:br/>
-      </w:r>
-      <w:r>
-        <w:rPr>
-          <w:rStyle w:val="VerbatimChar"/>
-        </w:rPr>
-        <w:t xml:space="preserve">## Columns: 23</w:t>
-      </w:r>
-      <w:r>
-        <w:br/>
-      </w:r>
-      <w:r>
-        <w:rPr>
-          <w:rStyle w:val="VerbatimChar"/>
-        </w:rPr>
-        <w:t xml:space="preserve">## $ num_doc_gte_inv           &lt;dbl&gt; 3.145651e+18, 5.317036e+18, 6.267087e+18, 6.…</w:t>
-      </w:r>
-      <w:r>
-        <w:br/>
-      </w:r>
-      <w:r>
-        <w:rPr>
-          <w:rStyle w:val="VerbatimChar"/>
-        </w:rPr>
-        <w:t xml:space="preserve">## $ cod_gte_inv               &lt;dbl&gt; 2.503505e+18, 2.733425e+18, 3.068611e+18, 3.…</w:t>
-      </w:r>
-      <w:r>
-        <w:br/>
-      </w:r>
-      <w:r>
-        <w:rPr>
-          <w:rStyle w:val="VerbatimChar"/>
-        </w:rPr>
-        <w:t xml:space="preserve">## $ nombre_gte_inv            &lt;chr&gt; "7488028053aeb8b71806", "b7a18c8d2d7dcb31efb…</w:t>
-      </w:r>
-      <w:r>
-        <w:br/>
-      </w:r>
-      <w:r>
-        <w:rPr>
-          <w:rStyle w:val="VerbatimChar"/>
-        </w:rPr>
-        <w:t xml:space="preserve">## $ num_doc_ejec_bco          &lt;dbl&gt; 2.982694e+18, 5.925214e+18, 5.015768e+18, 9.…</w:t>
-      </w:r>
-      <w:r>
-        <w:br/>
-      </w:r>
-      <w:r>
-        <w:rPr>
-          <w:rStyle w:val="VerbatimChar"/>
-        </w:rPr>
-        <w:t xml:space="preserve">## $ cod_ejec_bco              &lt;dbl&gt; 2.913003e+18, 3.658608e+18, 7.943928e+18, 4.…</w:t>
-      </w:r>
-      <w:r>
-        <w:br/>
-      </w:r>
-      <w:r>
-        <w:rPr>
-          <w:rStyle w:val="VerbatimChar"/>
-        </w:rPr>
-        <w:t xml:space="preserve">## $ nombre_ejec_bco           &lt;chr&gt; "faea4c01880c19284bf8", "0b336be9d541a25d7e0…</w:t>
-      </w:r>
-      <w:r>
-        <w:br/>
-      </w:r>
-      <w:r>
-        <w:rPr>
-          <w:rStyle w:val="VerbatimChar"/>
-        </w:rPr>
-        <w:t xml:space="preserve">## $ cod_sucursal              &lt;dbl&gt; 728, 0, NA, NA, NA, NA, NA, NA, 197, 0, 0, 1…</w:t>
-      </w:r>
-      <w:r>
-        <w:br/>
-      </w:r>
-      <w:r>
-        <w:rPr>
-          <w:rStyle w:val="VerbatimChar"/>
-        </w:rPr>
-        <w:t xml:space="preserve">## $ cod_dane                  &lt;dbl&gt; 76147, NA, NA, NA, NA, NA, NA, NA, 20001, NA…</w:t>
-      </w:r>
-      <w:r>
-        <w:br/>
-      </w:r>
-      <w:r>
-        <w:rPr>
-          <w:rStyle w:val="VerbatimChar"/>
-        </w:rPr>
-        <w:t xml:space="preserve">## $ ciudad                    &lt;chr&gt; "CARTAGO", NA, NA, NA, NA, NA, NA, NA, "VALL…</w:t>
-      </w:r>
-      <w:r>
-        <w:br/>
-      </w:r>
-      <w:r>
-        <w:rPr>
-          <w:rStyle w:val="VerbatimChar"/>
-        </w:rPr>
-        <w:t xml:space="preserve">## $ num_doc_gte_regional      &lt;dbl&gt; 6.942089e+18, 7.190493e+18, 6.942089e+18, 6.…</w:t>
-      </w:r>
-      <w:r>
-        <w:br/>
-      </w:r>
-      <w:r>
-        <w:rPr>
-          <w:rStyle w:val="VerbatimChar"/>
-        </w:rPr>
-        <w:t xml:space="preserve">## $ cod_gte_regional          &lt;dbl&gt; 1.889575e+18, 6.556604e+18, 1.889575e+18, 1.…</w:t>
-      </w:r>
-      <w:r>
-        <w:br/>
-      </w:r>
-      <w:r>
-        <w:rPr>
-          <w:rStyle w:val="VerbatimChar"/>
-        </w:rPr>
-        <w:t xml:space="preserve">## $ nombre_gte_regional       &lt;chr&gt; "55822639df68182d9945", "407943d753237da8b52…</w:t>
-      </w:r>
-      <w:r>
-        <w:br/>
-      </w:r>
-      <w:r>
-        <w:rPr>
-          <w:rStyle w:val="VerbatimChar"/>
-        </w:rPr>
-        <w:t xml:space="preserve">## $ desc_tipo_oficial_gte_bco &lt;chr&gt; "EJECUTIVO SENIOR CENTRALIZADO", "EJECUTIVO …</w:t>
-      </w:r>
-      <w:r>
-        <w:br/>
-      </w:r>
-      <w:r>
-        <w:rPr>
-          <w:rStyle w:val="VerbatimChar"/>
-        </w:rPr>
-        <w:t xml:space="preserve">## $ region_gte_inv            &lt;chr&gt; "SUR", "ANTIOQUIA", "SUR", "SUR", "SUR", "SU…</w:t>
-      </w:r>
-      <w:r>
-        <w:br/>
-      </w:r>
-      <w:r>
-        <w:rPr>
-          <w:rStyle w:val="VerbatimChar"/>
-        </w:rPr>
-        <w:t xml:space="preserve">## $ cod_region_gte_inv        &lt;dbl&gt; 5, 1, 5, 5, 5, 5, 5, 4, 3, 3, 3, 1, 1, 1, 2,…</w:t>
-      </w:r>
-      <w:r>
-        <w:br/>
-      </w:r>
-      <w:r>
-        <w:rPr>
-          <w:rStyle w:val="VerbatimChar"/>
-        </w:rPr>
-        <w:t xml:space="preserve">## $ ciudad_gte_inv_1          &lt;chr&gt; "PEREIRA", "MEDELLIN", "CALI", "CALI", "CALI…</w:t>
-      </w:r>
-      <w:r>
-        <w:br/>
-      </w:r>
-      <w:r>
-        <w:rPr>
-          <w:rStyle w:val="VerbatimChar"/>
-        </w:rPr>
-        <w:t xml:space="preserve">## $ region_ejec_bco           &lt;chr&gt; "SUR", "ANTIOQUIA", NA, NA, NA, NA, NA, NA, …</w:t>
-      </w:r>
-      <w:r>
-        <w:br/>
-      </w:r>
-      <w:r>
-        <w:rPr>
-          <w:rStyle w:val="VerbatimChar"/>
-        </w:rPr>
-        <w:t xml:space="preserve">## $ cod_region_ejec_bco       &lt;dbl&gt; 5, 1, NA, NA, NA, NA, NA, NA, 3, 3, 3, 1, 1,…</w:t>
-      </w:r>
-      <w:r>
-        <w:br/>
-      </w:r>
-      <w:r>
-        <w:rPr>
-          <w:rStyle w:val="VerbatimChar"/>
-        </w:rPr>
-        <w:t xml:space="preserve">## $ ciudad_ejec_bco_1         &lt;chr&gt; "CARTAGO", "CALDAS", NA, NA, NA, NA, NA, NA,…</w:t>
-      </w:r>
-      <w:r>
-        <w:br/>
-      </w:r>
-      <w:r>
-        <w:rPr>
-          <w:rStyle w:val="VerbatimChar"/>
-        </w:rPr>
-        <w:t xml:space="preserve">## $ ciudad_gte_inv            &lt;chr&gt; "pereira", "medellin", "cali", "cali", "cali…</w:t>
-      </w:r>
-      <w:r>
-        <w:br/>
-      </w:r>
-      <w:r>
-        <w:rPr>
-          <w:rStyle w:val="VerbatimChar"/>
-        </w:rPr>
-        <w:t xml:space="preserve">## $ ciudad_ejec_bco           &lt;chr&gt; "cartago", "caldas", NA, NA, NA, NA, NA, NA,…</w:t>
-      </w:r>
-      <w:r>
-        <w:br/>
-      </w:r>
-      <w:r>
-        <w:rPr>
-          <w:rStyle w:val="VerbatimChar"/>
-        </w:rPr>
-        <w:t xml:space="preserve">## $ cod_dane_gte              &lt;dbl&gt; 66001, 5001, 76001, 76001, 76001, 76001, 760…</w:t>
-      </w:r>
-      <w:r>
-        <w:br/>
-      </w:r>
-      <w:r>
-        <w:rPr>
-          <w:rStyle w:val="VerbatimChar"/>
-        </w:rPr>
-        <w:t xml:space="preserve">## $ cod_dane_ejec_bco         &lt;dbl&gt; 76147, 5129, NA, NA, NA, NA, NA, NA, 20001, …</w:t>
-      </w:r>
+        <w:t>## Rows: 50</w:t>
+      </w:r>
+      <w:r>
+        <w:br/>
+      </w:r>
+      <w:r>
+        <w:rPr>
+          <w:rStyle w:val="VerbatimChar"/>
+        </w:rPr>
+        <w:t>## Columns: 11</w:t>
+      </w:r>
+      <w:r>
+        <w:br/>
+      </w:r>
+      <w:r>
+        <w:rPr>
+          <w:rStyle w:val="VerbatimChar"/>
+        </w:rPr>
+        <w:t xml:space="preserve">## $ num_doc_gte_inv      </w:t>
+      </w:r>
+      <w:r>
+        <w:rPr>
+          <w:rStyle w:val="VerbatimChar"/>
+        </w:rPr>
+        <w:t xml:space="preserve">   &lt;dbl&gt; 1.891524e+18, 5.317036e+18, 3.322303e+18, 5.43…</w:t>
+      </w:r>
+      <w:r>
+        <w:br/>
+      </w:r>
+      <w:r>
+        <w:rPr>
+          <w:rStyle w:val="VerbatimChar"/>
+        </w:rPr>
+        <w:t>## $ nombre_gte_inv          &lt;chr&gt; "ccd630b17e7511bb06a9", "b7a18c8d2d7dcb31efb6"…</w:t>
+      </w:r>
+      <w:r>
+        <w:br/>
+      </w:r>
+      <w:r>
+        <w:rPr>
+          <w:rStyle w:val="VerbatimChar"/>
+        </w:rPr>
+        <w:t>## $ receptor_valores        &lt;chr&gt; "c7d98e8c39b09959d75f", "1d9c62f429857f3d0ca4"…</w:t>
+      </w:r>
+      <w:r>
+        <w:br/>
+      </w:r>
+      <w:r>
+        <w:rPr>
+          <w:rStyle w:val="VerbatimChar"/>
+        </w:rPr>
+        <w:t>## $ cod_gte_inv             &lt;dbl</w:t>
+      </w:r>
+      <w:r>
+        <w:rPr>
+          <w:rStyle w:val="VerbatimChar"/>
+        </w:rPr>
+        <w:t>&gt; 8.760414e+18, 2.733425e+18, 6.462951e+17, 5.25…</w:t>
+      </w:r>
+      <w:r>
+        <w:br/>
+      </w:r>
+      <w:r>
+        <w:rPr>
+          <w:rStyle w:val="VerbatimChar"/>
+        </w:rPr>
+        <w:t>## $ ciudad_gte_inv          &lt;chr&gt; "BOGOTÁ", "MEDELLIN", "MEDELLIN", "BOGOTÁ", "M…</w:t>
+      </w:r>
+      <w:r>
+        <w:br/>
+      </w:r>
+      <w:r>
+        <w:rPr>
+          <w:rStyle w:val="VerbatimChar"/>
+        </w:rPr>
+        <w:t>## $ region_gte_inv          &lt;chr&gt; "BOGOTÁ", "ANTIOQUIA", "ANTIOQUIA", "BOGOTÁ", …</w:t>
+      </w:r>
+      <w:r>
+        <w:br/>
+      </w:r>
+      <w:r>
+        <w:rPr>
+          <w:rStyle w:val="VerbatimChar"/>
+        </w:rPr>
+        <w:t>## $ cod_region_gte_inv      &lt;dbl&gt; 2, 1,</w:t>
+      </w:r>
+      <w:r>
+        <w:rPr>
+          <w:rStyle w:val="VerbatimChar"/>
+        </w:rPr>
+        <w:t xml:space="preserve"> 1, 2, 1, 4, 4, 1, 1, 4, 3, 3, 1, 1, 2, 1…</w:t>
+      </w:r>
+      <w:r>
+        <w:br/>
+      </w:r>
+      <w:r>
+        <w:rPr>
+          <w:rStyle w:val="VerbatimChar"/>
+        </w:rPr>
+        <w:t>## $ banca_gte_inv           &lt;chr&gt; "PREFERENCIAL", "PREFERENCIAL", "PREFERENCIAL"…</w:t>
+      </w:r>
+      <w:r>
+        <w:br/>
+      </w:r>
+      <w:r>
+        <w:rPr>
+          <w:rStyle w:val="VerbatimChar"/>
+        </w:rPr>
+        <w:t>## $ cargo_gte_inv           &lt;chr&gt; "GERENTE COMERCIAL PREFERENCIAL", "GERENTE COM…</w:t>
+      </w:r>
+      <w:r>
+        <w:br/>
+      </w:r>
+      <w:r>
+        <w:rPr>
+          <w:rStyle w:val="VerbatimChar"/>
+        </w:rPr>
+        <w:t>## $ cod_sap_gte_inv         &lt;chr&gt; "31897763384</w:t>
+      </w:r>
+      <w:r>
+        <w:rPr>
+          <w:rStyle w:val="VerbatimChar"/>
+        </w:rPr>
+        <w:t>400dd67a6", "3774031a39034848e1e6"…</w:t>
+      </w:r>
+      <w:r>
+        <w:br/>
+      </w:r>
+      <w:r>
+        <w:rPr>
+          <w:rStyle w:val="VerbatimChar"/>
+        </w:rPr>
+        <w:t>## $ nombre_gte_regional_inv &lt;chr&gt; "ac78bcc3f95093b6b918", "407943d753237da8b527"…</w:t>
+      </w:r>
+    </w:p>
+    <w:p>
+      <w:pPr>
+        <w:pStyle w:val="Ttulo1"/>
+      </w:pPr>
+      <w:bookmarkStart w:id="6" w:name="procesamiento"/>
+      <w:bookmarkStart w:id="7" w:name="_Toc101176497"/>
+      <w:bookmarkEnd w:id="0"/>
+      <w:bookmarkEnd w:id="4"/>
+      <w:r>
+        <w:lastRenderedPageBreak/>
+        <w:t>Procesamiento</w:t>
+      </w:r>
+      <w:bookmarkEnd w:id="7"/>
     </w:p>
     <w:p>
       <w:pPr>
         <w:pStyle w:val="FirstParagraph"/>
       </w:pPr>
       <w:r>
-        <w:rPr>
-          <w:bCs/>
-          <w:b/>
-        </w:rPr>
-        <w:t xml:space="preserve">pcac_oportunidades_comer</w:t>
-      </w:r>
-      <w:r>
-        <w:t xml:space="preserve">: Contiene las oportunidades comerciales que cada cliente posee. Estas son generadas por un proceso independiente a este modelo.</w:t>
+        <w:t xml:space="preserve">El procesamiento de los datos se documenta a continuación. Este procesamiento se lleva a cabo con el objeto de conocer los </w:t>
+      </w:r>
+      <w:r>
+        <w:t>requerimientos de tiempo de los ejecutivos y el tiempo disponible de los gerentes. Estos tiempos son el insumo principal para el modelo.</w:t>
+      </w:r>
+    </w:p>
+    <w:p>
+      <w:pPr>
+        <w:pStyle w:val="Ttulo2"/>
+      </w:pPr>
+      <w:bookmarkStart w:id="8" w:name="tiempo-por-producto"/>
+      <w:bookmarkStart w:id="9" w:name="_Toc101176498"/>
+      <w:r>
+        <w:t>Tiempo por producto</w:t>
+      </w:r>
+      <w:bookmarkEnd w:id="9"/>
+    </w:p>
+    <w:p>
+      <w:pPr>
+        <w:pStyle w:val="FirstParagraph"/>
+      </w:pPr>
+      <w:r>
+        <w:t>En primera instancia es necesario conocer el tiempo requerido para las labores de cada producto. es</w:t>
+      </w:r>
+      <w:r>
+        <w:t>tos tiempos se encuentran dentro de los datos de la encuesta realizada a vendedores. Es posible obtener los tiempos mencionados utilizando el siguiente código.</w:t>
       </w:r>
     </w:p>
     <w:p>
@@ -1283,102 +2935,229 @@
         <w:rPr>
           <w:rStyle w:val="NormalTok"/>
         </w:rPr>
-        <w:t xml:space="preserve">pcac_oportunidades_comer </w:t>
+        <w:t xml:space="preserve">pcac_encuesta </w:t>
       </w:r>
       <w:r>
         <w:rPr>
           <w:rStyle w:val="SpecialCharTok"/>
         </w:rPr>
-        <w:t xml:space="preserve">%&gt;%</w:t>
-      </w:r>
-      <w:r>
-        <w:rPr>
-          <w:rStyle w:val="NormalTok"/>
-        </w:rPr>
-        <w:t xml:space="preserve"> glimpse</w:t>
-      </w:r>
-    </w:p>
-    <w:p>
-      <w:pPr>
-        <w:pStyle w:val="SourceCode"/>
-      </w:pPr>
-      <w:r>
-        <w:rPr>
-          <w:rStyle w:val="VerbatimChar"/>
-        </w:rPr>
-        <w:t xml:space="preserve">## Rows: 247,863</w:t>
-      </w:r>
-      <w:r>
-        <w:br/>
-      </w:r>
-      <w:r>
-        <w:rPr>
-          <w:rStyle w:val="VerbatimChar"/>
-        </w:rPr>
-        <w:t xml:space="preserve">## Columns: 7</w:t>
-      </w:r>
-      <w:r>
-        <w:br/>
-      </w:r>
-      <w:r>
-        <w:rPr>
-          <w:rStyle w:val="VerbatimChar"/>
-        </w:rPr>
-        <w:t xml:space="preserve">## $ num_doc_cli         &lt;dbl&gt; 1.213306e+18, 5.494563e+18, 6.157656e+18, 2.357349…</w:t>
-      </w:r>
-      <w:r>
-        <w:br/>
-      </w:r>
-      <w:r>
-        <w:rPr>
-          <w:rStyle w:val="VerbatimChar"/>
-        </w:rPr>
-        <w:t xml:space="preserve">## $ cod_tipo_doc_cli    &lt;dbl&gt; 1, 1, 1, 1, 1, 1, 1, 1, 1, 1, 1, 1, 1, 1, 1, 1, 1,…</w:t>
-      </w:r>
-      <w:r>
-        <w:br/>
-      </w:r>
-      <w:r>
-        <w:rPr>
-          <w:rStyle w:val="VerbatimChar"/>
-        </w:rPr>
-        <w:t xml:space="preserve">## $ id_oport            &lt;chr&gt; "T-RF-C-5", "F-RV-C-8", "F-RF-C-8", "F-RV-C-8", "F…</w:t>
-      </w:r>
-      <w:r>
-        <w:br/>
-      </w:r>
-      <w:r>
-        <w:rPr>
-          <w:rStyle w:val="VerbatimChar"/>
-        </w:rPr>
-        <w:t xml:space="preserve">## $ cat_oport           &lt;chr&gt; "Renta Fija", "Renta Variable", "Renta Fija", "Ren…</w:t>
-      </w:r>
-      <w:r>
-        <w:br/>
-      </w:r>
-      <w:r>
-        <w:rPr>
-          <w:rStyle w:val="VerbatimChar"/>
-        </w:rPr>
-        <w:t xml:space="preserve">## $ nombre_activo_oport &lt;chr&gt; "Compra TES TF 27", "Compra FIC Renta Alta Convicc…</w:t>
-      </w:r>
-      <w:r>
-        <w:br/>
-      </w:r>
-      <w:r>
-        <w:rPr>
-          <w:rStyle w:val="VerbatimChar"/>
-        </w:rPr>
-        <w:t xml:space="preserve">## $ cod_producto        &lt;dbl&gt; 23, 16, 23, 16, 23, 23, 12, 9, 23, 23, 14, 12, 14,…</w:t>
-      </w:r>
-      <w:r>
-        <w:br/>
-      </w:r>
-      <w:r>
-        <w:rPr>
-          <w:rStyle w:val="VerbatimChar"/>
-        </w:rPr>
-        <w:t xml:space="preserve">## $ producto            &lt;chr&gt; "tiene_rta_fija_valores", "tiene_rta_alta_convicci…</w:t>
+        <w:t>%&gt;%</w:t>
+      </w:r>
+      <w:r>
+        <w:rPr>
+          <w:rStyle w:val="NormalTok"/>
+        </w:rPr>
+        <w:t xml:space="preserve"> </w:t>
+      </w:r>
+      <w:r>
+        <w:br/>
+      </w:r>
+      <w:r>
+        <w:rPr>
+          <w:rStyle w:val="NormalTok"/>
+        </w:rPr>
+        <w:t xml:space="preserve">  </w:t>
+      </w:r>
+      <w:r>
+        <w:rPr>
+          <w:rStyle w:val="FunctionTok"/>
+        </w:rPr>
+        <w:t>group_by</w:t>
+      </w:r>
+      <w:r>
+        <w:rPr>
+          <w:rStyle w:val="NormalTok"/>
+        </w:rPr>
+        <w:t xml:space="preserve">(cod_producto) </w:t>
+      </w:r>
+      <w:r>
+        <w:rPr>
+          <w:rStyle w:val="SpecialCharTok"/>
+        </w:rPr>
+        <w:t>%&gt;%</w:t>
+      </w:r>
+      <w:r>
+        <w:rPr>
+          <w:rStyle w:val="NormalTok"/>
+        </w:rPr>
+        <w:t xml:space="preserve"> </w:t>
+      </w:r>
+      <w:r>
+        <w:br/>
+      </w:r>
+      <w:r>
+        <w:rPr>
+          <w:rStyle w:val="NormalTok"/>
+        </w:rPr>
+        <w:t xml:space="preserve">  </w:t>
+      </w:r>
+      <w:r>
+        <w:rPr>
+          <w:rStyle w:val="FunctionTok"/>
+        </w:rPr>
+        <w:t>summarise</w:t>
+      </w:r>
+      <w:r>
+        <w:rPr>
+          <w:rStyle w:val="NormalTok"/>
+        </w:rPr>
+        <w:t>(</w:t>
+      </w:r>
+      <w:r>
+        <w:br/>
+      </w:r>
+      <w:r>
+        <w:rPr>
+          <w:rStyle w:val="NormalTok"/>
+        </w:rPr>
+        <w:t xml:space="preserve">     </w:t>
+      </w:r>
+      <w:r>
+        <w:rPr>
+          <w:rStyle w:val="AttributeTok"/>
+        </w:rPr>
+        <w:t>tiempo_x_producto =</w:t>
+      </w:r>
+      <w:r>
+        <w:br/>
+      </w:r>
+      <w:r>
+        <w:rPr>
+          <w:rStyle w:val="NormalTok"/>
+        </w:rPr>
+        <w:t xml:space="preserve">       </w:t>
+      </w:r>
+      <w:r>
+        <w:rPr>
+          <w:rStyle w:val="FunctionTok"/>
+        </w:rPr>
+        <w:t>me</w:t>
+      </w:r>
+      <w:r>
+        <w:rPr>
+          <w:rStyle w:val="FunctionTok"/>
+        </w:rPr>
+        <w:t>an</w:t>
+      </w:r>
+      <w:r>
+        <w:rPr>
+          <w:rStyle w:val="NormalTok"/>
+        </w:rPr>
+        <w:t xml:space="preserve">(total_promedio_tiempo_min_x_actividad, </w:t>
+      </w:r>
+      <w:r>
+        <w:rPr>
+          <w:rStyle w:val="AttributeTok"/>
+        </w:rPr>
+        <w:t>na.rm =</w:t>
+      </w:r>
+      <w:r>
+        <w:rPr>
+          <w:rStyle w:val="NormalTok"/>
+        </w:rPr>
+        <w:t xml:space="preserve"> </w:t>
+      </w:r>
+      <w:r>
+        <w:rPr>
+          <w:rStyle w:val="ConstantTok"/>
+        </w:rPr>
+        <w:t>TRUE</w:t>
+      </w:r>
+      <w:r>
+        <w:rPr>
+          <w:rStyle w:val="NormalTok"/>
+        </w:rPr>
+        <w:t>)</w:t>
+      </w:r>
+      <w:r>
+        <w:br/>
+      </w:r>
+      <w:r>
+        <w:rPr>
+          <w:rStyle w:val="NormalTok"/>
+        </w:rPr>
+        <w:t xml:space="preserve">  ) </w:t>
+      </w:r>
+      <w:r>
+        <w:rPr>
+          <w:rStyle w:val="SpecialCharTok"/>
+        </w:rPr>
+        <w:t>%&gt;%</w:t>
+      </w:r>
+      <w:r>
+        <w:rPr>
+          <w:rStyle w:val="NormalTok"/>
+        </w:rPr>
+        <w:t xml:space="preserve"> </w:t>
+      </w:r>
+      <w:r>
+        <w:br/>
+      </w:r>
+      <w:r>
+        <w:rPr>
+          <w:rStyle w:val="NormalTok"/>
+        </w:rPr>
+        <w:t xml:space="preserve">  </w:t>
+      </w:r>
+      <w:r>
+        <w:rPr>
+          <w:rStyle w:val="FunctionTok"/>
+        </w:rPr>
+        <w:t>filter</w:t>
+      </w:r>
+      <w:r>
+        <w:rPr>
+          <w:rStyle w:val="NormalTok"/>
+        </w:rPr>
+        <w:t>(</w:t>
+      </w:r>
+      <w:r>
+        <w:br/>
+      </w:r>
+      <w:r>
+        <w:rPr>
+          <w:rStyle w:val="NormalTok"/>
+        </w:rPr>
+        <w:t xml:space="preserve">    tiempo_x_producto </w:t>
+      </w:r>
+      <w:r>
+        <w:rPr>
+          <w:rStyle w:val="SpecialCharTok"/>
+        </w:rPr>
+        <w:t>!=</w:t>
+      </w:r>
+      <w:r>
+        <w:rPr>
+          <w:rStyle w:val="NormalTok"/>
+        </w:rPr>
+        <w:t xml:space="preserve"> </w:t>
+      </w:r>
+      <w:r>
+        <w:rPr>
+          <w:rStyle w:val="DecValTok"/>
+        </w:rPr>
+        <w:t>0</w:t>
+      </w:r>
+      <w:r>
+        <w:br/>
+      </w:r>
+      <w:r>
+        <w:rPr>
+          <w:rStyle w:val="NormalTok"/>
+        </w:rPr>
+        <w:t xml:space="preserve">    ) </w:t>
+      </w:r>
+      <w:r>
+        <w:rPr>
+          <w:rStyle w:val="OtherTok"/>
+        </w:rPr>
+        <w:t>-&gt;</w:t>
+      </w:r>
+      <w:r>
+        <w:rPr>
+          <w:rStyle w:val="NormalTok"/>
+        </w:rPr>
+        <w:t xml:space="preserve"> tabla_producto_tiempo</w:t>
       </w:r>
     </w:p>
     <w:p>
@@ -1386,608 +3165,63 @@
         <w:pStyle w:val="FirstParagraph"/>
       </w:pPr>
       <w:r>
-        <w:rPr>
-          <w:bCs/>
-          <w:b/>
-        </w:rPr>
-        <w:t xml:space="preserve">pcac_mac_gpi_tenencia_prod:</w:t>
-      </w:r>
-      <w:r>
-        <w:t xml:space="preserve"> </w:t>
-      </w:r>
-      <w:r>
-        <w:t xml:space="preserve">Indica para cada cliente si ya posee un producto y de igual manera si lo utiliza.</w:t>
-      </w:r>
-      <w:r>
-        <w:t xml:space="preserve"> </w:t>
-      </w:r>
-      <w:r>
-        <w:t xml:space="preserve">pcac_planta_comercial2: Especifica detalles de la planta comercial (Gerentes de inversión).</w:t>
-      </w:r>
-    </w:p>
-    <w:p>
-      <w:pPr>
-        <w:pStyle w:val="SourceCode"/>
-      </w:pPr>
-      <w:r>
-        <w:rPr>
-          <w:rStyle w:val="NormalTok"/>
-        </w:rPr>
-        <w:t xml:space="preserve">pcac_mac_gpi_tenencia_prod </w:t>
-      </w:r>
-      <w:r>
-        <w:rPr>
-          <w:rStyle w:val="SpecialCharTok"/>
-        </w:rPr>
-        <w:t xml:space="preserve">%&gt;%</w:t>
-      </w:r>
-      <w:r>
-        <w:rPr>
-          <w:rStyle w:val="NormalTok"/>
-        </w:rPr>
-        <w:t xml:space="preserve"> glimpse</w:t>
-      </w:r>
-    </w:p>
-    <w:p>
-      <w:pPr>
-        <w:pStyle w:val="SourceCode"/>
-      </w:pPr>
-      <w:r>
-        <w:rPr>
-          <w:rStyle w:val="VerbatimChar"/>
-        </w:rPr>
-        <w:t xml:space="preserve">## Rows: 66,802</w:t>
-      </w:r>
-      <w:r>
-        <w:br/>
-      </w:r>
-      <w:r>
-        <w:rPr>
-          <w:rStyle w:val="VerbatimChar"/>
-        </w:rPr>
-        <w:t xml:space="preserve">## Columns: 7</w:t>
-      </w:r>
-      <w:r>
-        <w:br/>
-      </w:r>
-      <w:r>
-        <w:rPr>
-          <w:rStyle w:val="VerbatimChar"/>
-        </w:rPr>
-        <w:t xml:space="preserve">## $ num_doc_cli      &lt;dbl&gt; 4.295825e+18, 4.783457e+18, 7.233170e+18, 4.561384e+1…</w:t>
-      </w:r>
-      <w:r>
-        <w:br/>
-      </w:r>
-      <w:r>
-        <w:rPr>
-          <w:rStyle w:val="VerbatimChar"/>
-        </w:rPr>
-        <w:t xml:space="preserve">## $ cod_tipo_doc_cli &lt;dbl&gt; 1, 1, 1, 1, 1, 1, 1, 1, 1, 1, 1, 1, 1, 1, 1, 1, 1, 3,…</w:t>
-      </w:r>
-      <w:r>
-        <w:br/>
-      </w:r>
-      <w:r>
-        <w:rPr>
-          <w:rStyle w:val="VerbatimChar"/>
-        </w:rPr>
-        <w:t xml:space="preserve">## $ num_doc_cli_dv   &lt;dbl&gt; 4.295825e+18, 4.783457e+18, 7.233170e+18, 4.561384e+1…</w:t>
-      </w:r>
-      <w:r>
-        <w:br/>
-      </w:r>
-      <w:r>
-        <w:rPr>
-          <w:rStyle w:val="VerbatimChar"/>
-        </w:rPr>
-        <w:t xml:space="preserve">## $ cod_prod         &lt;dbl&gt; 33, 33, 33, 33, 23, 12, 4, 4, 6, 27, 27, 5, 6, 27, 16…</w:t>
-      </w:r>
-      <w:r>
-        <w:br/>
-      </w:r>
-      <w:r>
-        <w:rPr>
-          <w:rStyle w:val="VerbatimChar"/>
-        </w:rPr>
-        <w:t xml:space="preserve">## $ nombre_prod      &lt;chr&gt; "tiene_cuenta_ahorros_fe", "tiene_cuenta_ahorros_fe",…</w:t>
-      </w:r>
-      <w:r>
-        <w:br/>
-      </w:r>
-      <w:r>
-        <w:rPr>
-          <w:rStyle w:val="VerbatimChar"/>
-        </w:rPr>
-        <w:t xml:space="preserve">## $ tenencia         &lt;dbl&gt; 1, 1, 1, 1, 1, 1, 1, 1, 1, 1, 1, 1, 1, 1, 1, 1, 1, 1,…</w:t>
-      </w:r>
-      <w:r>
-        <w:br/>
-      </w:r>
-      <w:r>
-        <w:rPr>
-          <w:rStyle w:val="VerbatimChar"/>
-        </w:rPr>
-        <w:t xml:space="preserve">## $ usa_producto     &lt;dbl&gt; NA, 0, 0, 0, 1, 0, 0, 0, 0, 0, 0, 0, 0, 0, 1, 1, 0, 0…</w:t>
-      </w:r>
-    </w:p>
-    <w:p>
-      <w:pPr>
-        <w:pStyle w:val="FirstParagraph"/>
-      </w:pPr>
-      <w:r>
-        <w:rPr>
-          <w:bCs/>
-          <w:b/>
-        </w:rPr>
-        <w:t xml:space="preserve">pcac_encuesta:</w:t>
-      </w:r>
-      <w:r>
-        <w:t xml:space="preserve"> </w:t>
-      </w:r>
-      <w:r>
-        <w:t xml:space="preserve">Define los valores de una encuesta realizada a los distintos equipos comerciales en todo el país donde se definen los tiempos que dedican a las distintas actividades en cada producto y la cantidad de veces que lo realizan en el año.</w:t>
-      </w:r>
-      <w:r>
-        <w:t xml:space="preserve"> </w:t>
-      </w:r>
-      <w:r>
-        <w:t xml:space="preserve">pcac_capacidad_gerentes: establece el tiempo de atención disponible que tienen los gerentes para realizar sus actividades comerciales.</w:t>
-      </w:r>
-    </w:p>
-    <w:p>
-      <w:pPr>
-        <w:pStyle w:val="SourceCode"/>
-      </w:pPr>
-      <w:r>
-        <w:rPr>
-          <w:rStyle w:val="NormalTok"/>
-        </w:rPr>
-        <w:t xml:space="preserve">pcac_encuesta </w:t>
-      </w:r>
-      <w:r>
-        <w:rPr>
-          <w:rStyle w:val="SpecialCharTok"/>
-        </w:rPr>
-        <w:t xml:space="preserve">%&gt;%</w:t>
-      </w:r>
-      <w:r>
-        <w:rPr>
-          <w:rStyle w:val="NormalTok"/>
-        </w:rPr>
-        <w:t xml:space="preserve"> glimpse</w:t>
-      </w:r>
-    </w:p>
-    <w:p>
-      <w:pPr>
-        <w:pStyle w:val="SourceCode"/>
-      </w:pPr>
-      <w:r>
-        <w:rPr>
-          <w:rStyle w:val="VerbatimChar"/>
-        </w:rPr>
-        <w:t xml:space="preserve">## Rows: 1,804</w:t>
-      </w:r>
-      <w:r>
-        <w:br/>
-      </w:r>
-      <w:r>
-        <w:rPr>
-          <w:rStyle w:val="VerbatimChar"/>
-        </w:rPr>
-        <w:t xml:space="preserve">## Columns: 10</w:t>
-      </w:r>
-      <w:r>
-        <w:br/>
-      </w:r>
-      <w:r>
-        <w:rPr>
-          <w:rStyle w:val="VerbatimChar"/>
-        </w:rPr>
-        <w:t xml:space="preserve">## $ nombre_comercial                      &lt;chr&gt; "30de3fa56a2819285bb8", "fcfc374…</w:t>
-      </w:r>
-      <w:r>
-        <w:br/>
-      </w:r>
-      <w:r>
-        <w:rPr>
-          <w:rStyle w:val="VerbatimChar"/>
-        </w:rPr>
-        <w:t xml:space="preserve">## $ cedula_comercial                      &lt;dbl&gt; 4.035832e+18, 8.848587e+18, 2.06…</w:t>
-      </w:r>
-      <w:r>
-        <w:br/>
-      </w:r>
-      <w:r>
-        <w:rPr>
-          <w:rStyle w:val="VerbatimChar"/>
-        </w:rPr>
-        <w:t xml:space="preserve">## $ codigo_de_vendedor                    &lt;dbl&gt; 2.727520e+18, 7.191292e+18, 1.02…</w:t>
-      </w:r>
-      <w:r>
-        <w:br/>
-      </w:r>
-      <w:r>
-        <w:rPr>
-          <w:rStyle w:val="VerbatimChar"/>
-        </w:rPr>
-        <w:t xml:space="preserve">## $ cod_producto                          &lt;dbl&gt; 100, 100, 100, 100, 100, 100, 10…</w:t>
-      </w:r>
-      <w:r>
-        <w:br/>
-      </w:r>
-      <w:r>
-        <w:rPr>
-          <w:rStyle w:val="VerbatimChar"/>
-        </w:rPr>
-        <w:t xml:space="preserve">## $ producto                              &lt;chr&gt; "Vinculaciones Bancolombia Panam…</w:t>
-      </w:r>
-      <w:r>
-        <w:br/>
-      </w:r>
-      <w:r>
-        <w:rPr>
-          <w:rStyle w:val="VerbatimChar"/>
-        </w:rPr>
-        <w:t xml:space="preserve">## $ tipo_de_solicitud                     &lt;chr&gt; "Vinculación a Bancolombia Panam…</w:t>
-      </w:r>
-      <w:r>
-        <w:br/>
-      </w:r>
-      <w:r>
-        <w:rPr>
-          <w:rStyle w:val="VerbatimChar"/>
-        </w:rPr>
-        <w:t xml:space="preserve">## $ categoria_cliente                     &lt;chr&gt; NA, NA, NA, NA, NA, NA, NA, NA, …</w:t>
-      </w:r>
-      <w:r>
-        <w:br/>
-      </w:r>
-      <w:r>
-        <w:rPr>
-          <w:rStyle w:val="VerbatimChar"/>
-        </w:rPr>
-        <w:t xml:space="preserve">## $ etapa_del_producto                    &lt;chr&gt; "Venta", "Venta", "Venta", "Vent…</w:t>
-      </w:r>
-      <w:r>
-        <w:br/>
-      </w:r>
-      <w:r>
-        <w:rPr>
-          <w:rStyle w:val="VerbatimChar"/>
-        </w:rPr>
-        <w:t xml:space="preserve">## $ total_promedio_volumen_por_semana     &lt;dbl&gt; NA, NA, NA, NA, NA, NA, NA, NA, …</w:t>
-      </w:r>
-      <w:r>
-        <w:br/>
-      </w:r>
-      <w:r>
-        <w:rPr>
-          <w:rStyle w:val="VerbatimChar"/>
-        </w:rPr>
-        <w:t xml:space="preserve">## $ total_promedio_tiempo_min_x_actividad &lt;dbl&gt; 50, 90, 90, 90, 90, 15, 20, 120,…</w:t>
-      </w:r>
-    </w:p>
-    <w:bookmarkEnd w:id="21"/>
-    <w:bookmarkEnd w:id="22"/>
-    <w:bookmarkStart w:id="27" w:name="procesamiento"/>
-    <w:p>
-      <w:pPr>
-        <w:pStyle w:val="Ttulo1"/>
-      </w:pPr>
-      <w:r>
-        <w:t xml:space="preserve">Procesamiento</w:t>
-      </w:r>
-    </w:p>
-    <w:p>
-      <w:pPr>
-        <w:pStyle w:val="FirstParagraph"/>
-      </w:pPr>
-      <w:r>
-        <w:t xml:space="preserve">El procesamiento de los datos se documenta a continuación. Este procesamiento se lleva a cabo con el objeto de conocer los requerimientos de tiempo de los ejecutivos y el tiempo disponible de los gerentes. Estos tiempos son el insumo principal para el modelo.</w:t>
-      </w:r>
-    </w:p>
-    <w:bookmarkStart w:id="23" w:name="tiempo-por-producto"/>
-    <w:p>
-      <w:pPr>
-        <w:pStyle w:val="Ttulo2"/>
-      </w:pPr>
-      <w:r>
-        <w:t xml:space="preserve">Tiempo por producto</w:t>
-      </w:r>
-    </w:p>
-    <w:p>
-      <w:pPr>
-        <w:pStyle w:val="FirstParagraph"/>
-      </w:pPr>
-      <w:r>
-        <w:t xml:space="preserve">En primera instancia es necesario conocer el tiempo requerido para las labores de cada producto. estos tiempos se encuentran dentro de los datos de la encuesta realizada a vendedores. Es posible obtener los tiempos mencionados utilizando el siguiente código.</w:t>
-      </w:r>
-    </w:p>
-    <w:p>
-      <w:pPr>
-        <w:pStyle w:val="SourceCode"/>
-      </w:pPr>
-      <w:r>
-        <w:rPr>
-          <w:rStyle w:val="NormalTok"/>
-        </w:rPr>
-        <w:t xml:space="preserve">pcac_encuesta </w:t>
-      </w:r>
-      <w:r>
-        <w:rPr>
-          <w:rStyle w:val="SpecialCharTok"/>
-        </w:rPr>
-        <w:t xml:space="preserve">%&gt;%</w:t>
-      </w:r>
-      <w:r>
-        <w:rPr>
-          <w:rStyle w:val="NormalTok"/>
-        </w:rPr>
-        <w:t xml:space="preserve"> </w:t>
-      </w:r>
-      <w:r>
-        <w:br/>
-      </w:r>
-      <w:r>
-        <w:rPr>
-          <w:rStyle w:val="NormalTok"/>
-        </w:rPr>
-        <w:t xml:space="preserve">  </w:t>
-      </w:r>
-      <w:r>
-        <w:rPr>
-          <w:rStyle w:val="FunctionTok"/>
-        </w:rPr>
-        <w:t xml:space="preserve">group_by</w:t>
-      </w:r>
-      <w:r>
-        <w:rPr>
-          <w:rStyle w:val="NormalTok"/>
-        </w:rPr>
-        <w:t xml:space="preserve">(cod_producto) </w:t>
-      </w:r>
-      <w:r>
-        <w:rPr>
-          <w:rStyle w:val="SpecialCharTok"/>
-        </w:rPr>
-        <w:t xml:space="preserve">%&gt;%</w:t>
-      </w:r>
-      <w:r>
-        <w:rPr>
-          <w:rStyle w:val="NormalTok"/>
-        </w:rPr>
-        <w:t xml:space="preserve"> </w:t>
-      </w:r>
-      <w:r>
-        <w:br/>
-      </w:r>
-      <w:r>
-        <w:rPr>
-          <w:rStyle w:val="NormalTok"/>
-        </w:rPr>
-        <w:t xml:space="preserve">  </w:t>
-      </w:r>
-      <w:r>
-        <w:rPr>
-          <w:rStyle w:val="FunctionTok"/>
-        </w:rPr>
-        <w:t xml:space="preserve">summarise</w:t>
-      </w:r>
-      <w:r>
-        <w:rPr>
-          <w:rStyle w:val="NormalTok"/>
-        </w:rPr>
-        <w:t xml:space="preserve">(</w:t>
-      </w:r>
-      <w:r>
-        <w:br/>
-      </w:r>
-      <w:r>
-        <w:rPr>
-          <w:rStyle w:val="NormalTok"/>
-        </w:rPr>
-        <w:t xml:space="preserve">     </w:t>
-      </w:r>
-      <w:r>
-        <w:rPr>
-          <w:rStyle w:val="AttributeTok"/>
-        </w:rPr>
-        <w:t xml:space="preserve">tiempo_x_producto =</w:t>
-      </w:r>
-      <w:r>
-        <w:br/>
-      </w:r>
-      <w:r>
-        <w:rPr>
-          <w:rStyle w:val="NormalTok"/>
-        </w:rPr>
-        <w:t xml:space="preserve">       </w:t>
-      </w:r>
-      <w:r>
-        <w:rPr>
-          <w:rStyle w:val="FunctionTok"/>
-        </w:rPr>
-        <w:t xml:space="preserve">mean</w:t>
-      </w:r>
-      <w:r>
-        <w:rPr>
-          <w:rStyle w:val="NormalTok"/>
-        </w:rPr>
-        <w:t xml:space="preserve">(total_promedio_tiempo_min_x_actividad, </w:t>
-      </w:r>
-      <w:r>
-        <w:rPr>
-          <w:rStyle w:val="AttributeTok"/>
-        </w:rPr>
-        <w:t xml:space="preserve">na.rm =</w:t>
-      </w:r>
-      <w:r>
-        <w:rPr>
-          <w:rStyle w:val="NormalTok"/>
-        </w:rPr>
-        <w:t xml:space="preserve"> </w:t>
-      </w:r>
-      <w:r>
-        <w:rPr>
-          <w:rStyle w:val="ConstantTok"/>
-        </w:rPr>
-        <w:t xml:space="preserve">TRUE</w:t>
-      </w:r>
-      <w:r>
-        <w:rPr>
-          <w:rStyle w:val="NormalTok"/>
-        </w:rPr>
-        <w:t xml:space="preserve">)</w:t>
-      </w:r>
-      <w:r>
-        <w:br/>
-      </w:r>
-      <w:r>
-        <w:rPr>
-          <w:rStyle w:val="NormalTok"/>
-        </w:rPr>
-        <w:t xml:space="preserve">  ) </w:t>
-      </w:r>
-      <w:r>
-        <w:rPr>
-          <w:rStyle w:val="SpecialCharTok"/>
-        </w:rPr>
-        <w:t xml:space="preserve">%&gt;%</w:t>
-      </w:r>
-      <w:r>
-        <w:rPr>
-          <w:rStyle w:val="NormalTok"/>
-        </w:rPr>
-        <w:t xml:space="preserve"> </w:t>
-      </w:r>
-      <w:r>
-        <w:br/>
-      </w:r>
-      <w:r>
-        <w:rPr>
-          <w:rStyle w:val="NormalTok"/>
-        </w:rPr>
-        <w:t xml:space="preserve">  </w:t>
-      </w:r>
-      <w:r>
-        <w:rPr>
-          <w:rStyle w:val="FunctionTok"/>
-        </w:rPr>
-        <w:t xml:space="preserve">filter</w:t>
-      </w:r>
-      <w:r>
-        <w:rPr>
-          <w:rStyle w:val="NormalTok"/>
-        </w:rPr>
-        <w:t xml:space="preserve">(</w:t>
-      </w:r>
-      <w:r>
-        <w:br/>
-      </w:r>
-      <w:r>
-        <w:rPr>
-          <w:rStyle w:val="NormalTok"/>
-        </w:rPr>
-        <w:t xml:space="preserve">    tiempo_x_producto </w:t>
-      </w:r>
-      <w:r>
-        <w:rPr>
-          <w:rStyle w:val="SpecialCharTok"/>
-        </w:rPr>
-        <w:t xml:space="preserve">!=</w:t>
-      </w:r>
-      <w:r>
-        <w:rPr>
-          <w:rStyle w:val="NormalTok"/>
-        </w:rPr>
-        <w:t xml:space="preserve"> </w:t>
-      </w:r>
-      <w:r>
-        <w:rPr>
-          <w:rStyle w:val="DecValTok"/>
-        </w:rPr>
-        <w:t xml:space="preserve">0</w:t>
-      </w:r>
-      <w:r>
-        <w:br/>
-      </w:r>
-      <w:r>
-        <w:rPr>
-          <w:rStyle w:val="NormalTok"/>
-        </w:rPr>
-        <w:t xml:space="preserve">    ) </w:t>
-      </w:r>
-      <w:r>
-        <w:rPr>
-          <w:rStyle w:val="OtherTok"/>
-        </w:rPr>
-        <w:t xml:space="preserve">-&gt;</w:t>
-      </w:r>
-      <w:r>
-        <w:rPr>
-          <w:rStyle w:val="NormalTok"/>
-        </w:rPr>
-        <w:t xml:space="preserve"> tabla_producto_tiempo</w:t>
-      </w:r>
-    </w:p>
-    <w:p>
-      <w:pPr>
-        <w:pStyle w:val="FirstParagraph"/>
-      </w:pPr>
-      <w:r>
-        <w:t xml:space="preserve">El código anterior realiza las siguientes acciones:</w:t>
+        <w:t>El código anterior realiza las siguientes acciones:</w:t>
       </w:r>
     </w:p>
     <w:p>
       <w:pPr>
         <w:numPr>
           <w:ilvl w:val="0"/>
-          <w:numId w:val="1001"/>
+          <w:numId w:val="14"/>
         </w:numPr>
       </w:pPr>
       <w:r>
-        <w:t xml:space="preserve">Agrupa los datos por producto.</w:t>
+        <w:t>Agrupa los datos por producto.</w:t>
       </w:r>
     </w:p>
     <w:p>
       <w:pPr>
         <w:numPr>
           <w:ilvl w:val="0"/>
-          <w:numId w:val="1001"/>
+          <w:numId w:val="14"/>
         </w:numPr>
       </w:pPr>
       <w:r>
-        <w:t xml:space="preserve">Obtiene el tiempo promedio por cada producto.</w:t>
+        <w:t>Obtiene el tiempo promedio por cada producto.</w:t>
       </w:r>
     </w:p>
     <w:p>
       <w:pPr>
         <w:numPr>
           <w:ilvl w:val="0"/>
-          <w:numId w:val="1001"/>
+          <w:numId w:val="14"/>
         </w:numPr>
       </w:pPr>
       <w:r>
-        <w:t xml:space="preserve">Filtra los productos cuyos tiempos sean iguales a cero.</w:t>
-      </w:r>
-    </w:p>
-    <w:bookmarkEnd w:id="23"/>
-    <w:bookmarkStart w:id="24" w:name="tiempo-por-cliente"/>
+        <w:t>Filtra los productos cuyos tiempos sean iguales a cero.</w:t>
+      </w:r>
+    </w:p>
     <w:p>
       <w:pPr>
         <w:pStyle w:val="Ttulo2"/>
       </w:pPr>
-      <w:r>
-        <w:t xml:space="preserve">Tiempo por cliente</w:t>
-      </w:r>
+      <w:bookmarkStart w:id="10" w:name="tiempo-por-cliente"/>
+      <w:bookmarkStart w:id="11" w:name="_Toc101176499"/>
+      <w:bookmarkEnd w:id="8"/>
+      <w:r>
+        <w:t>Tiempo por cliente</w:t>
+      </w:r>
+      <w:bookmarkEnd w:id="11"/>
     </w:p>
     <w:p>
       <w:pPr>
         <w:pStyle w:val="FirstParagraph"/>
       </w:pPr>
       <w:r>
-        <w:t xml:space="preserve">En este punto el objetivo es conocer los tiempos requeridos por cliente. Tomando en consideración la base de datos de oportunidades comerciales, es posible establecer el tiempo requerido para prestar atención a las necesidades de cada cliente. Cada oportunidad está vinculada a un producto, de manera que el tiempo por cliente está dado popr la suma de los tiempos por producto.</w:t>
+        <w:t>En este punto el objetivo es conocer los tiempos requeridos por cliente. Tomando en consideración la base de datos de oportunidades com</w:t>
+      </w:r>
+      <w:r>
+        <w:t>erciales, es posible establecer el tiempo requerido para prestar atención a las necesidades de cada cliente. Cada oportunidad está vinculada a un producto, de manera que el tiempo por cliente está dado por la suma de los tiempos por producto.</w:t>
       </w:r>
     </w:p>
     <w:p>
@@ -1998,13 +3232,19 @@
         <w:rPr>
           <w:rStyle w:val="NormalTok"/>
         </w:rPr>
-        <w:t xml:space="preserve">pcac_oportunidades_comer </w:t>
+        <w:t>pcac_oportuni</w:t>
+      </w:r>
+      <w:r>
+        <w:rPr>
+          <w:rStyle w:val="NormalTok"/>
+        </w:rPr>
+        <w:t xml:space="preserve">dades_comer </w:t>
       </w:r>
       <w:r>
         <w:rPr>
           <w:rStyle w:val="SpecialCharTok"/>
         </w:rPr>
-        <w:t xml:space="preserve">%&gt;%</w:t>
+        <w:t>%&gt;%</w:t>
       </w:r>
       <w:r>
         <w:rPr>
@@ -2025,7 +3265,7 @@
         <w:rPr>
           <w:rStyle w:val="FunctionTok"/>
         </w:rPr>
-        <w:t xml:space="preserve">left_join</w:t>
+        <w:t>left_join</w:t>
       </w:r>
       <w:r>
         <w:rPr>
@@ -2037,7 +3277,7 @@
         <w:rPr>
           <w:rStyle w:val="SpecialCharTok"/>
         </w:rPr>
-        <w:t xml:space="preserve">%&gt;%</w:t>
+        <w:t>%&gt;%</w:t>
       </w:r>
       <w:r>
         <w:rPr>
@@ -2058,13 +3298,13 @@
         <w:rPr>
           <w:rStyle w:val="FunctionTok"/>
         </w:rPr>
-        <w:t xml:space="preserve">mutate</w:t>
-      </w:r>
-      <w:r>
-        <w:rPr>
-          <w:rStyle w:val="NormalTok"/>
-        </w:rPr>
-        <w:t xml:space="preserve">(</w:t>
+        <w:t>mutate</w:t>
+      </w:r>
+      <w:r>
+        <w:rPr>
+          <w:rStyle w:val="NormalTok"/>
+        </w:rPr>
+        <w:t>(</w:t>
       </w:r>
       <w:r>
         <w:br/>
@@ -2079,7 +3319,7 @@
         <w:rPr>
           <w:rStyle w:val="AttributeTok"/>
         </w:rPr>
-        <w:t xml:space="preserve">tiempo_x_producto =</w:t>
+        <w:t>tiempo_x_producto =</w:t>
       </w:r>
       <w:r>
         <w:rPr>
@@ -2091,7 +3331,7 @@
         <w:rPr>
           <w:rStyle w:val="FunctionTok"/>
         </w:rPr>
-        <w:t xml:space="preserve">replace_na</w:t>
+        <w:t>replace_na</w:t>
       </w:r>
       <w:r>
         <w:rPr>
@@ -2103,7 +3343,7 @@
         <w:rPr>
           <w:rStyle w:val="FunctionTok"/>
         </w:rPr>
-        <w:t xml:space="preserve">mean</w:t>
+        <w:t>mean</w:t>
       </w:r>
       <w:r>
         <w:rPr>
@@ -2115,7 +3355,7 @@
         <w:rPr>
           <w:rStyle w:val="AttributeTok"/>
         </w:rPr>
-        <w:t xml:space="preserve">na.rm =</w:t>
+        <w:t>na.rm =</w:t>
       </w:r>
       <w:r>
         <w:rPr>
@@ -2127,13 +3367,13 @@
         <w:rPr>
           <w:rStyle w:val="ConstantTok"/>
         </w:rPr>
-        <w:t xml:space="preserve">TRUE</w:t>
-      </w:r>
-      <w:r>
-        <w:rPr>
-          <w:rStyle w:val="NormalTok"/>
-        </w:rPr>
-        <w:t xml:space="preserve">))</w:t>
+        <w:t>TRUE</w:t>
+      </w:r>
+      <w:r>
+        <w:rPr>
+          <w:rStyle w:val="NormalTok"/>
+        </w:rPr>
+        <w:t>))</w:t>
       </w:r>
       <w:r>
         <w:br/>
@@ -2148,7 +3388,7 @@
         <w:rPr>
           <w:rStyle w:val="SpecialCharTok"/>
         </w:rPr>
-        <w:t xml:space="preserve">%&gt;%</w:t>
+        <w:t>%&gt;%</w:t>
       </w:r>
       <w:r>
         <w:rPr>
@@ -2169,7 +3409,7 @@
         <w:rPr>
           <w:rStyle w:val="FunctionTok"/>
         </w:rPr>
-        <w:t xml:space="preserve">group_by</w:t>
+        <w:t>group_by</w:t>
       </w:r>
       <w:r>
         <w:rPr>
@@ -2181,7 +3421,7 @@
         <w:rPr>
           <w:rStyle w:val="SpecialCharTok"/>
         </w:rPr>
-        <w:t xml:space="preserve">%&gt;%</w:t>
+        <w:t>%&gt;%</w:t>
       </w:r>
       <w:r>
         <w:rPr>
@@ -2202,28 +3442,29 @@
         <w:rPr>
           <w:rStyle w:val="FunctionTok"/>
         </w:rPr>
-        <w:t xml:space="preserve">summarise</w:t>
-      </w:r>
-      <w:r>
-        <w:rPr>
-          <w:rStyle w:val="NormalTok"/>
-        </w:rPr>
-        <w:t xml:space="preserve">(</w:t>
-      </w:r>
-      <w:r>
-        <w:br/>
-      </w:r>
-      <w:r>
-        <w:rPr>
-          <w:rStyle w:val="NormalTok"/>
-        </w:rPr>
+        <w:t>summarise</w:t>
+      </w:r>
+      <w:r>
+        <w:rPr>
+          <w:rStyle w:val="NormalTok"/>
+        </w:rPr>
+        <w:t>(</w:t>
+      </w:r>
+      <w:r>
+        <w:br/>
+      </w:r>
+      <w:r>
+        <w:rPr>
+          <w:rStyle w:val="NormalTok"/>
+        </w:rPr>
+        <w:lastRenderedPageBreak/>
         <w:t xml:space="preserve">    </w:t>
       </w:r>
       <w:r>
         <w:rPr>
           <w:rStyle w:val="AttributeTok"/>
         </w:rPr>
-        <w:t xml:space="preserve">tiempo_x_cliente =</w:t>
+        <w:t>tiempo_x_cliente =</w:t>
       </w:r>
       <w:r>
         <w:br/>
@@ -2238,19 +3479,25 @@
         <w:rPr>
           <w:rStyle w:val="FunctionTok"/>
         </w:rPr>
-        <w:t xml:space="preserve">sum</w:t>
-      </w:r>
-      <w:r>
-        <w:rPr>
-          <w:rStyle w:val="NormalTok"/>
-        </w:rPr>
-        <w:t xml:space="preserve">(tiempo_x_producto, </w:t>
+        <w:t>sum</w:t>
+      </w:r>
+      <w:r>
+        <w:rPr>
+          <w:rStyle w:val="NormalTok"/>
+        </w:rPr>
+        <w:t>(tiempo_x_pr</w:t>
+      </w:r>
+      <w:r>
+        <w:rPr>
+          <w:rStyle w:val="NormalTok"/>
+        </w:rPr>
+        <w:t xml:space="preserve">oducto, </w:t>
       </w:r>
       <w:r>
         <w:rPr>
           <w:rStyle w:val="AttributeTok"/>
         </w:rPr>
-        <w:t xml:space="preserve">na.rm =</w:t>
+        <w:t>na.rm =</w:t>
       </w:r>
       <w:r>
         <w:rPr>
@@ -2262,13 +3509,13 @@
         <w:rPr>
           <w:rStyle w:val="ConstantTok"/>
         </w:rPr>
-        <w:t xml:space="preserve">TRUE</w:t>
-      </w:r>
-      <w:r>
-        <w:rPr>
-          <w:rStyle w:val="NormalTok"/>
-        </w:rPr>
-        <w:t xml:space="preserve">)</w:t>
+        <w:t>TRUE</w:t>
+      </w:r>
+      <w:r>
+        <w:rPr>
+          <w:rStyle w:val="NormalTok"/>
+        </w:rPr>
+        <w:t>)</w:t>
       </w:r>
       <w:r>
         <w:br/>
@@ -2283,7 +3530,7 @@
         <w:rPr>
           <w:rStyle w:val="OtherTok"/>
         </w:rPr>
-        <w:t xml:space="preserve">-&gt;</w:t>
+        <w:t>-&gt;</w:t>
       </w:r>
       <w:r>
         <w:rPr>
@@ -2297,69 +3544,74 @@
         <w:pStyle w:val="FirstParagraph"/>
       </w:pPr>
       <w:r>
-        <w:t xml:space="preserve">El código anterior realiza las siguientes tareas:</w:t>
+        <w:t>El código anterior realiza las siguientes tareas:</w:t>
       </w:r>
     </w:p>
     <w:p>
       <w:pPr>
         <w:numPr>
           <w:ilvl w:val="0"/>
-          <w:numId w:val="1002"/>
+          <w:numId w:val="15"/>
         </w:numPr>
       </w:pPr>
       <w:r>
-        <w:t xml:space="preserve">Cruza la tabla de oportunidades comerciales con la tabla de tiempo por producto.</w:t>
+        <w:t>Cruza la tabla de oportunidades comerciales con la tabla de tiempo por producto.</w:t>
       </w:r>
     </w:p>
     <w:p>
       <w:pPr>
         <w:numPr>
           <w:ilvl w:val="0"/>
-          <w:numId w:val="1002"/>
+          <w:numId w:val="15"/>
         </w:numPr>
       </w:pPr>
       <w:r>
-        <w:t xml:space="preserve">Para los productos que no tienen datos de tiempo, los imputa usando el valor medio de aquellos que sí tienen.</w:t>
+        <w:t>Para los productos que no tienen datos de tiempo, los imputa usando el val</w:t>
+      </w:r>
+      <w:r>
+        <w:t>or medio de aquellos que sí tienen.</w:t>
       </w:r>
     </w:p>
     <w:p>
       <w:pPr>
         <w:numPr>
           <w:ilvl w:val="0"/>
-          <w:numId w:val="1002"/>
+          <w:numId w:val="15"/>
         </w:numPr>
       </w:pPr>
       <w:r>
-        <w:t xml:space="preserve">Agrupa la base de datos por cliente.</w:t>
+        <w:t>Agrupa la base de datos por cliente.</w:t>
       </w:r>
     </w:p>
     <w:p>
       <w:pPr>
         <w:numPr>
           <w:ilvl w:val="0"/>
-          <w:numId w:val="1002"/>
+          <w:numId w:val="15"/>
         </w:numPr>
       </w:pPr>
       <w:r>
-        <w:t xml:space="preserve">Obtiene los tiempos de cada cliente sumando los tiempos de sus productos.</w:t>
-      </w:r>
-    </w:p>
-    <w:bookmarkEnd w:id="24"/>
-    <w:bookmarkStart w:id="25" w:name="tiempo-de-cada-ejecutivo"/>
+        <w:t>Obtiene los tiempos de cada cliente sumando los tiempos de sus productos.</w:t>
+      </w:r>
+    </w:p>
     <w:p>
       <w:pPr>
         <w:pStyle w:val="Ttulo2"/>
       </w:pPr>
-      <w:r>
-        <w:t xml:space="preserve">Tiempo de cada ejecutivo</w:t>
-      </w:r>
+      <w:bookmarkStart w:id="12" w:name="tiempo-de-cada-ejecutivo"/>
+      <w:bookmarkStart w:id="13" w:name="_Toc101176500"/>
+      <w:bookmarkEnd w:id="10"/>
+      <w:r>
+        <w:t>Tiempo de cada ejecutivo</w:t>
+      </w:r>
+      <w:bookmarkEnd w:id="13"/>
     </w:p>
     <w:p>
       <w:pPr>
         <w:pStyle w:val="FirstParagraph"/>
       </w:pPr>
       <w:r>
-        <w:t xml:space="preserve">El tiempo requerido por cada ejecutivo se obtiene a partir de la suma de los tiempos de atención requeridos por sus clientes. Este cálculo se lleva a cabo de la siguiente manera.</w:t>
+        <w:t>El tiempo requerido por cada ejecutivo se obtiene a partir de la suma de los tiempos de atención requeridos por sus clientes. Este cálculo se lleva a cabo de la siguiente manera.</w:t>
       </w:r>
     </w:p>
     <w:p>
@@ -2376,7 +3628,7 @@
         <w:rPr>
           <w:rStyle w:val="SpecialCharTok"/>
         </w:rPr>
-        <w:t xml:space="preserve">%&gt;%</w:t>
+        <w:t>%&gt;%</w:t>
       </w:r>
       <w:r>
         <w:rPr>
@@ -2397,7 +3649,7 @@
         <w:rPr>
           <w:rStyle w:val="FunctionTok"/>
         </w:rPr>
-        <w:t xml:space="preserve">left_join</w:t>
+        <w:t>left_join</w:t>
       </w:r>
       <w:r>
         <w:rPr>
@@ -2409,7 +3661,7 @@
         <w:rPr>
           <w:rStyle w:val="SpecialCharTok"/>
         </w:rPr>
-        <w:t xml:space="preserve">%&gt;%</w:t>
+        <w:t>%&gt;%</w:t>
       </w:r>
       <w:r>
         <w:rPr>
@@ -2430,13 +3682,13 @@
         <w:rPr>
           <w:rStyle w:val="FunctionTok"/>
         </w:rPr>
-        <w:t xml:space="preserve">mutate</w:t>
-      </w:r>
-      <w:r>
-        <w:rPr>
-          <w:rStyle w:val="NormalTok"/>
-        </w:rPr>
-        <w:t xml:space="preserve">(</w:t>
+        <w:t>mutate</w:t>
+      </w:r>
+      <w:r>
+        <w:rPr>
+          <w:rStyle w:val="NormalTok"/>
+        </w:rPr>
+        <w:t>(</w:t>
       </w:r>
       <w:r>
         <w:br/>
@@ -2451,7 +3703,7 @@
         <w:rPr>
           <w:rStyle w:val="AttributeTok"/>
         </w:rPr>
-        <w:t xml:space="preserve">tiempo_x_cliente =</w:t>
+        <w:t>tiempo_x_cliente =</w:t>
       </w:r>
       <w:r>
         <w:rPr>
@@ -2463,7 +3715,7 @@
         <w:rPr>
           <w:rStyle w:val="FunctionTok"/>
         </w:rPr>
-        <w:t xml:space="preserve">replace_na</w:t>
+        <w:t>replace_na</w:t>
       </w:r>
       <w:r>
         <w:rPr>
@@ -2475,7 +3727,7 @@
         <w:rPr>
           <w:rStyle w:val="FunctionTok"/>
         </w:rPr>
-        <w:t xml:space="preserve">mean</w:t>
+        <w:t>mean</w:t>
       </w:r>
       <w:r>
         <w:rPr>
@@ -2487,7 +3739,7 @@
         <w:rPr>
           <w:rStyle w:val="AttributeTok"/>
         </w:rPr>
-        <w:t xml:space="preserve">na.rm =</w:t>
+        <w:t>na.rm =</w:t>
       </w:r>
       <w:r>
         <w:rPr>
@@ -2499,13 +3751,13 @@
         <w:rPr>
           <w:rStyle w:val="ConstantTok"/>
         </w:rPr>
-        <w:t xml:space="preserve">TRUE</w:t>
-      </w:r>
-      <w:r>
-        <w:rPr>
-          <w:rStyle w:val="NormalTok"/>
-        </w:rPr>
-        <w:t xml:space="preserve">))</w:t>
+        <w:t>TRUE</w:t>
+      </w:r>
+      <w:r>
+        <w:rPr>
+          <w:rStyle w:val="NormalTok"/>
+        </w:rPr>
+        <w:t>))</w:t>
       </w:r>
       <w:r>
         <w:br/>
@@ -2520,7 +3772,7 @@
         <w:rPr>
           <w:rStyle w:val="SpecialCharTok"/>
         </w:rPr>
-        <w:t xml:space="preserve">%&gt;%</w:t>
+        <w:t>%&gt;%</w:t>
       </w:r>
       <w:r>
         <w:rPr>
@@ -2541,7 +3793,7 @@
         <w:rPr>
           <w:rStyle w:val="FunctionTok"/>
         </w:rPr>
-        <w:t xml:space="preserve">group_by</w:t>
+        <w:t>group_by</w:t>
       </w:r>
       <w:r>
         <w:rPr>
@@ -2553,7 +3805,7 @@
         <w:rPr>
           <w:rStyle w:val="SpecialCharTok"/>
         </w:rPr>
-        <w:t xml:space="preserve">%&gt;%</w:t>
+        <w:t>%&gt;%</w:t>
       </w:r>
       <w:r>
         <w:rPr>
@@ -2574,13 +3826,13 @@
         <w:rPr>
           <w:rStyle w:val="FunctionTok"/>
         </w:rPr>
-        <w:t xml:space="preserve">summarise</w:t>
-      </w:r>
-      <w:r>
-        <w:rPr>
-          <w:rStyle w:val="NormalTok"/>
-        </w:rPr>
-        <w:t xml:space="preserve">(</w:t>
+        <w:t>summarise</w:t>
+      </w:r>
+      <w:r>
+        <w:rPr>
+          <w:rStyle w:val="NormalTok"/>
+        </w:rPr>
+        <w:t>(</w:t>
       </w:r>
       <w:r>
         <w:br/>
@@ -2595,7 +3847,7 @@
         <w:rPr>
           <w:rStyle w:val="AttributeTok"/>
         </w:rPr>
-        <w:t xml:space="preserve">marca_a =</w:t>
+        <w:t>marca_a =</w:t>
       </w:r>
       <w:r>
         <w:rPr>
@@ -2607,19 +3859,19 @@
         <w:rPr>
           <w:rStyle w:val="FunctionTok"/>
         </w:rPr>
-        <w:t xml:space="preserve">sum</w:t>
-      </w:r>
-      <w:r>
-        <w:rPr>
-          <w:rStyle w:val="NormalTok"/>
-        </w:rPr>
-        <w:t xml:space="preserve">(</w:t>
+        <w:t>sum</w:t>
+      </w:r>
+      <w:r>
+        <w:rPr>
+          <w:rStyle w:val="NormalTok"/>
+        </w:rPr>
+        <w:t>(</w:t>
       </w:r>
       <w:r>
         <w:rPr>
           <w:rStyle w:val="FunctionTok"/>
         </w:rPr>
-        <w:t xml:space="preserve">as.numeric</w:t>
+        <w:t>as.numeric</w:t>
       </w:r>
       <w:r>
         <w:rPr>
@@ -2631,7 +3883,7 @@
         <w:rPr>
           <w:rStyle w:val="SpecialCharTok"/>
         </w:rPr>
-        <w:t xml:space="preserve">==</w:t>
+        <w:t>==</w:t>
       </w:r>
       <w:r>
         <w:rPr>
@@ -2643,13 +3895,13 @@
         <w:rPr>
           <w:rStyle w:val="StringTok"/>
         </w:rPr>
-        <w:t xml:space="preserve">"A"</w:t>
-      </w:r>
-      <w:r>
-        <w:rPr>
-          <w:rStyle w:val="NormalTok"/>
-        </w:rPr>
-        <w:t xml:space="preserve">)),</w:t>
+        <w:t>"A"</w:t>
+      </w:r>
+      <w:r>
+        <w:rPr>
+          <w:rStyle w:val="NormalTok"/>
+        </w:rPr>
+        <w:t>)),</w:t>
       </w:r>
       <w:r>
         <w:br/>
@@ -2664,7 +3916,7 @@
         <w:rPr>
           <w:rStyle w:val="AttributeTok"/>
         </w:rPr>
-        <w:t xml:space="preserve">marca_b =</w:t>
+        <w:t>marca_b =</w:t>
       </w:r>
       <w:r>
         <w:rPr>
@@ -2676,19 +3928,19 @@
         <w:rPr>
           <w:rStyle w:val="FunctionTok"/>
         </w:rPr>
-        <w:t xml:space="preserve">sum</w:t>
-      </w:r>
-      <w:r>
-        <w:rPr>
-          <w:rStyle w:val="NormalTok"/>
-        </w:rPr>
-        <w:t xml:space="preserve">(</w:t>
+        <w:t>sum</w:t>
+      </w:r>
+      <w:r>
+        <w:rPr>
+          <w:rStyle w:val="NormalTok"/>
+        </w:rPr>
+        <w:t>(</w:t>
       </w:r>
       <w:r>
         <w:rPr>
           <w:rStyle w:val="FunctionTok"/>
         </w:rPr>
-        <w:t xml:space="preserve">as.numeric</w:t>
+        <w:t>as.numeric</w:t>
       </w:r>
       <w:r>
         <w:rPr>
@@ -2700,7 +3952,7 @@
         <w:rPr>
           <w:rStyle w:val="SpecialCharTok"/>
         </w:rPr>
-        <w:t xml:space="preserve">==</w:t>
+        <w:t>==</w:t>
       </w:r>
       <w:r>
         <w:rPr>
@@ -2712,13 +3964,13 @@
         <w:rPr>
           <w:rStyle w:val="StringTok"/>
         </w:rPr>
-        <w:t xml:space="preserve">"B"</w:t>
-      </w:r>
-      <w:r>
-        <w:rPr>
-          <w:rStyle w:val="NormalTok"/>
-        </w:rPr>
-        <w:t xml:space="preserve">)),</w:t>
+        <w:t>"B"</w:t>
+      </w:r>
+      <w:r>
+        <w:rPr>
+          <w:rStyle w:val="NormalTok"/>
+        </w:rPr>
+        <w:t>)),</w:t>
       </w:r>
       <w:r>
         <w:br/>
@@ -2733,7 +3985,7 @@
         <w:rPr>
           <w:rStyle w:val="AttributeTok"/>
         </w:rPr>
-        <w:t xml:space="preserve">tiempo_x_ejecutivo =</w:t>
+        <w:t>tiempo_x_ejecutivo =</w:t>
       </w:r>
       <w:r>
         <w:br/>
@@ -2748,7 +4000,7 @@
         <w:rPr>
           <w:rStyle w:val="FunctionTok"/>
         </w:rPr>
-        <w:t xml:space="preserve">sum</w:t>
+        <w:t>sum</w:t>
       </w:r>
       <w:r>
         <w:rPr>
@@ -2760,7 +4012,7 @@
         <w:rPr>
           <w:rStyle w:val="AttributeTok"/>
         </w:rPr>
-        <w:t xml:space="preserve">na.rm =</w:t>
+        <w:t>na.rm =</w:t>
       </w:r>
       <w:r>
         <w:rPr>
@@ -2772,13 +4024,13 @@
         <w:rPr>
           <w:rStyle w:val="ConstantTok"/>
         </w:rPr>
-        <w:t xml:space="preserve">TRUE</w:t>
-      </w:r>
-      <w:r>
-        <w:rPr>
-          <w:rStyle w:val="NormalTok"/>
-        </w:rPr>
-        <w:t xml:space="preserve">),</w:t>
+        <w:t>TRUE</w:t>
+      </w:r>
+      <w:r>
+        <w:rPr>
+          <w:rStyle w:val="NormalTok"/>
+        </w:rPr>
+        <w:t>),</w:t>
       </w:r>
       <w:r>
         <w:br/>
@@ -2793,7 +4045,7 @@
         <w:rPr>
           <w:rStyle w:val="AttributeTok"/>
         </w:rPr>
-        <w:t xml:space="preserve">cod_region_ejec_bco =</w:t>
+        <w:t>cod_region_ejec_bco =</w:t>
       </w:r>
       <w:r>
         <w:rPr>
@@ -2805,13 +4057,13 @@
         <w:rPr>
           <w:rStyle w:val="FunctionTok"/>
         </w:rPr>
-        <w:t xml:space="preserve">median</w:t>
-      </w:r>
-      <w:r>
-        <w:rPr>
-          <w:rStyle w:val="NormalTok"/>
-        </w:rPr>
-        <w:t xml:space="preserve">(cod_region_ejec_bco),</w:t>
+        <w:t>median</w:t>
+      </w:r>
+      <w:r>
+        <w:rPr>
+          <w:rStyle w:val="NormalTok"/>
+        </w:rPr>
+        <w:t>(cod_region_ejec_bco),</w:t>
       </w:r>
       <w:r>
         <w:br/>
@@ -2826,7 +4078,7 @@
         <w:rPr>
           <w:rStyle w:val="AttributeTok"/>
         </w:rPr>
-        <w:t xml:space="preserve">clientes =</w:t>
+        <w:t>clientes =</w:t>
       </w:r>
       <w:r>
         <w:rPr>
@@ -2838,13 +4090,13 @@
         <w:rPr>
           <w:rStyle w:val="FunctionTok"/>
         </w:rPr>
-        <w:t xml:space="preserve">n</w:t>
-      </w:r>
-      <w:r>
-        <w:rPr>
-          <w:rStyle w:val="NormalTok"/>
-        </w:rPr>
-        <w:t xml:space="preserve">()</w:t>
+        <w:t>n</w:t>
+      </w:r>
+      <w:r>
+        <w:rPr>
+          <w:rStyle w:val="NormalTok"/>
+        </w:rPr>
+        <w:t>()</w:t>
       </w:r>
       <w:r>
         <w:br/>
@@ -2859,7 +4111,7 @@
         <w:rPr>
           <w:rStyle w:val="OtherTok"/>
         </w:rPr>
-        <w:t xml:space="preserve">-&gt;</w:t>
+        <w:t>-&gt;</w:t>
       </w:r>
       <w:r>
         <w:rPr>
@@ -2873,113 +4125,125 @@
         <w:pStyle w:val="FirstParagraph"/>
       </w:pPr>
       <w:r>
-        <w:t xml:space="preserve">Por medio de este código se efectúan las siguientes tareas.</w:t>
+        <w:t>Por medio de este código se efectúan las siguientes tareas.</w:t>
       </w:r>
     </w:p>
     <w:p>
       <w:pPr>
         <w:numPr>
           <w:ilvl w:val="0"/>
-          <w:numId w:val="1003"/>
+          <w:numId w:val="16"/>
         </w:numPr>
       </w:pPr>
       <w:r>
-        <w:t xml:space="preserve">Cruzar la tabla de clientes con la tabla de tiempo por cliente.</w:t>
+        <w:t xml:space="preserve">Cruzar la </w:t>
+      </w:r>
+      <w:r>
+        <w:t>tabla de clientes con la tabla de tiempo por cliente.</w:t>
       </w:r>
     </w:p>
     <w:p>
       <w:pPr>
         <w:numPr>
           <w:ilvl w:val="0"/>
-          <w:numId w:val="1003"/>
+          <w:numId w:val="16"/>
         </w:numPr>
       </w:pPr>
       <w:r>
-        <w:t xml:space="preserve">Imputar usando el valor medio del tiempo por cliente para los clientes que no presentan este dato.</w:t>
+        <w:t>Imputar usando el valor medio del tiempo por cliente para los clientes que no presentan este dato.</w:t>
       </w:r>
     </w:p>
     <w:p>
       <w:pPr>
         <w:numPr>
           <w:ilvl w:val="0"/>
-          <w:numId w:val="1003"/>
+          <w:numId w:val="16"/>
         </w:numPr>
       </w:pPr>
       <w:r>
-        <w:t xml:space="preserve">Agrupar los datos por ejecutivo.</w:t>
+        <w:t>Agrupar los datos por ejecutivo.</w:t>
       </w:r>
     </w:p>
     <w:p>
       <w:pPr>
         <w:numPr>
           <w:ilvl w:val="0"/>
-          <w:numId w:val="1003"/>
+          <w:numId w:val="16"/>
         </w:numPr>
       </w:pPr>
       <w:r>
-        <w:t xml:space="preserve">Obtener los tiempos de cada ejecutivo sumando los tiempos de sus clientes.</w:t>
+        <w:t>Obtener los tiempos de cada ejecutivo sumando los tiempos de sus clientes.</w:t>
       </w:r>
     </w:p>
     <w:p>
       <w:pPr>
         <w:numPr>
           <w:ilvl w:val="0"/>
-          <w:numId w:val="1003"/>
+          <w:numId w:val="16"/>
         </w:numPr>
       </w:pPr>
       <w:r>
-        <w:t xml:space="preserve">Obtener la cantidad de clientes del grupo A por ejecutivo.</w:t>
+        <w:t>Obtener la cantidad de clientes del grupo A por ejecutivo.</w:t>
       </w:r>
     </w:p>
     <w:p>
       <w:pPr>
         <w:numPr>
           <w:ilvl w:val="0"/>
-          <w:numId w:val="1003"/>
+          <w:numId w:val="16"/>
         </w:numPr>
       </w:pPr>
       <w:r>
-        <w:t xml:space="preserve">Obtener la cantidad de clientes del grupo B por ejecutivo.</w:t>
+        <w:lastRenderedPageBreak/>
+        <w:t>Obtener la cantidad de clientes del grupo B por ejecutivo.</w:t>
       </w:r>
     </w:p>
     <w:p>
       <w:pPr>
         <w:numPr>
           <w:ilvl w:val="0"/>
-          <w:numId w:val="1003"/>
+          <w:numId w:val="16"/>
         </w:numPr>
       </w:pPr>
       <w:r>
-        <w:t xml:space="preserve">Obtener la cantidad de clientes por ejecutivo.</w:t>
+        <w:t>Obtener la cantidad de clientes por ejecutivo.</w:t>
       </w:r>
     </w:p>
     <w:p>
       <w:pPr>
         <w:numPr>
           <w:ilvl w:val="0"/>
-          <w:numId w:val="1003"/>
+          <w:numId w:val="16"/>
         </w:numPr>
       </w:pPr>
       <w:r>
-        <w:t xml:space="preserve">obtener la región de cada ejecutivo.</w:t>
-      </w:r>
-    </w:p>
-    <w:bookmarkEnd w:id="25"/>
-    <w:bookmarkStart w:id="26" w:name="tiempo-por-gerente"/>
+        <w:t>obtener la regió</w:t>
+      </w:r>
+      <w:r>
+        <w:t>n de cada ejecutivo.</w:t>
+      </w:r>
+    </w:p>
     <w:p>
       <w:pPr>
         <w:pStyle w:val="Ttulo2"/>
       </w:pPr>
-      <w:r>
-        <w:t xml:space="preserve">Tiempo por gerente</w:t>
-      </w:r>
+      <w:bookmarkStart w:id="14" w:name="tiempo-por-gerente"/>
+      <w:bookmarkStart w:id="15" w:name="_Toc101176501"/>
+      <w:bookmarkEnd w:id="12"/>
+      <w:r>
+        <w:t>Tiempo por gerente</w:t>
+      </w:r>
+      <w:bookmarkEnd w:id="15"/>
     </w:p>
     <w:p>
       <w:pPr>
         <w:pStyle w:val="FirstParagraph"/>
       </w:pPr>
       <w:r>
-        <w:t xml:space="preserve">El tiempo disponible de cada gerente de inversión está consignado en la tabla correspondiente. Es necesario revisar si el gerente se encuentra activo o retirado. También es pertinente tomar en consideración que la tabla de clientes proporciona información al respecto. En este sentido se toma la decisión de utilizar ambas tablas.</w:t>
+        <w:t>El tiempo disponible de cada gerente de inversión está consignado en la tabla correspondiente. Es necesario revisar si el gerente se encuentra activo o retirado. También es pertinente tomar en consideración que la ta</w:t>
+      </w:r>
+      <w:r>
+        <w:t>bla de clientes proporciona información al respecto. En este sentido se toma la decisión de utilizar ambas tablas.</w:t>
       </w:r>
     </w:p>
     <w:p>
@@ -2996,7 +4260,7 @@
         <w:rPr>
           <w:rStyle w:val="SpecialCharTok"/>
         </w:rPr>
-        <w:t xml:space="preserve">%&gt;%</w:t>
+        <w:t>%&gt;%</w:t>
       </w:r>
       <w:r>
         <w:rPr>
@@ -3017,7 +4281,7 @@
         <w:rPr>
           <w:rStyle w:val="FunctionTok"/>
         </w:rPr>
-        <w:t xml:space="preserve">filter</w:t>
+        <w:t>filter</w:t>
       </w:r>
       <w:r>
         <w:rPr>
@@ -3029,7 +4293,7 @@
         <w:rPr>
           <w:rStyle w:val="SpecialCharTok"/>
         </w:rPr>
-        <w:t xml:space="preserve">==</w:t>
+        <w:t>==</w:t>
       </w:r>
       <w:r>
         <w:rPr>
@@ -3041,7 +4305,7 @@
         <w:rPr>
           <w:rStyle w:val="StringTok"/>
         </w:rPr>
-        <w:t xml:space="preserve">"ACTIVO"</w:t>
+        <w:t>"ACTIVO"</w:t>
       </w:r>
       <w:r>
         <w:rPr>
@@ -3053,7 +4317,7 @@
         <w:rPr>
           <w:rStyle w:val="SpecialCharTok"/>
         </w:rPr>
-        <w:t xml:space="preserve">%&gt;%</w:t>
+        <w:t>%&gt;%</w:t>
       </w:r>
       <w:r>
         <w:rPr>
@@ -3074,7 +4338,7 @@
         <w:rPr>
           <w:rStyle w:val="FunctionTok"/>
         </w:rPr>
-        <w:t xml:space="preserve">select</w:t>
+        <w:t>select</w:t>
       </w:r>
       <w:r>
         <w:rPr>
@@ -3086,7 +4350,7 @@
         <w:rPr>
           <w:rStyle w:val="SpecialCharTok"/>
         </w:rPr>
-        <w:t xml:space="preserve">%&gt;%</w:t>
+        <w:t>%&gt;%</w:t>
       </w:r>
       <w:r>
         <w:rPr>
@@ -3101,13 +4365,19 @@
         <w:rPr>
           <w:rStyle w:val="NormalTok"/>
         </w:rPr>
-        <w:t xml:space="preserve">  unique </w:t>
+        <w:t xml:space="preserve">  uniqu</w:t>
+      </w:r>
+      <w:r>
+        <w:rPr>
+          <w:rStyle w:val="NormalTok"/>
+        </w:rPr>
+        <w:t xml:space="preserve">e </w:t>
       </w:r>
       <w:r>
         <w:rPr>
           <w:rStyle w:val="SpecialCharTok"/>
         </w:rPr>
-        <w:t xml:space="preserve">%&gt;%</w:t>
+        <w:t>%&gt;%</w:t>
       </w:r>
       <w:r>
         <w:rPr>
@@ -3128,7 +4398,7 @@
         <w:rPr>
           <w:rStyle w:val="FunctionTok"/>
         </w:rPr>
-        <w:t xml:space="preserve">left_join</w:t>
+        <w:t>left_join</w:t>
       </w:r>
       <w:r>
         <w:rPr>
@@ -3140,7 +4410,7 @@
         <w:rPr>
           <w:rStyle w:val="SpecialCharTok"/>
         </w:rPr>
-        <w:t xml:space="preserve">%&gt;%</w:t>
+        <w:t>%&gt;%</w:t>
       </w:r>
       <w:r>
         <w:rPr>
@@ -3161,13 +4431,13 @@
         <w:rPr>
           <w:rStyle w:val="FunctionTok"/>
         </w:rPr>
-        <w:t xml:space="preserve">mutate</w:t>
-      </w:r>
-      <w:r>
-        <w:rPr>
-          <w:rStyle w:val="NormalTok"/>
-        </w:rPr>
-        <w:t xml:space="preserve">(</w:t>
+        <w:t>mutate</w:t>
+      </w:r>
+      <w:r>
+        <w:rPr>
+          <w:rStyle w:val="NormalTok"/>
+        </w:rPr>
+        <w:t>(</w:t>
       </w:r>
       <w:r>
         <w:br/>
@@ -3182,7 +4452,7 @@
         <w:rPr>
           <w:rStyle w:val="AttributeTok"/>
         </w:rPr>
-        <w:t xml:space="preserve">tiempo_restante =</w:t>
+        <w:t>tiempo_restante =</w:t>
       </w:r>
       <w:r>
         <w:rPr>
@@ -3194,7 +4464,7 @@
         <w:rPr>
           <w:rStyle w:val="FunctionTok"/>
         </w:rPr>
-        <w:t xml:space="preserve">replace_na</w:t>
+        <w:t>replace_na</w:t>
       </w:r>
       <w:r>
         <w:rPr>
@@ -3206,7 +4476,7 @@
         <w:rPr>
           <w:rStyle w:val="FunctionTok"/>
         </w:rPr>
-        <w:t xml:space="preserve">mean</w:t>
+        <w:t>mean</w:t>
       </w:r>
       <w:r>
         <w:rPr>
@@ -3218,7 +4488,7 @@
         <w:rPr>
           <w:rStyle w:val="AttributeTok"/>
         </w:rPr>
-        <w:t xml:space="preserve">na.rm =</w:t>
+        <w:t>na.rm =</w:t>
       </w:r>
       <w:r>
         <w:rPr>
@@ -3230,13 +4500,13 @@
         <w:rPr>
           <w:rStyle w:val="ConstantTok"/>
         </w:rPr>
-        <w:t xml:space="preserve">TRUE</w:t>
-      </w:r>
-      <w:r>
-        <w:rPr>
-          <w:rStyle w:val="NormalTok"/>
-        </w:rPr>
-        <w:t xml:space="preserve">)),</w:t>
+        <w:t>TRUE</w:t>
+      </w:r>
+      <w:r>
+        <w:rPr>
+          <w:rStyle w:val="NormalTok"/>
+        </w:rPr>
+        <w:t>)),</w:t>
       </w:r>
       <w:r>
         <w:br/>
@@ -3251,7 +4521,7 @@
         <w:rPr>
           <w:rStyle w:val="AttributeTok"/>
         </w:rPr>
-        <w:t xml:space="preserve">sistematica_anual =</w:t>
+        <w:t>sistematica_anual =</w:t>
       </w:r>
       <w:r>
         <w:rPr>
@@ -3263,13 +4533,13 @@
         <w:rPr>
           <w:rStyle w:val="ConstantTok"/>
         </w:rPr>
-        <w:t xml:space="preserve">NULL</w:t>
-      </w:r>
-      <w:r>
-        <w:rPr>
-          <w:rStyle w:val="NormalTok"/>
-        </w:rPr>
-        <w:t xml:space="preserve">,</w:t>
+        <w:t>NULL</w:t>
+      </w:r>
+      <w:r>
+        <w:rPr>
+          <w:rStyle w:val="NormalTok"/>
+        </w:rPr>
+        <w:t>,</w:t>
       </w:r>
       <w:r>
         <w:br/>
@@ -3284,7 +4554,7 @@
         <w:rPr>
           <w:rStyle w:val="AttributeTok"/>
         </w:rPr>
-        <w:t xml:space="preserve">tiempo_instrum_resta =</w:t>
+        <w:t>tiempo_instrum_resta =</w:t>
       </w:r>
       <w:r>
         <w:rPr>
@@ -3296,13 +4566,13 @@
         <w:rPr>
           <w:rStyle w:val="ConstantTok"/>
         </w:rPr>
-        <w:t xml:space="preserve">NULL</w:t>
-      </w:r>
-      <w:r>
-        <w:rPr>
-          <w:rStyle w:val="NormalTok"/>
-        </w:rPr>
-        <w:t xml:space="preserve">,</w:t>
+        <w:t>NULL</w:t>
+      </w:r>
+      <w:r>
+        <w:rPr>
+          <w:rStyle w:val="NormalTok"/>
+        </w:rPr>
+        <w:t>,</w:t>
       </w:r>
       <w:r>
         <w:br/>
@@ -3317,7 +4587,7 @@
         <w:rPr>
           <w:rStyle w:val="OtherTok"/>
         </w:rPr>
-        <w:t xml:space="preserve">-&gt;</w:t>
+        <w:t>-&gt;</w:t>
       </w:r>
       <w:r>
         <w:rPr>
@@ -3331,92 +4601,101 @@
         <w:pStyle w:val="FirstParagraph"/>
       </w:pPr>
       <w:r>
-        <w:t xml:space="preserve">El código presentado permite:</w:t>
+        <w:t>El código</w:t>
+      </w:r>
+      <w:r>
+        <w:t xml:space="preserve"> presentado permite:</w:t>
       </w:r>
     </w:p>
     <w:p>
       <w:pPr>
         <w:numPr>
           <w:ilvl w:val="0"/>
-          <w:numId w:val="1004"/>
+          <w:numId w:val="17"/>
         </w:numPr>
       </w:pPr>
       <w:r>
-        <w:t xml:space="preserve">Filtrar los genrentes activos en la tabla de clientes.</w:t>
+        <w:t>Filtrar los genrentes activos en la tabla de clientes.</w:t>
       </w:r>
     </w:p>
     <w:p>
       <w:pPr>
         <w:numPr>
           <w:ilvl w:val="0"/>
-          <w:numId w:val="1004"/>
+          <w:numId w:val="17"/>
         </w:numPr>
       </w:pPr>
       <w:r>
-        <w:t xml:space="preserve">Seleccionar las columnas correspondientes al código del gerente y a su región.</w:t>
+        <w:t>Seleccionar las columnas correspondientes al código del gerente y a su región.</w:t>
       </w:r>
     </w:p>
     <w:p>
       <w:pPr>
         <w:numPr>
           <w:ilvl w:val="0"/>
-          <w:numId w:val="1004"/>
+          <w:numId w:val="17"/>
         </w:numPr>
       </w:pPr>
       <w:r>
-        <w:t xml:space="preserve">Retirar los registros repetidos, creando así una primera base de gerentes.</w:t>
+        <w:t>Retirar los registros repetidos, creando así una primera base de gerentes.</w:t>
       </w:r>
     </w:p>
     <w:p>
       <w:pPr>
         <w:numPr>
           <w:ilvl w:val="0"/>
-          <w:numId w:val="1004"/>
+          <w:numId w:val="17"/>
         </w:numPr>
       </w:pPr>
       <w:r>
-        <w:t xml:space="preserve">Cruzar la base resultante con la base de datos de gerentes.</w:t>
+        <w:t xml:space="preserve">Cruzar la base resultante </w:t>
+      </w:r>
+      <w:r>
+        <w:t>con la base de datos de gerentes.</w:t>
       </w:r>
     </w:p>
     <w:p>
       <w:pPr>
         <w:numPr>
           <w:ilvl w:val="0"/>
-          <w:numId w:val="1004"/>
+          <w:numId w:val="17"/>
         </w:numPr>
       </w:pPr>
       <w:r>
-        <w:t xml:space="preserve">Imputar usando el valor medio del tiempo por gerente para los gerentes que no presentan este dato.</w:t>
+        <w:t>Imputar usando el valor medio del tiempo por gerente para los gerentes que no presentan este dato.</w:t>
       </w:r>
     </w:p>
     <w:p>
       <w:pPr>
         <w:numPr>
           <w:ilvl w:val="0"/>
-          <w:numId w:val="1004"/>
+          <w:numId w:val="17"/>
         </w:numPr>
       </w:pPr>
       <w:r>
-        <w:t xml:space="preserve">Retirar los campos de sistemática y tiempo de instrumentación.</w:t>
-      </w:r>
-    </w:p>
-    <w:bookmarkEnd w:id="26"/>
-    <w:bookmarkEnd w:id="27"/>
-    <w:bookmarkStart w:id="28" w:name="escritura"/>
+        <w:t>Retirar los campos de sistemática y tiempo de instrumentación.</w:t>
+      </w:r>
+    </w:p>
     <w:p>
       <w:pPr>
         <w:pStyle w:val="Ttulo1"/>
       </w:pPr>
-      <w:r>
-        <w:t xml:space="preserve">Escritura</w:t>
-      </w:r>
+      <w:bookmarkStart w:id="16" w:name="escritura"/>
+      <w:bookmarkStart w:id="17" w:name="_Toc101176502"/>
+      <w:bookmarkEnd w:id="6"/>
+      <w:bookmarkEnd w:id="14"/>
+      <w:r>
+        <w:lastRenderedPageBreak/>
+        <w:t>Escritura</w:t>
+      </w:r>
+      <w:bookmarkEnd w:id="17"/>
     </w:p>
     <w:p>
       <w:pPr>
         <w:pStyle w:val="FirstParagraph"/>
       </w:pPr>
       <w:r>
-        <w:t xml:space="preserve">Finalmente se realiza la escritura de las bases de datos de interés que serán trabajadas en otro archivo.</w:t>
+        <w:t>Finalmente se realiza la escritura de las bases de datos de interés que serán trabajadas en otro archivo.</w:t>
       </w:r>
     </w:p>
     <w:p>
@@ -3427,7 +4706,7 @@
         <w:rPr>
           <w:rStyle w:val="FunctionTok"/>
         </w:rPr>
-        <w:t xml:space="preserve">write_rds</w:t>
+        <w:t>write_rds</w:t>
       </w:r>
       <w:r>
         <w:rPr>
@@ -3439,13 +4718,13 @@
         <w:rPr>
           <w:rStyle w:val="StringTok"/>
         </w:rPr>
-        <w:t xml:space="preserve">"01_datos/tabla_ejecutivo_tiempo_region_marca.rds"</w:t>
-      </w:r>
-      <w:r>
-        <w:rPr>
-          <w:rStyle w:val="NormalTok"/>
-        </w:rPr>
-        <w:t xml:space="preserve">)</w:t>
+        <w:t>"01_datos/tabla_ejecutivo_tiempo_region_marca.rds"</w:t>
+      </w:r>
+      <w:r>
+        <w:rPr>
+          <w:rStyle w:val="NormalTok"/>
+        </w:rPr>
+        <w:t>)</w:t>
       </w:r>
       <w:r>
         <w:br/>
@@ -3457,7 +4736,7 @@
         <w:rPr>
           <w:rStyle w:val="FunctionTok"/>
         </w:rPr>
-        <w:t xml:space="preserve">write_rds</w:t>
+        <w:t>write_rds</w:t>
       </w:r>
       <w:r>
         <w:rPr>
@@ -3469,46 +4748,59 @@
         <w:rPr>
           <w:rStyle w:val="StringTok"/>
         </w:rPr>
-        <w:t xml:space="preserve">"01_datos/tabla_gerente_tiempo_region.rds"</w:t>
-      </w:r>
-      <w:r>
-        <w:rPr>
-          <w:rStyle w:val="NormalTok"/>
-        </w:rPr>
-        <w:t xml:space="preserve">)</w:t>
-      </w:r>
-    </w:p>
-    <w:bookmarkEnd w:id="28"/>
+        <w:t>"01_datos/t</w:t>
+      </w:r>
+      <w:r>
+        <w:rPr>
+          <w:rStyle w:val="StringTok"/>
+        </w:rPr>
+        <w:t>abla_gerente_tiempo_region.rds"</w:t>
+      </w:r>
+      <w:r>
+        <w:rPr>
+          <w:rStyle w:val="NormalTok"/>
+        </w:rPr>
+        <w:t>)</w:t>
+      </w:r>
+      <w:bookmarkEnd w:id="16"/>
+    </w:p>
     <w:sectPr>
-      <w:headerReference r:id="rId11" w:type="even"/>
-      <w:headerReference r:id="rId10" w:type="default"/>
-      <w:footerReference r:id="rId13" w:type="even"/>
-      <w:footerReference r:id="rId12" w:type="default"/>
-      <w:headerReference r:id="rId9" w:type="first"/>
-      <w:footerReference r:id="rId14" w:type="first"/>
-      <w:pgSz w:h="15840" w:w="12240"/>
-      <w:pgMar w:bottom="1417" w:footer="720" w:gutter="0" w:header="720" w:left="1701" w:right="1701" w:top="1417"/>
+      <w:headerReference w:type="default" r:id="rId7"/>
+      <w:footerReference w:type="default" r:id="rId8"/>
+      <w:pgSz w:w="12240" w:h="15840"/>
+      <w:pgMar w:top="1417" w:right="1701" w:bottom="1417" w:left="1701" w:header="720" w:footer="720" w:gutter="0"/>
       <w:cols w:space="720"/>
     </w:sectPr>
   </w:body>
 </w:document>
 </file>
 
-<file path=word/comments.xml><?xml version="1.0" encoding="utf-8"?>
-<w:comments xmlns:w="http://schemas.openxmlformats.org/wordprocessingml/2006/main" xmlns:m="http://schemas.openxmlformats.org/officeDocument/2006/math" xmlns:r="http://schemas.openxmlformats.org/officeDocument/2006/relationships" xmlns:o="urn:schemas-microsoft-com:office:office" xmlns:v="urn:schemas-microsoft-com:vml" xmlns:w10="urn:schemas-microsoft-com:office:word" xmlns:a="http://schemas.openxmlformats.org/drawingml/2006/main" xmlns:pic="http://schemas.openxmlformats.org/drawingml/2006/picture" xmlns:wp="http://schemas.openxmlformats.org/drawingml/2006/wordprocessingDrawing"/>
+<file path=word/endnotes.xml><?xml version="1.0" encoding="utf-8"?>
+<w:endnotes xmlns:wpc="http://schemas.microsoft.com/office/word/2010/wordprocessingCanvas" xmlns:cx="http://schemas.microsoft.com/office/drawing/2014/chartex" xmlns:cx1="http://schemas.microsoft.com/office/drawing/2015/9/8/chartex" xmlns:cx2="http://schemas.microsoft.com/office/drawing/2015/10/21/chartex" xmlns:cx3="http://schemas.microsoft.com/office/drawing/2016/5/9/chartex" xmlns:cx4="http://schemas.microsoft.com/office/drawing/2016/5/10/chartex" xmlns:cx5="http://schemas.microsoft.com/office/drawing/2016/5/11/chartex" xmlns:cx6="http://schemas.microsoft.com/office/drawing/2016/5/12/chartex" xmlns:cx7="http://schemas.microsoft.com/office/drawing/2016/5/13/chartex" xmlns:cx8="http://schemas.microsoft.com/office/drawing/2016/5/14/chartex" xmlns:mc="http://schemas.openxmlformats.org/markup-compatibility/2006" xmlns:aink="http://schemas.microsoft.com/office/drawing/2016/ink" xmlns:am3d="http://schemas.microsoft.com/office/drawing/2017/model3d" xmlns:o="urn:schemas-microsoft-com:office:office" xmlns:r="http://schemas.openxmlformats.org/officeDocument/2006/relationships" xmlns:m="http://schemas.openxmlformats.org/officeDocument/2006/math" xmlns:v="urn:schemas-microsoft-com:vml" xmlns:wp14="http://schemas.microsoft.com/office/word/2010/wordprocessingDrawing" xmlns:wp="http://schemas.openxmlformats.org/drawingml/2006/wordprocessingDrawing" xmlns:w10="urn:schemas-microsoft-com:office:word" xmlns:w="http://schemas.openxmlformats.org/wordprocessingml/2006/main" xmlns:w14="http://schemas.microsoft.com/office/word/2010/wordml" xmlns:w15="http://schemas.microsoft.com/office/word/2012/wordml" xmlns:w16cex="http://schemas.microsoft.com/office/word/2018/wordml/cex" xmlns:w16cid="http://schemas.microsoft.com/office/word/2016/wordml/cid" xmlns:w16="http://schemas.microsoft.com/office/word/2018/wordml" xmlns:w16sdtdh="http://schemas.microsoft.com/office/word/2020/wordml/sdtdatahash" xmlns:w16se="http://schemas.microsoft.com/office/word/2015/wordml/symex" xmlns:wpg="http://schemas.microsoft.com/office/word/2010/wordprocessingGroup" xmlns:wpi="http://schemas.microsoft.com/office/word/2010/wordprocessingInk" xmlns:wne="http://schemas.microsoft.com/office/word/2006/wordml" xmlns:wps="http://schemas.microsoft.com/office/word/2010/wordprocessingShape" mc:Ignorable="w14 w15 w16se w16cid w16 w16cex w16sdtdh wp14">
+  <w:endnote w:type="separator" w:id="-1">
+    <w:p>
+      <w:pPr>
+        <w:spacing w:after="0"/>
+      </w:pPr>
+      <w:r>
+        <w:separator/>
+      </w:r>
+    </w:p>
+  </w:endnote>
+  <w:endnote w:type="continuationSeparator" w:id="0">
+    <w:p>
+      <w:pPr>
+        <w:spacing w:after="0"/>
+      </w:pPr>
+      <w:r>
+        <w:continuationSeparator/>
+      </w:r>
+    </w:p>
+  </w:endnote>
+</w:endnotes>
 </file>
 
 <file path=word/footer1.xml><?xml version="1.0" encoding="utf-8"?>
-<w:ftr xmlns:wpc="http://schemas.microsoft.com/office/word/2010/wordprocessingCanvas" xmlns:cx="http://schemas.microsoft.com/office/drawing/2014/chartex" xmlns:cx1="http://schemas.microsoft.com/office/drawing/2015/9/8/chartex" xmlns:cx2="http://schemas.microsoft.com/office/drawing/2015/10/21/chartex" xmlns:cx3="http://schemas.microsoft.com/office/drawing/2016/5/9/chartex" xmlns:cx4="http://schemas.microsoft.com/office/drawing/2016/5/10/chartex" xmlns:cx5="http://schemas.microsoft.com/office/drawing/2016/5/11/chartex" xmlns:cx6="http://schemas.microsoft.com/office/drawing/2016/5/12/chartex" xmlns:cx7="http://schemas.microsoft.com/office/drawing/2016/5/13/chartex" xmlns:cx8="http://schemas.microsoft.com/office/drawing/2016/5/14/chartex" xmlns:mc="http://schemas.openxmlformats.org/markup-compatibility/2006" xmlns:aink="http://schemas.microsoft.com/office/drawing/2016/ink" xmlns:am3d="http://schemas.microsoft.com/office/drawing/2017/model3d" xmlns:o="urn:schemas-microsoft-com:office:office" xmlns:r="http://schemas.openxmlformats.org/officeDocument/2006/relationships" xmlns:m="http://schemas.openxmlformats.org/officeDocument/2006/math" xmlns:v="urn:schemas-microsoft-com:vml" xmlns:wp14="http://schemas.microsoft.com/office/word/2010/wordprocessingDrawing" xmlns:wp="http://schemas.openxmlformats.org/drawingml/2006/wordprocessingDrawing" xmlns:w10="urn:schemas-microsoft-com:office:word" xmlns:w="http://schemas.openxmlformats.org/wordprocessingml/2006/main" xmlns:w14="http://schemas.microsoft.com/office/word/2010/wordml" xmlns:w15="http://schemas.microsoft.com/office/word/2012/wordml" xmlns:w16cex="http://schemas.microsoft.com/office/word/2018/wordml/cex" xmlns:w16cid="http://schemas.microsoft.com/office/word/2016/wordml/cid" xmlns:w16="http://schemas.microsoft.com/office/word/2018/wordml" xmlns:w16sdtdh="http://schemas.microsoft.com/office/word/2020/wordml/sdtdatahash" xmlns:w16se="http://schemas.microsoft.com/office/word/2015/wordml/symex" xmlns:wpg="http://schemas.microsoft.com/office/word/2010/wordprocessingGroup" xmlns:wpi="http://schemas.microsoft.com/office/word/2010/wordprocessingInk" xmlns:wne="http://schemas.microsoft.com/office/word/2006/wordml" xmlns:wps="http://schemas.microsoft.com/office/word/2010/wordprocessingShape" mc:Ignorable="w14 w15 w16se w16cid w16 w16cex w16sdtdh wp14">
-  <w:p>
-    <w:pPr>
-      <w:pStyle w:val="Piedepgina"/>
-    </w:pPr>
-  </w:p>
-</w:ftr>
-</file>
-
-<file path=word/footer2.xml><?xml version="1.0" encoding="utf-8"?>
 <w:ftr xmlns:wpc="http://schemas.microsoft.com/office/word/2010/wordprocessingCanvas" xmlns:cx="http://schemas.microsoft.com/office/drawing/2014/chartex" xmlns:cx1="http://schemas.microsoft.com/office/drawing/2015/9/8/chartex" xmlns:cx2="http://schemas.microsoft.com/office/drawing/2015/10/21/chartex" xmlns:cx3="http://schemas.microsoft.com/office/drawing/2016/5/9/chartex" xmlns:cx4="http://schemas.microsoft.com/office/drawing/2016/5/10/chartex" xmlns:cx5="http://schemas.microsoft.com/office/drawing/2016/5/11/chartex" xmlns:cx6="http://schemas.microsoft.com/office/drawing/2016/5/12/chartex" xmlns:cx7="http://schemas.microsoft.com/office/drawing/2016/5/13/chartex" xmlns:cx8="http://schemas.microsoft.com/office/drawing/2016/5/14/chartex" xmlns:mc="http://schemas.openxmlformats.org/markup-compatibility/2006" xmlns:aink="http://schemas.microsoft.com/office/drawing/2016/ink" xmlns:am3d="http://schemas.microsoft.com/office/drawing/2017/model3d" xmlns:o="urn:schemas-microsoft-com:office:office" xmlns:r="http://schemas.openxmlformats.org/officeDocument/2006/relationships" xmlns:m="http://schemas.openxmlformats.org/officeDocument/2006/math" xmlns:v="urn:schemas-microsoft-com:vml" xmlns:wp14="http://schemas.microsoft.com/office/word/2010/wordprocessingDrawing" xmlns:wp="http://schemas.openxmlformats.org/drawingml/2006/wordprocessingDrawing" xmlns:w10="urn:schemas-microsoft-com:office:word" xmlns:w="http://schemas.openxmlformats.org/wordprocessingml/2006/main" xmlns:w14="http://schemas.microsoft.com/office/word/2010/wordml" xmlns:w15="http://schemas.microsoft.com/office/word/2012/wordml" xmlns:w16cex="http://schemas.microsoft.com/office/word/2018/wordml/cex" xmlns:w16cid="http://schemas.microsoft.com/office/word/2016/wordml/cid" xmlns:w16="http://schemas.microsoft.com/office/word/2018/wordml" xmlns:w16sdtdh="http://schemas.microsoft.com/office/word/2020/wordml/sdtdatahash" xmlns:w16se="http://schemas.microsoft.com/office/word/2015/wordml/symex" xmlns:wpg="http://schemas.microsoft.com/office/word/2010/wordprocessingGroup" xmlns:wpi="http://schemas.microsoft.com/office/word/2010/wordprocessingInk" xmlns:wne="http://schemas.microsoft.com/office/word/2006/wordml" xmlns:wps="http://schemas.microsoft.com/office/word/2010/wordprocessingShape" mc:Ignorable="w14 w15 w16se w16cid w16 w16cex w16sdtdh wp14">
   <w:p>
     <w:pPr>
@@ -3525,7 +4817,7 @@
         <w:noProof/>
       </w:rPr>
       <w:drawing>
-        <wp:anchor distT="0" distB="0" distL="114300" distR="114300" simplePos="0" relativeHeight="251657728" behindDoc="1" locked="0" layoutInCell="1" allowOverlap="1" wp14:anchorId="062E5B4B" wp14:editId="2F841865">
+        <wp:anchor distT="0" distB="0" distL="114300" distR="114300" simplePos="0" relativeHeight="251657728" behindDoc="1" locked="0" layoutInCell="1" allowOverlap="1" wp14:anchorId="771A0BBF" wp14:editId="3D418CFB">
           <wp:simplePos x="0" y="0"/>
           <wp:positionH relativeFrom="column">
             <wp:posOffset>5989532</wp:posOffset>
@@ -3595,29 +4887,19 @@
 </w:ftr>
 </file>
 
-<file path=word/footer3.xml><?xml version="1.0" encoding="utf-8"?>
-<w:ftr xmlns:wpc="http://schemas.microsoft.com/office/word/2010/wordprocessingCanvas" xmlns:cx="http://schemas.microsoft.com/office/drawing/2014/chartex" xmlns:cx1="http://schemas.microsoft.com/office/drawing/2015/9/8/chartex" xmlns:cx2="http://schemas.microsoft.com/office/drawing/2015/10/21/chartex" xmlns:cx3="http://schemas.microsoft.com/office/drawing/2016/5/9/chartex" xmlns:cx4="http://schemas.microsoft.com/office/drawing/2016/5/10/chartex" xmlns:cx5="http://schemas.microsoft.com/office/drawing/2016/5/11/chartex" xmlns:cx6="http://schemas.microsoft.com/office/drawing/2016/5/12/chartex" xmlns:cx7="http://schemas.microsoft.com/office/drawing/2016/5/13/chartex" xmlns:cx8="http://schemas.microsoft.com/office/drawing/2016/5/14/chartex" xmlns:mc="http://schemas.openxmlformats.org/markup-compatibility/2006" xmlns:aink="http://schemas.microsoft.com/office/drawing/2016/ink" xmlns:am3d="http://schemas.microsoft.com/office/drawing/2017/model3d" xmlns:o="urn:schemas-microsoft-com:office:office" xmlns:r="http://schemas.openxmlformats.org/officeDocument/2006/relationships" xmlns:m="http://schemas.openxmlformats.org/officeDocument/2006/math" xmlns:v="urn:schemas-microsoft-com:vml" xmlns:wp14="http://schemas.microsoft.com/office/word/2010/wordprocessingDrawing" xmlns:wp="http://schemas.openxmlformats.org/drawingml/2006/wordprocessingDrawing" xmlns:w10="urn:schemas-microsoft-com:office:word" xmlns:w="http://schemas.openxmlformats.org/wordprocessingml/2006/main" xmlns:w14="http://schemas.microsoft.com/office/word/2010/wordml" xmlns:w15="http://schemas.microsoft.com/office/word/2012/wordml" xmlns:w16cex="http://schemas.microsoft.com/office/word/2018/wordml/cex" xmlns:w16cid="http://schemas.microsoft.com/office/word/2016/wordml/cid" xmlns:w16="http://schemas.microsoft.com/office/word/2018/wordml" xmlns:w16sdtdh="http://schemas.microsoft.com/office/word/2020/wordml/sdtdatahash" xmlns:w16se="http://schemas.microsoft.com/office/word/2015/wordml/symex" xmlns:wpg="http://schemas.microsoft.com/office/word/2010/wordprocessingGroup" xmlns:wpi="http://schemas.microsoft.com/office/word/2010/wordprocessingInk" xmlns:wne="http://schemas.microsoft.com/office/word/2006/wordml" xmlns:wps="http://schemas.microsoft.com/office/word/2010/wordprocessingShape" mc:Ignorable="w14 w15 w16se w16cid w16 w16cex w16sdtdh wp14">
-  <w:p>
-    <w:pPr>
-      <w:pStyle w:val="Piedepgina"/>
-    </w:pPr>
-  </w:p>
-</w:ftr>
-</file>
-
 <file path=word/footnotes.xml><?xml version="1.0" encoding="utf-8"?>
-<w:footnotes xmlns:w="http://schemas.openxmlformats.org/wordprocessingml/2006/main" xmlns:m="http://schemas.openxmlformats.org/officeDocument/2006/math" xmlns:r="http://schemas.openxmlformats.org/officeDocument/2006/relationships" xmlns:o="urn:schemas-microsoft-com:office:office" xmlns:v="urn:schemas-microsoft-com:vml" xmlns:w10="urn:schemas-microsoft-com:office:word" xmlns:a="http://schemas.openxmlformats.org/drawingml/2006/main" xmlns:pic="http://schemas.openxmlformats.org/drawingml/2006/picture" xmlns:wp="http://schemas.openxmlformats.org/drawingml/2006/wordprocessingDrawing">
+<w:footnotes xmlns:wpc="http://schemas.microsoft.com/office/word/2010/wordprocessingCanvas" xmlns:cx="http://schemas.microsoft.com/office/drawing/2014/chartex" xmlns:cx1="http://schemas.microsoft.com/office/drawing/2015/9/8/chartex" xmlns:cx2="http://schemas.microsoft.com/office/drawing/2015/10/21/chartex" xmlns:cx3="http://schemas.microsoft.com/office/drawing/2016/5/9/chartex" xmlns:cx4="http://schemas.microsoft.com/office/drawing/2016/5/10/chartex" xmlns:cx5="http://schemas.microsoft.com/office/drawing/2016/5/11/chartex" xmlns:cx6="http://schemas.microsoft.com/office/drawing/2016/5/12/chartex" xmlns:cx7="http://schemas.microsoft.com/office/drawing/2016/5/13/chartex" xmlns:cx8="http://schemas.microsoft.com/office/drawing/2016/5/14/chartex" xmlns:mc="http://schemas.openxmlformats.org/markup-compatibility/2006" xmlns:aink="http://schemas.microsoft.com/office/drawing/2016/ink" xmlns:am3d="http://schemas.microsoft.com/office/drawing/2017/model3d" xmlns:o="urn:schemas-microsoft-com:office:office" xmlns:r="http://schemas.openxmlformats.org/officeDocument/2006/relationships" xmlns:m="http://schemas.openxmlformats.org/officeDocument/2006/math" xmlns:v="urn:schemas-microsoft-com:vml" xmlns:wp14="http://schemas.microsoft.com/office/word/2010/wordprocessingDrawing" xmlns:wp="http://schemas.openxmlformats.org/drawingml/2006/wordprocessingDrawing" xmlns:w10="urn:schemas-microsoft-com:office:word" xmlns:w="http://schemas.openxmlformats.org/wordprocessingml/2006/main" xmlns:w14="http://schemas.microsoft.com/office/word/2010/wordml" xmlns:w15="http://schemas.microsoft.com/office/word/2012/wordml" xmlns:w16cex="http://schemas.microsoft.com/office/word/2018/wordml/cex" xmlns:w16cid="http://schemas.microsoft.com/office/word/2016/wordml/cid" xmlns:w16="http://schemas.microsoft.com/office/word/2018/wordml" xmlns:w16sdtdh="http://schemas.microsoft.com/office/word/2020/wordml/sdtdatahash" xmlns:w16se="http://schemas.microsoft.com/office/word/2015/wordml/symex" xmlns:wpg="http://schemas.microsoft.com/office/word/2010/wordprocessingGroup" xmlns:wpi="http://schemas.microsoft.com/office/word/2010/wordprocessingInk" xmlns:wne="http://schemas.microsoft.com/office/word/2006/wordml" xmlns:wps="http://schemas.microsoft.com/office/word/2010/wordprocessingShape" mc:Ignorable="w14 w15 w16se w16cid w16 w16cex w16sdtdh wp14">
+  <w:footnote w:type="separator" w:id="-1">
+    <w:p>
+      <w:r>
+        <w:separator/>
+      </w:r>
+    </w:p>
+  </w:footnote>
   <w:footnote w:type="continuationSeparator" w:id="0">
     <w:p>
       <w:r>
         <w:continuationSeparator/>
-      </w:r>
-    </w:p>
-  </w:footnote>
-  <w:footnote w:type="separator" w:id="-1">
-    <w:p>
-      <w:r>
-        <w:separator/>
       </w:r>
     </w:p>
   </w:footnote>
@@ -3625,16 +4907,6 @@
 </file>
 
 <file path=word/header1.xml><?xml version="1.0" encoding="utf-8"?>
-<w:hdr xmlns:wpc="http://schemas.microsoft.com/office/word/2010/wordprocessingCanvas" xmlns:cx="http://schemas.microsoft.com/office/drawing/2014/chartex" xmlns:cx1="http://schemas.microsoft.com/office/drawing/2015/9/8/chartex" xmlns:cx2="http://schemas.microsoft.com/office/drawing/2015/10/21/chartex" xmlns:cx3="http://schemas.microsoft.com/office/drawing/2016/5/9/chartex" xmlns:cx4="http://schemas.microsoft.com/office/drawing/2016/5/10/chartex" xmlns:cx5="http://schemas.microsoft.com/office/drawing/2016/5/11/chartex" xmlns:cx6="http://schemas.microsoft.com/office/drawing/2016/5/12/chartex" xmlns:cx7="http://schemas.microsoft.com/office/drawing/2016/5/13/chartex" xmlns:cx8="http://schemas.microsoft.com/office/drawing/2016/5/14/chartex" xmlns:mc="http://schemas.openxmlformats.org/markup-compatibility/2006" xmlns:aink="http://schemas.microsoft.com/office/drawing/2016/ink" xmlns:am3d="http://schemas.microsoft.com/office/drawing/2017/model3d" xmlns:o="urn:schemas-microsoft-com:office:office" xmlns:r="http://schemas.openxmlformats.org/officeDocument/2006/relationships" xmlns:m="http://schemas.openxmlformats.org/officeDocument/2006/math" xmlns:v="urn:schemas-microsoft-com:vml" xmlns:wp14="http://schemas.microsoft.com/office/word/2010/wordprocessingDrawing" xmlns:wp="http://schemas.openxmlformats.org/drawingml/2006/wordprocessingDrawing" xmlns:w10="urn:schemas-microsoft-com:office:word" xmlns:w="http://schemas.openxmlformats.org/wordprocessingml/2006/main" xmlns:w14="http://schemas.microsoft.com/office/word/2010/wordml" xmlns:w15="http://schemas.microsoft.com/office/word/2012/wordml" xmlns:w16cex="http://schemas.microsoft.com/office/word/2018/wordml/cex" xmlns:w16cid="http://schemas.microsoft.com/office/word/2016/wordml/cid" xmlns:w16="http://schemas.microsoft.com/office/word/2018/wordml" xmlns:w16sdtdh="http://schemas.microsoft.com/office/word/2020/wordml/sdtdatahash" xmlns:w16se="http://schemas.microsoft.com/office/word/2015/wordml/symex" xmlns:wpg="http://schemas.microsoft.com/office/word/2010/wordprocessingGroup" xmlns:wpi="http://schemas.microsoft.com/office/word/2010/wordprocessingInk" xmlns:wne="http://schemas.microsoft.com/office/word/2006/wordml" xmlns:wps="http://schemas.microsoft.com/office/word/2010/wordprocessingShape" mc:Ignorable="w14 w15 w16se w16cid w16 w16cex w16sdtdh wp14">
-  <w:p>
-    <w:pPr>
-      <w:pStyle w:val="Encabezado"/>
-    </w:pPr>
-  </w:p>
-</w:hdr>
-</file>
-
-<file path=word/header2.xml><?xml version="1.0" encoding="utf-8"?>
 <w:hdr xmlns:wpc="http://schemas.microsoft.com/office/word/2010/wordprocessingCanvas" xmlns:cx="http://schemas.microsoft.com/office/drawing/2014/chartex" xmlns:cx1="http://schemas.microsoft.com/office/drawing/2015/9/8/chartex" xmlns:cx2="http://schemas.microsoft.com/office/drawing/2015/10/21/chartex" xmlns:cx3="http://schemas.microsoft.com/office/drawing/2016/5/9/chartex" xmlns:cx4="http://schemas.microsoft.com/office/drawing/2016/5/10/chartex" xmlns:cx5="http://schemas.microsoft.com/office/drawing/2016/5/11/chartex" xmlns:cx6="http://schemas.microsoft.com/office/drawing/2016/5/12/chartex" xmlns:cx7="http://schemas.microsoft.com/office/drawing/2016/5/13/chartex" xmlns:cx8="http://schemas.microsoft.com/office/drawing/2016/5/14/chartex" xmlns:mc="http://schemas.openxmlformats.org/markup-compatibility/2006" xmlns:aink="http://schemas.microsoft.com/office/drawing/2016/ink" xmlns:am3d="http://schemas.microsoft.com/office/drawing/2017/model3d" xmlns:o="urn:schemas-microsoft-com:office:office" xmlns:r="http://schemas.openxmlformats.org/officeDocument/2006/relationships" xmlns:m="http://schemas.openxmlformats.org/officeDocument/2006/math" xmlns:v="urn:schemas-microsoft-com:vml" xmlns:wp14="http://schemas.microsoft.com/office/word/2010/wordprocessingDrawing" xmlns:wp="http://schemas.openxmlformats.org/drawingml/2006/wordprocessingDrawing" xmlns:w10="urn:schemas-microsoft-com:office:word" xmlns:w="http://schemas.openxmlformats.org/wordprocessingml/2006/main" xmlns:w14="http://schemas.microsoft.com/office/word/2010/wordml" xmlns:w15="http://schemas.microsoft.com/office/word/2012/wordml" xmlns:w16cex="http://schemas.microsoft.com/office/word/2018/wordml/cex" xmlns:w16cid="http://schemas.microsoft.com/office/word/2016/wordml/cid" xmlns:w16="http://schemas.microsoft.com/office/word/2018/wordml" xmlns:w16sdtdh="http://schemas.microsoft.com/office/word/2020/wordml/sdtdatahash" xmlns:w16se="http://schemas.microsoft.com/office/word/2015/wordml/symex" xmlns:wpg="http://schemas.microsoft.com/office/word/2010/wordprocessingGroup" xmlns:wpi="http://schemas.microsoft.com/office/word/2010/wordprocessingInk" xmlns:wne="http://schemas.microsoft.com/office/word/2006/wordml" xmlns:wps="http://schemas.microsoft.com/office/word/2010/wordprocessingShape" mc:Ignorable="w14 w15 w16se w16cid w16 w16cex w16sdtdh wp14">
   <w:p>
     <w:pPr>
@@ -3653,7 +4925,7 @@
         <w:noProof/>
       </w:rPr>
       <w:drawing>
-        <wp:anchor distT="0" distB="0" distL="114300" distR="114300" simplePos="0" relativeHeight="251656704" behindDoc="1" locked="0" layoutInCell="1" allowOverlap="1" wp14:anchorId="41121520" wp14:editId="79A89D13">
+        <wp:anchor distT="0" distB="0" distL="114300" distR="114300" simplePos="0" relativeHeight="251656704" behindDoc="1" locked="0" layoutInCell="1" allowOverlap="1" wp14:anchorId="0FEDBCDE" wp14:editId="2E7342ED">
           <wp:simplePos x="0" y="0"/>
           <wp:positionH relativeFrom="column">
             <wp:posOffset>148159</wp:posOffset>
@@ -3750,7 +5022,7 @@
         <w:szCs w:val="18"/>
         <w:lang w:val="es-CO"/>
       </w:rPr>
-      <w:t>Nombre del proyecto</w:t>
+      <w:t>Prueba técnica</w:t>
     </w:r>
   </w:p>
   <w:p>
@@ -3765,7 +5037,7 @@
       <w:rPr>
         <w:noProof/>
       </w:rPr>
-      <w:pict w14:anchorId="6FECA569">
+      <w:pict w14:anchorId="16DB535E">
         <v:roundrect id="_x0000_s1025" style="position:absolute;left:0;text-align:left;margin-left:-.05pt;margin-top:9.4pt;width:442pt;height:3.55pt;z-index:-251657728" arcsize=".5" fillcolor="#08a" stroked="f"/>
       </w:pict>
     </w:r>
@@ -3773,19 +5045,9 @@
 </w:hdr>
 </file>
 
-<file path=word/header3.xml><?xml version="1.0" encoding="utf-8"?>
-<w:hdr xmlns:wpc="http://schemas.microsoft.com/office/word/2010/wordprocessingCanvas" xmlns:cx="http://schemas.microsoft.com/office/drawing/2014/chartex" xmlns:cx1="http://schemas.microsoft.com/office/drawing/2015/9/8/chartex" xmlns:cx2="http://schemas.microsoft.com/office/drawing/2015/10/21/chartex" xmlns:cx3="http://schemas.microsoft.com/office/drawing/2016/5/9/chartex" xmlns:cx4="http://schemas.microsoft.com/office/drawing/2016/5/10/chartex" xmlns:cx5="http://schemas.microsoft.com/office/drawing/2016/5/11/chartex" xmlns:cx6="http://schemas.microsoft.com/office/drawing/2016/5/12/chartex" xmlns:cx7="http://schemas.microsoft.com/office/drawing/2016/5/13/chartex" xmlns:cx8="http://schemas.microsoft.com/office/drawing/2016/5/14/chartex" xmlns:mc="http://schemas.openxmlformats.org/markup-compatibility/2006" xmlns:aink="http://schemas.microsoft.com/office/drawing/2016/ink" xmlns:am3d="http://schemas.microsoft.com/office/drawing/2017/model3d" xmlns:o="urn:schemas-microsoft-com:office:office" xmlns:r="http://schemas.openxmlformats.org/officeDocument/2006/relationships" xmlns:m="http://schemas.openxmlformats.org/officeDocument/2006/math" xmlns:v="urn:schemas-microsoft-com:vml" xmlns:wp14="http://schemas.microsoft.com/office/word/2010/wordprocessingDrawing" xmlns:wp="http://schemas.openxmlformats.org/drawingml/2006/wordprocessingDrawing" xmlns:w10="urn:schemas-microsoft-com:office:word" xmlns:w="http://schemas.openxmlformats.org/wordprocessingml/2006/main" xmlns:w14="http://schemas.microsoft.com/office/word/2010/wordml" xmlns:w15="http://schemas.microsoft.com/office/word/2012/wordml" xmlns:w16cex="http://schemas.microsoft.com/office/word/2018/wordml/cex" xmlns:w16cid="http://schemas.microsoft.com/office/word/2016/wordml/cid" xmlns:w16="http://schemas.microsoft.com/office/word/2018/wordml" xmlns:w16sdtdh="http://schemas.microsoft.com/office/word/2020/wordml/sdtdatahash" xmlns:w16se="http://schemas.microsoft.com/office/word/2015/wordml/symex" xmlns:wpg="http://schemas.microsoft.com/office/word/2010/wordprocessingGroup" xmlns:wpi="http://schemas.microsoft.com/office/word/2010/wordprocessingInk" xmlns:wne="http://schemas.microsoft.com/office/word/2006/wordml" xmlns:wps="http://schemas.microsoft.com/office/word/2010/wordprocessingShape" mc:Ignorable="w14 w15 w16se w16cid w16 w16cex w16sdtdh wp14">
-  <w:p>
-    <w:pPr>
-      <w:pStyle w:val="Encabezado"/>
-    </w:pPr>
-  </w:p>
-</w:hdr>
-</file>
-
 <file path=word/numbering.xml><?xml version="1.0" encoding="utf-8"?>
-<w:numbering xmlns:aink="http://schemas.microsoft.com/office/drawing/2016/ink" xmlns:am3d="http://schemas.microsoft.com/office/drawing/2017/model3d" xmlns:cx="http://schemas.microsoft.com/office/drawing/2014/chartex" xmlns:cx1="http://schemas.microsoft.com/office/drawing/2015/9/8/chartex" xmlns:cx2="http://schemas.microsoft.com/office/drawing/2015/10/21/chartex" xmlns:cx3="http://schemas.microsoft.com/office/drawing/2016/5/9/chartex" xmlns:cx4="http://schemas.microsoft.com/office/drawing/2016/5/10/chartex" xmlns:cx5="http://schemas.microsoft.com/office/drawing/2016/5/11/chartex" xmlns:cx6="http://schemas.microsoft.com/office/drawing/2016/5/12/chartex" xmlns:cx7="http://schemas.microsoft.com/office/drawing/2016/5/13/chartex" xmlns:cx8="http://schemas.microsoft.com/office/drawing/2016/5/14/chartex" xmlns:m="http://schemas.openxmlformats.org/officeDocument/2006/math" xmlns:mc="http://schemas.openxmlformats.org/markup-compatibility/2006" xmlns:o="urn:schemas-microsoft-com:office:office" xmlns:r="http://schemas.openxmlformats.org/officeDocument/2006/relationships" xmlns:v="urn:schemas-microsoft-com:vml" xmlns:w="http://schemas.openxmlformats.org/wordprocessingml/2006/main" xmlns:w10="urn:schemas-microsoft-com:office:word" xmlns:w14="http://schemas.microsoft.com/office/word/2010/wordml" xmlns:w15="http://schemas.microsoft.com/office/word/2012/wordml" xmlns:w16="http://schemas.microsoft.com/office/word/2018/wordml" xmlns:w16cex="http://schemas.microsoft.com/office/word/2018/wordml/cex" xmlns:w16cid="http://schemas.microsoft.com/office/word/2016/wordml/cid" xmlns:w16sdtdh="http://schemas.microsoft.com/office/word/2020/wordml/sdtdatahash" xmlns:w16se="http://schemas.microsoft.com/office/word/2015/wordml/symex" xmlns:wne="http://schemas.microsoft.com/office/word/2006/wordml" xmlns:wp="http://schemas.openxmlformats.org/drawingml/2006/wordprocessingDrawing" xmlns:wp14="http://schemas.microsoft.com/office/word/2010/wordprocessingDrawing" xmlns:wpc="http://schemas.microsoft.com/office/word/2010/wordprocessingCanvas" xmlns:wpg="http://schemas.microsoft.com/office/word/2010/wordprocessingGroup" xmlns:wpi="http://schemas.microsoft.com/office/word/2010/wordprocessingInk" xmlns:wps="http://schemas.microsoft.com/office/word/2010/wordprocessingShape" mc:Ignorable="w14 w15 w16se w16cid w16 w16cex w16sdtdh wp14">
-  <w:abstractNum w15:restartNumberingAfterBreak="0" w:abstractNumId="0">
+<w:numbering xmlns:wpc="http://schemas.microsoft.com/office/word/2010/wordprocessingCanvas" xmlns:cx="http://schemas.microsoft.com/office/drawing/2014/chartex" xmlns:cx1="http://schemas.microsoft.com/office/drawing/2015/9/8/chartex" xmlns:cx2="http://schemas.microsoft.com/office/drawing/2015/10/21/chartex" xmlns:cx3="http://schemas.microsoft.com/office/drawing/2016/5/9/chartex" xmlns:cx4="http://schemas.microsoft.com/office/drawing/2016/5/10/chartex" xmlns:cx5="http://schemas.microsoft.com/office/drawing/2016/5/11/chartex" xmlns:cx6="http://schemas.microsoft.com/office/drawing/2016/5/12/chartex" xmlns:cx7="http://schemas.microsoft.com/office/drawing/2016/5/13/chartex" xmlns:cx8="http://schemas.microsoft.com/office/drawing/2016/5/14/chartex" xmlns:mc="http://schemas.openxmlformats.org/markup-compatibility/2006" xmlns:aink="http://schemas.microsoft.com/office/drawing/2016/ink" xmlns:am3d="http://schemas.microsoft.com/office/drawing/2017/model3d" xmlns:o="urn:schemas-microsoft-com:office:office" xmlns:r="http://schemas.openxmlformats.org/officeDocument/2006/relationships" xmlns:m="http://schemas.openxmlformats.org/officeDocument/2006/math" xmlns:v="urn:schemas-microsoft-com:vml" xmlns:wp14="http://schemas.microsoft.com/office/word/2010/wordprocessingDrawing" xmlns:wp="http://schemas.openxmlformats.org/drawingml/2006/wordprocessingDrawing" xmlns:w10="urn:schemas-microsoft-com:office:word" xmlns:w="http://schemas.openxmlformats.org/wordprocessingml/2006/main" xmlns:w14="http://schemas.microsoft.com/office/word/2010/wordml" xmlns:w15="http://schemas.microsoft.com/office/word/2012/wordml" xmlns:w16cex="http://schemas.microsoft.com/office/word/2018/wordml/cex" xmlns:w16cid="http://schemas.microsoft.com/office/word/2016/wordml/cid" xmlns:w16="http://schemas.microsoft.com/office/word/2018/wordml" xmlns:w16sdtdh="http://schemas.microsoft.com/office/word/2020/wordml/sdtdatahash" xmlns:w16se="http://schemas.microsoft.com/office/word/2015/wordml/symex" xmlns:wpg="http://schemas.microsoft.com/office/word/2010/wordprocessingGroup" xmlns:wpi="http://schemas.microsoft.com/office/word/2010/wordprocessingInk" xmlns:wne="http://schemas.microsoft.com/office/word/2006/wordml" xmlns:wps="http://schemas.microsoft.com/office/word/2010/wordprocessingShape" mc:Ignorable="w14 w15 w16se w16cid w16 w16cex w16sdtdh wp14">
+  <w:abstractNum w:abstractNumId="0" w15:restartNumberingAfterBreak="0">
     <w:nsid w:val="E17F69BA"/>
     <w:multiLevelType w:val="multilevel"/>
     <w:tmpl w:val="DEF29C52"/>
@@ -3795,9 +5057,9 @@
       <w:lvlJc w:val="left"/>
       <w:pPr>
         <w:tabs>
-          <w:tab w:pos="0" w:val="num"/>
+          <w:tab w:val="num" w:pos="0"/>
         </w:tabs>
-        <w:ind w:hanging="480" w:left="480"/>
+        <w:ind w:left="480" w:hanging="480"/>
       </w:pPr>
     </w:lvl>
     <w:lvl w:ilvl="1">
@@ -3806,9 +5068,9 @@
       <w:lvlJc w:val="left"/>
       <w:pPr>
         <w:tabs>
-          <w:tab w:pos="720" w:val="num"/>
+          <w:tab w:val="num" w:pos="720"/>
         </w:tabs>
-        <w:ind w:hanging="480" w:left="1200"/>
+        <w:ind w:left="1200" w:hanging="480"/>
       </w:pPr>
     </w:lvl>
     <w:lvl w:ilvl="2">
@@ -3817,9 +5079,9 @@
       <w:lvlJc w:val="left"/>
       <w:pPr>
         <w:tabs>
-          <w:tab w:pos="1440" w:val="num"/>
+          <w:tab w:val="num" w:pos="1440"/>
         </w:tabs>
-        <w:ind w:hanging="480" w:left="1920"/>
+        <w:ind w:left="1920" w:hanging="480"/>
       </w:pPr>
     </w:lvl>
     <w:lvl w:ilvl="3">
@@ -3828,9 +5090,9 @@
       <w:lvlJc w:val="left"/>
       <w:pPr>
         <w:tabs>
-          <w:tab w:pos="2160" w:val="num"/>
+          <w:tab w:val="num" w:pos="2160"/>
         </w:tabs>
-        <w:ind w:hanging="480" w:left="2640"/>
+        <w:ind w:left="2640" w:hanging="480"/>
       </w:pPr>
     </w:lvl>
     <w:lvl w:ilvl="4">
@@ -3839,9 +5101,9 @@
       <w:lvlJc w:val="left"/>
       <w:pPr>
         <w:tabs>
-          <w:tab w:pos="2880" w:val="num"/>
+          <w:tab w:val="num" w:pos="2880"/>
         </w:tabs>
-        <w:ind w:hanging="480" w:left="3360"/>
+        <w:ind w:left="3360" w:hanging="480"/>
       </w:pPr>
     </w:lvl>
     <w:lvl w:ilvl="5">
@@ -3850,9 +5112,9 @@
       <w:lvlJc w:val="left"/>
       <w:pPr>
         <w:tabs>
-          <w:tab w:pos="3600" w:val="num"/>
+          <w:tab w:val="num" w:pos="3600"/>
         </w:tabs>
-        <w:ind w:hanging="480" w:left="4080"/>
+        <w:ind w:left="4080" w:hanging="480"/>
       </w:pPr>
     </w:lvl>
     <w:lvl w:ilvl="6">
@@ -3861,9 +5123,9 @@
       <w:lvlJc w:val="left"/>
       <w:pPr>
         <w:tabs>
-          <w:tab w:pos="4320" w:val="num"/>
+          <w:tab w:val="num" w:pos="4320"/>
         </w:tabs>
-        <w:ind w:hanging="480" w:left="4800"/>
+        <w:ind w:left="4800" w:hanging="480"/>
       </w:pPr>
     </w:lvl>
     <w:lvl w:ilvl="7">
@@ -3877,10 +5139,10 @@
       <w:lvlJc w:val="left"/>
     </w:lvl>
   </w:abstractNum>
-  <w:abstractNum w15:restartNumberingAfterBreak="0" w:abstractNumId="1">
+  <w:abstractNum w:abstractNumId="1" w15:restartNumberingAfterBreak="0">
     <w:nsid w:val="FFFFFF7C"/>
     <w:multiLevelType w:val="singleLevel"/>
-    <w:tmpl w:val="85045D86"/>
+    <w:tmpl w:val="4BC401FC"/>
     <w:lvl w:ilvl="0">
       <w:start w:val="1"/>
       <w:numFmt w:val="decimal"/>
@@ -3888,16 +5150,16 @@
       <w:lvlJc w:val="left"/>
       <w:pPr>
         <w:tabs>
-          <w:tab w:pos="1492" w:val="num"/>
+          <w:tab w:val="num" w:pos="1492"/>
         </w:tabs>
-        <w:ind w:hanging="360" w:left="1492"/>
+        <w:ind w:left="1492" w:hanging="360"/>
       </w:pPr>
     </w:lvl>
   </w:abstractNum>
-  <w:abstractNum w15:restartNumberingAfterBreak="0" w:abstractNumId="2">
+  <w:abstractNum w:abstractNumId="2" w15:restartNumberingAfterBreak="0">
     <w:nsid w:val="FFFFFF7D"/>
     <w:multiLevelType w:val="singleLevel"/>
-    <w:tmpl w:val="27CC06EA"/>
+    <w:tmpl w:val="987403C0"/>
     <w:lvl w:ilvl="0">
       <w:start w:val="1"/>
       <w:numFmt w:val="decimal"/>
@@ -3905,16 +5167,16 @@
       <w:lvlJc w:val="left"/>
       <w:pPr>
         <w:tabs>
-          <w:tab w:pos="1209" w:val="num"/>
+          <w:tab w:val="num" w:pos="1209"/>
         </w:tabs>
-        <w:ind w:hanging="360" w:left="1209"/>
+        <w:ind w:left="1209" w:hanging="360"/>
       </w:pPr>
     </w:lvl>
   </w:abstractNum>
-  <w:abstractNum w15:restartNumberingAfterBreak="0" w:abstractNumId="3">
+  <w:abstractNum w:abstractNumId="3" w15:restartNumberingAfterBreak="0">
     <w:nsid w:val="FFFFFF7E"/>
     <w:multiLevelType w:val="singleLevel"/>
-    <w:tmpl w:val="CA7EE40C"/>
+    <w:tmpl w:val="041E715E"/>
     <w:lvl w:ilvl="0">
       <w:start w:val="1"/>
       <w:numFmt w:val="decimal"/>
@@ -3922,16 +5184,16 @@
       <w:lvlJc w:val="left"/>
       <w:pPr>
         <w:tabs>
-          <w:tab w:pos="926" w:val="num"/>
+          <w:tab w:val="num" w:pos="926"/>
         </w:tabs>
-        <w:ind w:hanging="360" w:left="926"/>
+        <w:ind w:left="926" w:hanging="360"/>
       </w:pPr>
     </w:lvl>
   </w:abstractNum>
-  <w:abstractNum w15:restartNumberingAfterBreak="0" w:abstractNumId="4">
+  <w:abstractNum w:abstractNumId="4" w15:restartNumberingAfterBreak="0">
     <w:nsid w:val="FFFFFF7F"/>
     <w:multiLevelType w:val="singleLevel"/>
-    <w:tmpl w:val="4288E86A"/>
+    <w:tmpl w:val="9872BD42"/>
     <w:lvl w:ilvl="0">
       <w:start w:val="1"/>
       <w:numFmt w:val="decimal"/>
@@ -3939,16 +5201,16 @@
       <w:lvlJc w:val="left"/>
       <w:pPr>
         <w:tabs>
-          <w:tab w:pos="643" w:val="num"/>
+          <w:tab w:val="num" w:pos="643"/>
         </w:tabs>
-        <w:ind w:hanging="360" w:left="643"/>
+        <w:ind w:left="643" w:hanging="360"/>
       </w:pPr>
     </w:lvl>
   </w:abstractNum>
-  <w:abstractNum w15:restartNumberingAfterBreak="0" w:abstractNumId="5">
+  <w:abstractNum w:abstractNumId="5" w15:restartNumberingAfterBreak="0">
     <w:nsid w:val="FFFFFF80"/>
     <w:multiLevelType w:val="singleLevel"/>
-    <w:tmpl w:val="A3B26696"/>
+    <w:tmpl w:val="51DCFF7A"/>
     <w:lvl w:ilvl="0">
       <w:start w:val="1"/>
       <w:numFmt w:val="bullet"/>
@@ -3956,19 +5218,19 @@
       <w:lvlJc w:val="left"/>
       <w:pPr>
         <w:tabs>
-          <w:tab w:pos="1492" w:val="num"/>
+          <w:tab w:val="num" w:pos="1492"/>
         </w:tabs>
-        <w:ind w:hanging="360" w:left="1492"/>
+        <w:ind w:left="1492" w:hanging="360"/>
       </w:pPr>
       <w:rPr>
         <w:rFonts w:ascii="Symbol" w:hAnsi="Symbol" w:hint="default"/>
       </w:rPr>
     </w:lvl>
   </w:abstractNum>
-  <w:abstractNum w15:restartNumberingAfterBreak="0" w:abstractNumId="6">
+  <w:abstractNum w:abstractNumId="6" w15:restartNumberingAfterBreak="0">
     <w:nsid w:val="FFFFFF81"/>
     <w:multiLevelType w:val="singleLevel"/>
-    <w:tmpl w:val="466E55B0"/>
+    <w:tmpl w:val="84448C14"/>
     <w:lvl w:ilvl="0">
       <w:start w:val="1"/>
       <w:numFmt w:val="bullet"/>
@@ -3976,19 +5238,19 @@
       <w:lvlJc w:val="left"/>
       <w:pPr>
         <w:tabs>
-          <w:tab w:pos="1209" w:val="num"/>
+          <w:tab w:val="num" w:pos="1209"/>
         </w:tabs>
-        <w:ind w:hanging="360" w:left="1209"/>
+        <w:ind w:left="1209" w:hanging="360"/>
       </w:pPr>
       <w:rPr>
         <w:rFonts w:ascii="Symbol" w:hAnsi="Symbol" w:hint="default"/>
       </w:rPr>
     </w:lvl>
   </w:abstractNum>
-  <w:abstractNum w15:restartNumberingAfterBreak="0" w:abstractNumId="7">
+  <w:abstractNum w:abstractNumId="7" w15:restartNumberingAfterBreak="0">
     <w:nsid w:val="FFFFFF82"/>
     <w:multiLevelType w:val="singleLevel"/>
-    <w:tmpl w:val="F140B632"/>
+    <w:tmpl w:val="31C24760"/>
     <w:lvl w:ilvl="0">
       <w:start w:val="1"/>
       <w:numFmt w:val="bullet"/>
@@ -3996,19 +5258,19 @@
       <w:lvlJc w:val="left"/>
       <w:pPr>
         <w:tabs>
-          <w:tab w:pos="926" w:val="num"/>
+          <w:tab w:val="num" w:pos="926"/>
         </w:tabs>
-        <w:ind w:hanging="360" w:left="926"/>
+        <w:ind w:left="926" w:hanging="360"/>
       </w:pPr>
       <w:rPr>
         <w:rFonts w:ascii="Symbol" w:hAnsi="Symbol" w:hint="default"/>
       </w:rPr>
     </w:lvl>
   </w:abstractNum>
-  <w:abstractNum w15:restartNumberingAfterBreak="0" w:abstractNumId="8">
+  <w:abstractNum w:abstractNumId="8" w15:restartNumberingAfterBreak="0">
     <w:nsid w:val="FFFFFF83"/>
     <w:multiLevelType w:val="singleLevel"/>
-    <w:tmpl w:val="CE26FBAE"/>
+    <w:tmpl w:val="945E4396"/>
     <w:lvl w:ilvl="0">
       <w:start w:val="1"/>
       <w:numFmt w:val="bullet"/>
@@ -4016,19 +5278,19 @@
       <w:lvlJc w:val="left"/>
       <w:pPr>
         <w:tabs>
-          <w:tab w:pos="643" w:val="num"/>
+          <w:tab w:val="num" w:pos="643"/>
         </w:tabs>
-        <w:ind w:hanging="360" w:left="643"/>
+        <w:ind w:left="643" w:hanging="360"/>
       </w:pPr>
       <w:rPr>
         <w:rFonts w:ascii="Symbol" w:hAnsi="Symbol" w:hint="default"/>
       </w:rPr>
     </w:lvl>
   </w:abstractNum>
-  <w:abstractNum w15:restartNumberingAfterBreak="0" w:abstractNumId="9">
+  <w:abstractNum w:abstractNumId="9" w15:restartNumberingAfterBreak="0">
     <w:nsid w:val="FFFFFF88"/>
     <w:multiLevelType w:val="singleLevel"/>
-    <w:tmpl w:val="D83034FE"/>
+    <w:tmpl w:val="AE1C0A7C"/>
     <w:lvl w:ilvl="0">
       <w:start w:val="1"/>
       <w:numFmt w:val="decimal"/>
@@ -4036,16 +5298,16 @@
       <w:lvlJc w:val="left"/>
       <w:pPr>
         <w:tabs>
-          <w:tab w:pos="360" w:val="num"/>
+          <w:tab w:val="num" w:pos="360"/>
         </w:tabs>
-        <w:ind w:hanging="360" w:left="360"/>
+        <w:ind w:left="360" w:hanging="360"/>
       </w:pPr>
     </w:lvl>
   </w:abstractNum>
-  <w:abstractNum w15:restartNumberingAfterBreak="0" w:abstractNumId="10">
+  <w:abstractNum w:abstractNumId="10" w15:restartNumberingAfterBreak="0">
     <w:nsid w:val="FFFFFF89"/>
     <w:multiLevelType w:val="singleLevel"/>
-    <w:tmpl w:val="72E41BEE"/>
+    <w:tmpl w:val="5D1ED72E"/>
     <w:lvl w:ilvl="0">
       <w:start w:val="1"/>
       <w:numFmt w:val="bullet"/>
@@ -4053,16 +5315,170 @@
       <w:lvlJc w:val="left"/>
       <w:pPr>
         <w:tabs>
-          <w:tab w:pos="360" w:val="num"/>
+          <w:tab w:val="num" w:pos="360"/>
         </w:tabs>
-        <w:ind w:hanging="360" w:left="360"/>
+        <w:ind w:left="360" w:hanging="360"/>
       </w:pPr>
       <w:rPr>
         <w:rFonts w:ascii="Symbol" w:hAnsi="Symbol" w:hint="default"/>
       </w:rPr>
     </w:lvl>
   </w:abstractNum>
-  <w:abstractNum w15:restartNumberingAfterBreak="0" w:abstractNumId="11">
+  <w:abstractNum w:abstractNumId="11" w15:restartNumberingAfterBreak="0">
+    <w:nsid w:val="0000A990"/>
+    <w:multiLevelType w:val="multilevel"/>
+    <w:tmpl w:val="D604EDE4"/>
+    <w:lvl w:ilvl="0">
+      <w:numFmt w:val="bullet"/>
+      <w:lvlText w:val=" "/>
+      <w:lvlJc w:val="left"/>
+      <w:pPr>
+        <w:ind w:left="720" w:hanging="480"/>
+      </w:pPr>
+    </w:lvl>
+    <w:lvl w:ilvl="1">
+      <w:numFmt w:val="bullet"/>
+      <w:lvlText w:val=" "/>
+      <w:lvlJc w:val="left"/>
+      <w:pPr>
+        <w:ind w:left="1440" w:hanging="480"/>
+      </w:pPr>
+    </w:lvl>
+    <w:lvl w:ilvl="2">
+      <w:numFmt w:val="bullet"/>
+      <w:lvlText w:val=" "/>
+      <w:lvlJc w:val="left"/>
+      <w:pPr>
+        <w:ind w:left="2160" w:hanging="480"/>
+      </w:pPr>
+    </w:lvl>
+    <w:lvl w:ilvl="3">
+      <w:numFmt w:val="bullet"/>
+      <w:lvlText w:val=" "/>
+      <w:lvlJc w:val="left"/>
+      <w:pPr>
+        <w:ind w:left="2880" w:hanging="480"/>
+      </w:pPr>
+    </w:lvl>
+    <w:lvl w:ilvl="4">
+      <w:numFmt w:val="bullet"/>
+      <w:lvlText w:val=" "/>
+      <w:lvlJc w:val="left"/>
+      <w:pPr>
+        <w:ind w:left="3600" w:hanging="480"/>
+      </w:pPr>
+    </w:lvl>
+    <w:lvl w:ilvl="5">
+      <w:numFmt w:val="bullet"/>
+      <w:lvlText w:val=" "/>
+      <w:lvlJc w:val="left"/>
+      <w:pPr>
+        <w:ind w:left="4320" w:hanging="480"/>
+      </w:pPr>
+    </w:lvl>
+    <w:lvl w:ilvl="6">
+      <w:numFmt w:val="bullet"/>
+      <w:lvlText w:val=" "/>
+      <w:lvlJc w:val="left"/>
+      <w:pPr>
+        <w:ind w:left="5040" w:hanging="480"/>
+      </w:pPr>
+    </w:lvl>
+    <w:lvl w:ilvl="7">
+      <w:numFmt w:val="bullet"/>
+      <w:lvlText w:val=" "/>
+      <w:lvlJc w:val="left"/>
+      <w:pPr>
+        <w:ind w:left="5760" w:hanging="480"/>
+      </w:pPr>
+    </w:lvl>
+    <w:lvl w:ilvl="8">
+      <w:numFmt w:val="bullet"/>
+      <w:lvlText w:val=" "/>
+      <w:lvlJc w:val="left"/>
+      <w:pPr>
+        <w:ind w:left="6480" w:hanging="480"/>
+      </w:pPr>
+    </w:lvl>
+  </w:abstractNum>
+  <w:abstractNum w:abstractNumId="12" w15:restartNumberingAfterBreak="0">
+    <w:nsid w:val="0000A991"/>
+    <w:multiLevelType w:val="multilevel"/>
+    <w:tmpl w:val="9F9EE63A"/>
+    <w:lvl w:ilvl="0">
+      <w:numFmt w:val="bullet"/>
+      <w:lvlText w:val="•"/>
+      <w:lvlJc w:val="left"/>
+      <w:pPr>
+        <w:ind w:left="720" w:hanging="480"/>
+      </w:pPr>
+    </w:lvl>
+    <w:lvl w:ilvl="1">
+      <w:numFmt w:val="bullet"/>
+      <w:lvlText w:val="–"/>
+      <w:lvlJc w:val="left"/>
+      <w:pPr>
+        <w:ind w:left="1440" w:hanging="480"/>
+      </w:pPr>
+    </w:lvl>
+    <w:lvl w:ilvl="2">
+      <w:numFmt w:val="bullet"/>
+      <w:lvlText w:val="•"/>
+      <w:lvlJc w:val="left"/>
+      <w:pPr>
+        <w:ind w:left="2160" w:hanging="480"/>
+      </w:pPr>
+    </w:lvl>
+    <w:lvl w:ilvl="3">
+      <w:numFmt w:val="bullet"/>
+      <w:lvlText w:val="–"/>
+      <w:lvlJc w:val="left"/>
+      <w:pPr>
+        <w:ind w:left="2880" w:hanging="480"/>
+      </w:pPr>
+    </w:lvl>
+    <w:lvl w:ilvl="4">
+      <w:numFmt w:val="bullet"/>
+      <w:lvlText w:val="•"/>
+      <w:lvlJc w:val="left"/>
+      <w:pPr>
+        <w:ind w:left="3600" w:hanging="480"/>
+      </w:pPr>
+    </w:lvl>
+    <w:lvl w:ilvl="5">
+      <w:numFmt w:val="bullet"/>
+      <w:lvlText w:val="–"/>
+      <w:lvlJc w:val="left"/>
+      <w:pPr>
+        <w:ind w:left="4320" w:hanging="480"/>
+      </w:pPr>
+    </w:lvl>
+    <w:lvl w:ilvl="6">
+      <w:numFmt w:val="bullet"/>
+      <w:lvlText w:val="•"/>
+      <w:lvlJc w:val="left"/>
+      <w:pPr>
+        <w:ind w:left="5040" w:hanging="480"/>
+      </w:pPr>
+    </w:lvl>
+    <w:lvl w:ilvl="7">
+      <w:numFmt w:val="bullet"/>
+      <w:lvlText w:val="–"/>
+      <w:lvlJc w:val="left"/>
+      <w:pPr>
+        <w:ind w:left="5760" w:hanging="480"/>
+      </w:pPr>
+    </w:lvl>
+    <w:lvl w:ilvl="8">
+      <w:numFmt w:val="bullet"/>
+      <w:lvlText w:val="•"/>
+      <w:lvlJc w:val="left"/>
+      <w:pPr>
+        <w:ind w:left="6480" w:hanging="480"/>
+      </w:pPr>
+    </w:lvl>
+  </w:abstractNum>
+  <w:abstractNum w:abstractNumId="13" w15:restartNumberingAfterBreak="0">
     <w:nsid w:val="2B0A6C1C"/>
     <w:multiLevelType w:val="multilevel"/>
     <w:tmpl w:val="A5A8A5A2"/>
@@ -4072,9 +5488,9 @@
       <w:lvlJc w:val="left"/>
       <w:pPr>
         <w:tabs>
-          <w:tab w:pos="0" w:val="num"/>
+          <w:tab w:val="num" w:pos="0"/>
         </w:tabs>
-        <w:ind w:hanging="480" w:left="480"/>
+        <w:ind w:left="480" w:hanging="480"/>
       </w:pPr>
     </w:lvl>
     <w:lvl w:ilvl="1">
@@ -4083,9 +5499,9 @@
       <w:lvlJc w:val="left"/>
       <w:pPr>
         <w:tabs>
-          <w:tab w:pos="720" w:val="num"/>
+          <w:tab w:val="num" w:pos="720"/>
         </w:tabs>
-        <w:ind w:hanging="480" w:left="1200"/>
+        <w:ind w:left="1200" w:hanging="480"/>
       </w:pPr>
     </w:lvl>
     <w:lvl w:ilvl="2">
@@ -4094,9 +5510,9 @@
       <w:lvlJc w:val="left"/>
       <w:pPr>
         <w:tabs>
-          <w:tab w:pos="1440" w:val="num"/>
+          <w:tab w:val="num" w:pos="1440"/>
         </w:tabs>
-        <w:ind w:hanging="480" w:left="1920"/>
+        <w:ind w:left="1920" w:hanging="480"/>
       </w:pPr>
     </w:lvl>
     <w:lvl w:ilvl="3">
@@ -4105,9 +5521,9 @@
       <w:lvlJc w:val="left"/>
       <w:pPr>
         <w:tabs>
-          <w:tab w:pos="2160" w:val="num"/>
+          <w:tab w:val="num" w:pos="2160"/>
         </w:tabs>
-        <w:ind w:hanging="480" w:left="2640"/>
+        <w:ind w:left="2640" w:hanging="480"/>
       </w:pPr>
     </w:lvl>
     <w:lvl w:ilvl="4">
@@ -4116,9 +5532,9 @@
       <w:lvlJc w:val="left"/>
       <w:pPr>
         <w:tabs>
-          <w:tab w:pos="2880" w:val="num"/>
+          <w:tab w:val="num" w:pos="2880"/>
         </w:tabs>
-        <w:ind w:hanging="480" w:left="3360"/>
+        <w:ind w:left="3360" w:hanging="480"/>
       </w:pPr>
     </w:lvl>
     <w:lvl w:ilvl="5">
@@ -4127,9 +5543,9 @@
       <w:lvlJc w:val="left"/>
       <w:pPr>
         <w:tabs>
-          <w:tab w:pos="3600" w:val="num"/>
+          <w:tab w:val="num" w:pos="3600"/>
         </w:tabs>
-        <w:ind w:hanging="480" w:left="4080"/>
+        <w:ind w:left="4080" w:hanging="480"/>
       </w:pPr>
     </w:lvl>
     <w:lvl w:ilvl="6">
@@ -4138,9 +5554,9 @@
       <w:lvlJc w:val="left"/>
       <w:pPr>
         <w:tabs>
-          <w:tab w:pos="4320" w:val="num"/>
+          <w:tab w:val="num" w:pos="4320"/>
         </w:tabs>
-        <w:ind w:hanging="480" w:left="4800"/>
+        <w:ind w:left="4800" w:hanging="480"/>
       </w:pPr>
     </w:lvl>
     <w:lvl w:ilvl="7">
@@ -4154,221 +5570,69 @@
       <w:lvlJc w:val="left"/>
     </w:lvl>
   </w:abstractNum>
-  <w:abstractNum w:abstractNumId="990">
-    <w:nsid w:val="A990"/>
-    <w:multiLevelType w:val="multilevel"/>
-    <w:lvl w:ilvl="0">
-      <w:numFmt w:val="bullet"/>
-      <w:lvlText w:val=" "/>
-      <w:lvlJc w:val="left"/>
-      <w:pPr>
-        <w:ind w:left="720" w:hanging="480"/>
-      </w:pPr>
-    </w:lvl>
-    <w:lvl w:ilvl="1">
-      <w:numFmt w:val="bullet"/>
-      <w:lvlText w:val=" "/>
-      <w:lvlJc w:val="left"/>
-      <w:pPr>
-        <w:ind w:left="1440" w:hanging="480"/>
-      </w:pPr>
-    </w:lvl>
-    <w:lvl w:ilvl="2">
-      <w:numFmt w:val="bullet"/>
-      <w:lvlText w:val=" "/>
-      <w:lvlJc w:val="left"/>
-      <w:pPr>
-        <w:ind w:left="2160" w:hanging="480"/>
-      </w:pPr>
-    </w:lvl>
-    <w:lvl w:ilvl="3">
-      <w:numFmt w:val="bullet"/>
-      <w:lvlText w:val=" "/>
-      <w:lvlJc w:val="left"/>
-      <w:pPr>
-        <w:ind w:left="2880" w:hanging="480"/>
-      </w:pPr>
-    </w:lvl>
-    <w:lvl w:ilvl="4">
-      <w:numFmt w:val="bullet"/>
-      <w:lvlText w:val=" "/>
-      <w:lvlJc w:val="left"/>
-      <w:pPr>
-        <w:ind w:left="3600" w:hanging="480"/>
-      </w:pPr>
-    </w:lvl>
-    <w:lvl w:ilvl="5">
-      <w:numFmt w:val="bullet"/>
-      <w:lvlText w:val=" "/>
-      <w:lvlJc w:val="left"/>
-      <w:pPr>
-        <w:ind w:left="4320" w:hanging="480"/>
-      </w:pPr>
-    </w:lvl>
-    <w:lvl w:ilvl="6">
-      <w:numFmt w:val="bullet"/>
-      <w:lvlText w:val=" "/>
-      <w:lvlJc w:val="left"/>
-      <w:pPr>
-        <w:ind w:left="5040" w:hanging="480"/>
-      </w:pPr>
-    </w:lvl>
-    <w:lvl w:ilvl="7">
-      <w:numFmt w:val="bullet"/>
-      <w:lvlText w:val=" "/>
-      <w:lvlJc w:val="left"/>
-      <w:pPr>
-        <w:ind w:left="5760" w:hanging="480"/>
-      </w:pPr>
-    </w:lvl>
-    <w:lvl w:ilvl="8">
-      <w:numFmt w:val="bullet"/>
-      <w:lvlText w:val=" "/>
-      <w:lvlJc w:val="left"/>
-      <w:pPr>
-        <w:ind w:left="6480" w:hanging="480"/>
-      </w:pPr>
-    </w:lvl>
-  </w:abstractNum>
-  <w:abstractNum w:abstractNumId="991">
-    <w:nsid w:val="A991"/>
-    <w:multiLevelType w:val="multilevel"/>
-    <w:lvl w:ilvl="0">
-      <w:numFmt w:val="bullet"/>
-      <w:lvlText w:val="•"/>
-      <w:lvlJc w:val="left"/>
-      <w:pPr>
-        <w:ind w:left="720" w:hanging="480"/>
-      </w:pPr>
-    </w:lvl>
-    <w:lvl w:ilvl="1">
-      <w:numFmt w:val="bullet"/>
-      <w:lvlText w:val="–"/>
-      <w:lvlJc w:val="left"/>
-      <w:pPr>
-        <w:ind w:left="1440" w:hanging="480"/>
-      </w:pPr>
-    </w:lvl>
-    <w:lvl w:ilvl="2">
-      <w:numFmt w:val="bullet"/>
-      <w:lvlText w:val="•"/>
-      <w:lvlJc w:val="left"/>
-      <w:pPr>
-        <w:ind w:left="2160" w:hanging="480"/>
-      </w:pPr>
-    </w:lvl>
-    <w:lvl w:ilvl="3">
-      <w:numFmt w:val="bullet"/>
-      <w:lvlText w:val="–"/>
-      <w:lvlJc w:val="left"/>
-      <w:pPr>
-        <w:ind w:left="2880" w:hanging="480"/>
-      </w:pPr>
-    </w:lvl>
-    <w:lvl w:ilvl="4">
-      <w:numFmt w:val="bullet"/>
-      <w:lvlText w:val="•"/>
-      <w:lvlJc w:val="left"/>
-      <w:pPr>
-        <w:ind w:left="3600" w:hanging="480"/>
-      </w:pPr>
-    </w:lvl>
-    <w:lvl w:ilvl="5">
-      <w:numFmt w:val="bullet"/>
-      <w:lvlText w:val="–"/>
-      <w:lvlJc w:val="left"/>
-      <w:pPr>
-        <w:ind w:left="4320" w:hanging="480"/>
-      </w:pPr>
-    </w:lvl>
-    <w:lvl w:ilvl="6">
-      <w:numFmt w:val="bullet"/>
-      <w:lvlText w:val="•"/>
-      <w:lvlJc w:val="left"/>
-      <w:pPr>
-        <w:ind w:left="5040" w:hanging="480"/>
-      </w:pPr>
-    </w:lvl>
-    <w:lvl w:ilvl="7">
-      <w:numFmt w:val="bullet"/>
-      <w:lvlText w:val="–"/>
-      <w:lvlJc w:val="left"/>
-      <w:pPr>
-        <w:ind w:left="5760" w:hanging="480"/>
-      </w:pPr>
-    </w:lvl>
-    <w:lvl w:ilvl="8">
-      <w:numFmt w:val="bullet"/>
-      <w:lvlText w:val="•"/>
-      <w:lvlJc w:val="left"/>
-      <w:pPr>
-        <w:ind w:left="6480" w:hanging="480"/>
-      </w:pPr>
-    </w:lvl>
-  </w:abstractNum>
-  <w:num w16cid:durableId="438065705" w:numId="1">
+  <w:num w:numId="1" w16cid:durableId="438065705">
     <w:abstractNumId w:val="0"/>
   </w:num>
-  <w:num w16cid:durableId="1345549867" w:numId="2">
+  <w:num w:numId="2" w16cid:durableId="1345549867">
+    <w:abstractNumId w:val="13"/>
+  </w:num>
+  <w:num w:numId="3" w16cid:durableId="931862465">
+    <w:abstractNumId w:val="9"/>
+  </w:num>
+  <w:num w:numId="4" w16cid:durableId="628708180">
+    <w:abstractNumId w:val="4"/>
+  </w:num>
+  <w:num w:numId="5" w16cid:durableId="1412434514">
+    <w:abstractNumId w:val="3"/>
+  </w:num>
+  <w:num w:numId="6" w16cid:durableId="1493987866">
+    <w:abstractNumId w:val="2"/>
+  </w:num>
+  <w:num w:numId="7" w16cid:durableId="776219593">
+    <w:abstractNumId w:val="1"/>
+  </w:num>
+  <w:num w:numId="8" w16cid:durableId="1994065461">
+    <w:abstractNumId w:val="10"/>
+  </w:num>
+  <w:num w:numId="9" w16cid:durableId="72437094">
+    <w:abstractNumId w:val="8"/>
+  </w:num>
+  <w:num w:numId="10" w16cid:durableId="932932006">
+    <w:abstractNumId w:val="7"/>
+  </w:num>
+  <w:num w:numId="11" w16cid:durableId="1699506009">
+    <w:abstractNumId w:val="6"/>
+  </w:num>
+  <w:num w:numId="12" w16cid:durableId="1364599329">
+    <w:abstractNumId w:val="5"/>
+  </w:num>
+  <w:num w:numId="13" w16cid:durableId="627511474">
     <w:abstractNumId w:val="11"/>
   </w:num>
-  <w:num w16cid:durableId="931862465" w:numId="3">
-    <w:abstractNumId w:val="9"/>
+  <w:num w:numId="14" w16cid:durableId="1044406058">
+    <w:abstractNumId w:val="12"/>
   </w:num>
-  <w:num w16cid:durableId="628708180" w:numId="4">
-    <w:abstractNumId w:val="4"/>
+  <w:num w:numId="15" w16cid:durableId="568351215">
+    <w:abstractNumId w:val="12"/>
   </w:num>
-  <w:num w16cid:durableId="1412434514" w:numId="5">
-    <w:abstractNumId w:val="3"/>
+  <w:num w:numId="16" w16cid:durableId="73862273">
+    <w:abstractNumId w:val="12"/>
   </w:num>
-  <w:num w16cid:durableId="1493987866" w:numId="6">
-    <w:abstractNumId w:val="2"/>
-  </w:num>
-  <w:num w16cid:durableId="776219593" w:numId="7">
-    <w:abstractNumId w:val="1"/>
-  </w:num>
-  <w:num w16cid:durableId="1994065461" w:numId="8">
-    <w:abstractNumId w:val="10"/>
-  </w:num>
-  <w:num w16cid:durableId="72437094" w:numId="9">
-    <w:abstractNumId w:val="8"/>
-  </w:num>
-  <w:num w16cid:durableId="932932006" w:numId="10">
-    <w:abstractNumId w:val="7"/>
-  </w:num>
-  <w:num w16cid:durableId="1699506009" w:numId="11">
-    <w:abstractNumId w:val="6"/>
-  </w:num>
-  <w:num w16cid:durableId="1364599329" w:numId="12">
-    <w:abstractNumId w:val="5"/>
-  </w:num>
-  <w:num w:numId="1000">
-    <w:abstractNumId w:val="990"/>
-  </w:num>
-  <w:num w:numId="1001">
-    <w:abstractNumId w:val="991"/>
-  </w:num>
-  <w:num w:numId="1002">
-    <w:abstractNumId w:val="991"/>
-  </w:num>
-  <w:num w:numId="1003">
-    <w:abstractNumId w:val="991"/>
-  </w:num>
-  <w:num w:numId="1004">
-    <w:abstractNumId w:val="991"/>
+  <w:num w:numId="17" w16cid:durableId="1047801483">
+    <w:abstractNumId w:val="12"/>
   </w:num>
 </w:numbering>
 </file>
 
 <file path=word/styles.xml><?xml version="1.0" encoding="utf-8"?>
-<w:styles xmlns:mc="http://schemas.openxmlformats.org/markup-compatibility/2006" xmlns:r="http://schemas.openxmlformats.org/officeDocument/2006/relationships" xmlns:w="http://schemas.openxmlformats.org/wordprocessingml/2006/main" xmlns:w14="http://schemas.microsoft.com/office/word/2010/wordml" xmlns:w15="http://schemas.microsoft.com/office/word/2012/wordml" xmlns:w16="http://schemas.microsoft.com/office/word/2018/wordml" xmlns:w16cex="http://schemas.microsoft.com/office/word/2018/wordml/cex" xmlns:w16cid="http://schemas.microsoft.com/office/word/2016/wordml/cid" xmlns:w16sdtdh="http://schemas.microsoft.com/office/word/2020/wordml/sdtdatahash" xmlns:w16se="http://schemas.microsoft.com/office/word/2015/wordml/symex" mc:Ignorable="w14 w15 w16se w16cid w16 w16cex w16sdtdh">
+<w:styles xmlns:mc="http://schemas.openxmlformats.org/markup-compatibility/2006" xmlns:r="http://schemas.openxmlformats.org/officeDocument/2006/relationships" xmlns:w="http://schemas.openxmlformats.org/wordprocessingml/2006/main" xmlns:w14="http://schemas.microsoft.com/office/word/2010/wordml" xmlns:w15="http://schemas.microsoft.com/office/word/2012/wordml" xmlns:w16cex="http://schemas.microsoft.com/office/word/2018/wordml/cex" xmlns:w16cid="http://schemas.microsoft.com/office/word/2016/wordml/cid" xmlns:w16="http://schemas.microsoft.com/office/word/2018/wordml" xmlns:w16sdtdh="http://schemas.microsoft.com/office/word/2020/wordml/sdtdatahash" xmlns:w16se="http://schemas.microsoft.com/office/word/2015/wordml/symex" mc:Ignorable="w14 w15 w16se w16cid w16 w16cex w16sdtdh">
   <w:docDefaults>
     <w:rPrDefault>
       <w:rPr>
-        <w:rFonts w:asciiTheme="minorHAnsi" w:cstheme="minorBidi" w:eastAsiaTheme="minorHAnsi" w:hAnsiTheme="minorHAnsi"/>
+        <w:rFonts w:asciiTheme="minorHAnsi" w:eastAsiaTheme="minorHAnsi" w:hAnsiTheme="minorHAnsi" w:cstheme="minorBidi"/>
         <w:sz w:val="24"/>
         <w:szCs w:val="24"/>
-        <w:lang w:bidi="ar-SA" w:eastAsia="en-US" w:val="en-US"/>
+        <w:lang w:val="en-US" w:eastAsia="en-US" w:bidi="ar-SA"/>
       </w:rPr>
     </w:rPrDefault>
     <w:pPrDefault>
@@ -4377,7 +5641,7 @@
       </w:pPr>
     </w:pPrDefault>
   </w:docDefaults>
-  <w:latentStyles w:count="376" w:defLockedState="0" w:defQFormat="0" w:defSemiHidden="0" w:defUIPriority="0" w:defUnhideWhenUsed="0">
+  <w:latentStyles w:defLockedState="0" w:defUIPriority="0" w:defSemiHidden="0" w:defUnhideWhenUsed="0" w:defQFormat="0" w:count="376">
     <w:lsdException w:name="heading 6" w:semiHidden="1" w:unhideWhenUsed="1"/>
     <w:lsdException w:name="index 3" w:semiHidden="1" w:unhideWhenUsed="1"/>
     <w:lsdException w:name="index 4" w:semiHidden="1" w:unhideWhenUsed="1"/>
@@ -4386,8 +5650,8 @@
     <w:lsdException w:name="index 7" w:semiHidden="1" w:unhideWhenUsed="1"/>
     <w:lsdException w:name="index 8" w:semiHidden="1" w:unhideWhenUsed="1"/>
     <w:lsdException w:name="index 9" w:semiHidden="1" w:unhideWhenUsed="1"/>
-    <w:lsdException w:name="toc 1" w:semiHidden="1" w:unhideWhenUsed="1"/>
-    <w:lsdException w:name="toc 2" w:semiHidden="1" w:unhideWhenUsed="1"/>
+    <w:lsdException w:name="toc 1" w:semiHidden="1" w:uiPriority="39" w:unhideWhenUsed="1"/>
+    <w:lsdException w:name="toc 2" w:semiHidden="1" w:uiPriority="39" w:unhideWhenUsed="1"/>
     <w:lsdException w:name="toc 3" w:semiHidden="1" w:unhideWhenUsed="1"/>
     <w:lsdException w:name="toc 4" w:semiHidden="1" w:unhideWhenUsed="1"/>
     <w:lsdException w:name="toc 5" w:semiHidden="1" w:unhideWhenUsed="1"/>
@@ -4443,7 +5707,7 @@
     <w:lsdException w:name="Body Text First Indent 2" w:semiHidden="1" w:unhideWhenUsed="1"/>
     <w:lsdException w:name="Body Text Indent 3" w:semiHidden="1" w:unhideWhenUsed="1"/>
     <w:lsdException w:name="Block Text" w:semiHidden="1" w:unhideWhenUsed="1"/>
-    <w:lsdException w:name="Hyperlink" w:semiHidden="1" w:unhideWhenUsed="1"/>
+    <w:lsdException w:name="Hyperlink" w:semiHidden="1" w:uiPriority="99" w:unhideWhenUsed="1"/>
     <w:lsdException w:name="FollowedHyperlink" w:semiHidden="1" w:unhideWhenUsed="1"/>
     <w:lsdException w:name="Document Map" w:semiHidden="1" w:unhideWhenUsed="1"/>
     <w:lsdException w:name="Plain Text" w:semiHidden="1" w:unhideWhenUsed="1"/>
@@ -4714,7 +5978,7 @@
     <w:lsdException w:name="Unresolved Mention" w:semiHidden="1" w:uiPriority="99" w:unhideWhenUsed="1"/>
     <w:lsdException w:name="Smart Link" w:semiHidden="1" w:uiPriority="99" w:unhideWhenUsed="1"/>
   </w:latentStyles>
-  <w:style w:default="1" w:styleId="Normal" w:type="paragraph">
+  <w:style w:type="paragraph" w:default="1" w:styleId="Normal">
     <w:name w:val="Normal"/>
     <w:qFormat/>
     <w:rsid w:val="00D24225"/>
@@ -4726,28 +5990,29 @@
       <w:color w:val="4D4D4D"/>
     </w:rPr>
   </w:style>
-  <w:style w:styleId="Ttulo1" w:type="paragraph">
+  <w:style w:type="paragraph" w:styleId="Ttulo1">
     <w:name w:val="heading 1"/>
     <w:basedOn w:val="Normal"/>
     <w:next w:val="Textoindependiente"/>
     <w:uiPriority w:val="9"/>
     <w:qFormat/>
-    <w:rsid w:val="00832874"/>
+    <w:rsid w:val="00BF1B4C"/>
     <w:pPr>
       <w:keepNext/>
       <w:keepLines/>
-      <w:spacing w:after="0" w:before="480"/>
+      <w:pageBreakBefore/>
+      <w:spacing w:before="480" w:after="0"/>
       <w:outlineLvl w:val="0"/>
     </w:pPr>
     <w:rPr>
-      <w:rFonts w:cstheme="majorBidi" w:eastAsiaTheme="majorEastAsia"/>
+      <w:rFonts w:eastAsiaTheme="majorEastAsia" w:cstheme="majorBidi"/>
       <w:b/>
       <w:bCs/>
       <w:sz w:val="32"/>
       <w:szCs w:val="32"/>
     </w:rPr>
   </w:style>
-  <w:style w:styleId="Ttulo2" w:type="paragraph">
+  <w:style w:type="paragraph" w:styleId="Ttulo2">
     <w:name w:val="heading 2"/>
     <w:basedOn w:val="Normal"/>
     <w:next w:val="Textoindependiente"/>
@@ -4758,18 +6023,18 @@
     <w:pPr>
       <w:keepNext/>
       <w:keepLines/>
-      <w:spacing w:after="0" w:before="200"/>
+      <w:spacing w:before="200" w:after="0"/>
       <w:outlineLvl w:val="1"/>
     </w:pPr>
     <w:rPr>
-      <w:rFonts w:cstheme="majorBidi" w:eastAsiaTheme="majorEastAsia"/>
+      <w:rFonts w:eastAsiaTheme="majorEastAsia" w:cstheme="majorBidi"/>
       <w:b/>
       <w:bCs/>
       <w:sz w:val="32"/>
       <w:szCs w:val="32"/>
     </w:rPr>
   </w:style>
-  <w:style w:styleId="Ttulo3" w:type="paragraph">
+  <w:style w:type="paragraph" w:styleId="Ttulo3">
     <w:name w:val="heading 3"/>
     <w:basedOn w:val="Normal"/>
     <w:next w:val="Textoindependiente"/>
@@ -4780,18 +6045,18 @@
     <w:pPr>
       <w:keepNext/>
       <w:keepLines/>
-      <w:spacing w:after="0" w:before="200"/>
+      <w:spacing w:before="200" w:after="0"/>
       <w:outlineLvl w:val="2"/>
     </w:pPr>
     <w:rPr>
-      <w:rFonts w:cstheme="majorBidi" w:eastAsiaTheme="majorEastAsia"/>
+      <w:rFonts w:eastAsiaTheme="majorEastAsia" w:cstheme="majorBidi"/>
       <w:b/>
       <w:bCs/>
       <w:sz w:val="28"/>
       <w:szCs w:val="28"/>
     </w:rPr>
   </w:style>
-  <w:style w:styleId="Ttulo4" w:type="paragraph">
+  <w:style w:type="paragraph" w:styleId="Ttulo4">
     <w:name w:val="heading 4"/>
     <w:basedOn w:val="Normal"/>
     <w:next w:val="Textoindependiente"/>
@@ -4801,17 +6066,17 @@
     <w:pPr>
       <w:keepNext/>
       <w:keepLines/>
-      <w:spacing w:after="0" w:before="200"/>
+      <w:spacing w:before="200" w:after="0"/>
       <w:outlineLvl w:val="3"/>
     </w:pPr>
     <w:rPr>
-      <w:rFonts w:asciiTheme="majorHAnsi" w:cstheme="majorBidi" w:eastAsiaTheme="majorEastAsia" w:hAnsiTheme="majorHAnsi"/>
+      <w:rFonts w:asciiTheme="majorHAnsi" w:eastAsiaTheme="majorEastAsia" w:hAnsiTheme="majorHAnsi" w:cstheme="majorBidi"/>
       <w:b/>
       <w:bCs/>
-      <w:color w:themeColor="accent1" w:val="4F81BD"/>
+      <w:color w:val="4F81BD" w:themeColor="accent1"/>
     </w:rPr>
   </w:style>
-  <w:style w:styleId="Ttulo5" w:type="paragraph">
+  <w:style w:type="paragraph" w:styleId="Ttulo5">
     <w:name w:val="heading 5"/>
     <w:basedOn w:val="Normal"/>
     <w:next w:val="Textoindependiente"/>
@@ -4821,17 +6086,17 @@
     <w:pPr>
       <w:keepNext/>
       <w:keepLines/>
-      <w:spacing w:after="0" w:before="200"/>
+      <w:spacing w:before="200" w:after="0"/>
       <w:outlineLvl w:val="4"/>
     </w:pPr>
     <w:rPr>
-      <w:rFonts w:asciiTheme="majorHAnsi" w:cstheme="majorBidi" w:eastAsiaTheme="majorEastAsia" w:hAnsiTheme="majorHAnsi"/>
+      <w:rFonts w:asciiTheme="majorHAnsi" w:eastAsiaTheme="majorEastAsia" w:hAnsiTheme="majorHAnsi" w:cstheme="majorBidi"/>
       <w:i/>
       <w:iCs/>
-      <w:color w:themeColor="accent1" w:val="4F81BD"/>
+      <w:color w:val="4F81BD" w:themeColor="accent1"/>
     </w:rPr>
   </w:style>
-  <w:style w:styleId="Ttulo6" w:type="paragraph">
+  <w:style w:type="paragraph" w:styleId="Ttulo6">
     <w:name w:val="heading 6"/>
     <w:basedOn w:val="Normal"/>
     <w:next w:val="Textoindependiente"/>
@@ -4841,64 +6106,64 @@
     <w:pPr>
       <w:keepNext/>
       <w:keepLines/>
-      <w:spacing w:after="0" w:before="200"/>
+      <w:spacing w:before="200" w:after="0"/>
       <w:outlineLvl w:val="5"/>
     </w:pPr>
     <w:rPr>
-      <w:rFonts w:asciiTheme="majorHAnsi" w:cstheme="majorBidi" w:eastAsiaTheme="majorEastAsia" w:hAnsiTheme="majorHAnsi"/>
-      <w:color w:themeColor="accent1" w:val="4F81BD"/>
+      <w:rFonts w:asciiTheme="majorHAnsi" w:eastAsiaTheme="majorEastAsia" w:hAnsiTheme="majorHAnsi" w:cstheme="majorBidi"/>
+      <w:color w:val="4F81BD" w:themeColor="accent1"/>
     </w:rPr>
   </w:style>
-  <w:style w:default="1" w:styleId="Fuentedeprrafopredeter" w:type="character">
+  <w:style w:type="character" w:default="1" w:styleId="Fuentedeprrafopredeter">
     <w:name w:val="Default Paragraph Font"/>
     <w:uiPriority w:val="1"/>
     <w:semiHidden/>
     <w:unhideWhenUsed/>
   </w:style>
-  <w:style w:default="1" w:styleId="Tablanormal" w:type="table">
+  <w:style w:type="table" w:default="1" w:styleId="Tablanormal">
     <w:name w:val="Normal Table"/>
     <w:uiPriority w:val="99"/>
     <w:semiHidden/>
     <w:unhideWhenUsed/>
     <w:tblPr>
-      <w:tblInd w:type="dxa" w:w="0"/>
+      <w:tblInd w:w="0" w:type="dxa"/>
       <w:tblCellMar>
-        <w:top w:type="dxa" w:w="0"/>
-        <w:left w:type="dxa" w:w="108"/>
-        <w:bottom w:type="dxa" w:w="0"/>
-        <w:right w:type="dxa" w:w="108"/>
+        <w:top w:w="0" w:type="dxa"/>
+        <w:left w:w="108" w:type="dxa"/>
+        <w:bottom w:w="0" w:type="dxa"/>
+        <w:right w:w="108" w:type="dxa"/>
       </w:tblCellMar>
     </w:tblPr>
   </w:style>
-  <w:style w:default="1" w:styleId="Sinlista" w:type="numbering">
+  <w:style w:type="numbering" w:default="1" w:styleId="Sinlista">
     <w:name w:val="No List"/>
     <w:uiPriority w:val="99"/>
     <w:semiHidden/>
     <w:unhideWhenUsed/>
   </w:style>
-  <w:style w:styleId="Textoindependiente" w:type="paragraph">
+  <w:style w:type="paragraph" w:styleId="Textoindependiente">
     <w:name w:val="Body Text"/>
     <w:basedOn w:val="Normal"/>
     <w:link w:val="TextoindependienteCar"/>
     <w:qFormat/>
     <w:rsid w:val="00832874"/>
     <w:pPr>
-      <w:spacing w:after="180" w:before="180"/>
+      <w:spacing w:before="180" w:after="180"/>
     </w:pPr>
   </w:style>
-  <w:style w:customStyle="1" w:styleId="FirstParagraph" w:type="paragraph">
+  <w:style w:type="paragraph" w:customStyle="1" w:styleId="FirstParagraph">
     <w:name w:val="First Paragraph"/>
     <w:basedOn w:val="Textoindependiente"/>
     <w:next w:val="Textoindependiente"/>
     <w:qFormat/>
   </w:style>
-  <w:style w:customStyle="1" w:styleId="Compact" w:type="paragraph">
+  <w:style w:type="paragraph" w:customStyle="1" w:styleId="Compact">
     <w:name w:val="Compact"/>
     <w:basedOn w:val="Textoindependiente"/>
     <w:qFormat/>
     <w:rsid w:val="00232331"/>
     <w:pPr>
-      <w:spacing w:after="120" w:before="120"/>
+      <w:spacing w:before="120" w:after="120"/>
       <w:ind w:left="340"/>
       <w:jc w:val="left"/>
     </w:pPr>
@@ -4906,7 +6171,7 @@
       <w:sz w:val="20"/>
     </w:rPr>
   </w:style>
-  <w:style w:styleId="Ttulo" w:type="paragraph">
+  <w:style w:type="paragraph" w:styleId="Ttulo">
     <w:name w:val="Title"/>
     <w:basedOn w:val="Normal"/>
     <w:next w:val="Textoindependiente"/>
@@ -4915,18 +6180,18 @@
     <w:pPr>
       <w:keepNext/>
       <w:keepLines/>
-      <w:spacing w:after="240" w:before="480"/>
+      <w:spacing w:before="480" w:after="240"/>
       <w:jc w:val="center"/>
     </w:pPr>
     <w:rPr>
-      <w:rFonts w:cstheme="majorBidi" w:eastAsiaTheme="majorEastAsia"/>
+      <w:rFonts w:eastAsiaTheme="majorEastAsia" w:cstheme="majorBidi"/>
       <w:b/>
       <w:bCs/>
       <w:sz w:val="36"/>
       <w:szCs w:val="36"/>
     </w:rPr>
   </w:style>
-  <w:style w:styleId="Subttulo" w:type="paragraph">
+  <w:style w:type="paragraph" w:styleId="Subttulo">
     <w:name w:val="Subtitle"/>
     <w:basedOn w:val="Ttulo"/>
     <w:next w:val="Textoindependiente"/>
@@ -4939,7 +6204,7 @@
       <w:szCs w:val="30"/>
     </w:rPr>
   </w:style>
-  <w:style w:customStyle="1" w:styleId="Author" w:type="paragraph">
+  <w:style w:type="paragraph" w:customStyle="1" w:styleId="Author">
     <w:name w:val="Author"/>
     <w:next w:val="Textoindependiente"/>
     <w:qFormat/>
@@ -4949,7 +6214,7 @@
       <w:jc w:val="center"/>
     </w:pPr>
   </w:style>
-  <w:style w:styleId="Fecha" w:type="paragraph">
+  <w:style w:type="paragraph" w:styleId="Fecha">
     <w:name w:val="Date"/>
     <w:next w:val="Textoindependiente"/>
     <w:qFormat/>
@@ -4959,7 +6224,7 @@
       <w:jc w:val="center"/>
     </w:pPr>
   </w:style>
-  <w:style w:customStyle="1" w:styleId="Abstract" w:type="paragraph">
+  <w:style w:type="paragraph" w:customStyle="1" w:styleId="Abstract">
     <w:name w:val="Abstract"/>
     <w:basedOn w:val="Normal"/>
     <w:next w:val="Textoindependiente"/>
@@ -4967,19 +6232,19 @@
     <w:pPr>
       <w:keepNext/>
       <w:keepLines/>
-      <w:spacing w:after="300" w:before="300"/>
+      <w:spacing w:before="300" w:after="300"/>
     </w:pPr>
     <w:rPr>
       <w:sz w:val="20"/>
       <w:szCs w:val="20"/>
     </w:rPr>
   </w:style>
-  <w:style w:styleId="Bibliografa" w:type="paragraph">
+  <w:style w:type="paragraph" w:styleId="Bibliografa">
     <w:name w:val="Bibliography"/>
     <w:basedOn w:val="Normal"/>
     <w:qFormat/>
   </w:style>
-  <w:style w:styleId="Textodebloque" w:type="paragraph">
+  <w:style w:type="paragraph" w:styleId="Textodebloque">
     <w:name w:val="Block Text"/>
     <w:basedOn w:val="Textoindependiente"/>
     <w:next w:val="Textoindependiente"/>
@@ -4987,23 +6252,23 @@
     <w:unhideWhenUsed/>
     <w:qFormat/>
     <w:pPr>
-      <w:spacing w:after="100" w:before="100"/>
+      <w:spacing w:before="100" w:after="100"/>
     </w:pPr>
     <w:rPr>
-      <w:rFonts w:asciiTheme="majorHAnsi" w:cstheme="majorBidi" w:eastAsiaTheme="majorEastAsia" w:hAnsiTheme="majorHAnsi"/>
+      <w:rFonts w:asciiTheme="majorHAnsi" w:eastAsiaTheme="majorEastAsia" w:hAnsiTheme="majorHAnsi" w:cstheme="majorBidi"/>
       <w:bCs/>
       <w:sz w:val="20"/>
       <w:szCs w:val="20"/>
     </w:rPr>
   </w:style>
-  <w:style w:styleId="Textonotapie" w:type="paragraph">
+  <w:style w:type="paragraph" w:styleId="Textonotapie">
     <w:name w:val="footnote text"/>
     <w:basedOn w:val="Normal"/>
     <w:uiPriority w:val="9"/>
     <w:unhideWhenUsed/>
     <w:qFormat/>
   </w:style>
-  <w:style w:customStyle="1" w:styleId="DefinitionTerm" w:type="paragraph">
+  <w:style w:type="paragraph" w:customStyle="1" w:styleId="DefinitionTerm">
     <w:name w:val="Definition Term"/>
     <w:basedOn w:val="Normal"/>
     <w:next w:val="Definition"/>
@@ -5016,11 +6281,11 @@
       <w:b/>
     </w:rPr>
   </w:style>
-  <w:style w:customStyle="1" w:styleId="Definition" w:type="paragraph">
+  <w:style w:type="paragraph" w:customStyle="1" w:styleId="Definition">
     <w:name w:val="Definition"/>
     <w:basedOn w:val="Normal"/>
   </w:style>
-  <w:style w:styleId="Descripcin" w:type="paragraph">
+  <w:style w:type="paragraph" w:styleId="Descripcin">
     <w:name w:val="caption"/>
     <w:basedOn w:val="Normal"/>
     <w:link w:val="DescripcinCar"/>
@@ -5031,7 +6296,7 @@
       <w:i/>
     </w:rPr>
   </w:style>
-  <w:style w:customStyle="1" w:styleId="TableCaption" w:type="paragraph">
+  <w:style w:type="paragraph" w:customStyle="1" w:styleId="TableCaption">
     <w:name w:val="Table Caption"/>
     <w:basedOn w:val="Textoindependiente"/>
     <w:rsid w:val="00B34C5B"/>
@@ -5043,27 +6308,27 @@
       <w:sz w:val="20"/>
     </w:rPr>
   </w:style>
-  <w:style w:customStyle="1" w:styleId="ImageCaption" w:type="paragraph">
+  <w:style w:type="paragraph" w:customStyle="1" w:styleId="ImageCaption">
     <w:name w:val="Image Caption"/>
     <w:basedOn w:val="Descripcin"/>
   </w:style>
-  <w:style w:customStyle="1" w:styleId="Figure" w:type="paragraph">
+  <w:style w:type="paragraph" w:customStyle="1" w:styleId="Figure">
     <w:name w:val="Figure"/>
     <w:basedOn w:val="Normal"/>
   </w:style>
-  <w:style w:customStyle="1" w:styleId="FigurewithCaption" w:type="paragraph">
+  <w:style w:type="paragraph" w:customStyle="1" w:styleId="FigurewithCaption">
     <w:name w:val="Figure with Caption"/>
     <w:basedOn w:val="Figure"/>
     <w:pPr>
       <w:keepNext/>
     </w:pPr>
   </w:style>
-  <w:style w:customStyle="1" w:styleId="DescripcinCar" w:type="character">
+  <w:style w:type="character" w:customStyle="1" w:styleId="DescripcinCar">
     <w:name w:val="Descripción Car"/>
     <w:basedOn w:val="Fuentedeprrafopredeter"/>
     <w:link w:val="Descripcin"/>
   </w:style>
-  <w:style w:customStyle="1" w:styleId="VerbatimChar" w:type="character">
+  <w:style w:type="character" w:customStyle="1" w:styleId="VerbatimChar">
     <w:name w:val="Verbatim Char"/>
     <w:basedOn w:val="DescripcinCar"/>
     <w:link w:val="SourceCode"/>
@@ -5072,54 +6337,55 @@
       <w:rFonts w:ascii="Consolas" w:hAnsi="Consolas"/>
       <w:color w:val="4D4D4D"/>
       <w:sz w:val="20"/>
-      <w:shd w:color="auto" w:fill="F8F8F8" w:val="clear"/>
+      <w:shd w:val="clear" w:color="auto" w:fill="F8F8F8"/>
     </w:rPr>
   </w:style>
-  <w:style w:styleId="Refdenotaalpie" w:type="character">
+  <w:style w:type="character" w:styleId="Refdenotaalpie">
     <w:name w:val="footnote reference"/>
     <w:basedOn w:val="DescripcinCar"/>
     <w:rPr>
       <w:vertAlign w:val="superscript"/>
     </w:rPr>
   </w:style>
-  <w:style w:styleId="Hipervnculo" w:type="character">
+  <w:style w:type="character" w:styleId="Hipervnculo">
     <w:name w:val="Hyperlink"/>
     <w:basedOn w:val="DescripcinCar"/>
+    <w:uiPriority w:val="99"/>
     <w:rPr>
-      <w:color w:themeColor="accent1" w:val="4F81BD"/>
+      <w:color w:val="4F81BD" w:themeColor="accent1"/>
     </w:rPr>
   </w:style>
-  <w:style w:styleId="TtuloTDC" w:type="paragraph">
+  <w:style w:type="paragraph" w:styleId="TtuloTDC">
     <w:name w:val="TOC Heading"/>
-    <w:basedOn w:val="Ttulo1"/>
+    <w:basedOn w:val="Ttulo2"/>
     <w:next w:val="Textoindependiente"/>
     <w:uiPriority w:val="39"/>
     <w:unhideWhenUsed/>
     <w:qFormat/>
+    <w:rsid w:val="00BF1B4C"/>
     <w:pPr>
-      <w:spacing w:before="240" w:line="259" w:lineRule="auto"/>
+      <w:spacing w:before="240"/>
       <w:outlineLvl w:val="9"/>
     </w:pPr>
     <w:rPr>
-      <w:rFonts w:asciiTheme="majorHAnsi" w:hAnsiTheme="majorHAnsi"/>
       <w:b w:val="0"/>
       <w:bCs w:val="0"/>
-      <w:color w:themeColor="accent1" w:themeShade="BF" w:val="365F91"/>
+      <w:color w:val="595959" w:themeColor="text1" w:themeTint="A6"/>
     </w:rPr>
   </w:style>
-  <w:style w:customStyle="1" w:styleId="SourceCode" w:type="paragraph">
+  <w:style w:type="paragraph" w:customStyle="1" w:styleId="SourceCode">
     <w:name w:val="Source Code"/>
     <w:basedOn w:val="Normal"/>
     <w:link w:val="VerbatimChar"/>
     <w:rsid w:val="00932EB8"/>
     <w:pPr>
       <w:pBdr>
-        <w:top w:color="auto" w:space="1" w:sz="4" w:val="single"/>
-        <w:left w:color="auto" w:space="4" w:sz="4" w:val="single"/>
-        <w:bottom w:color="auto" w:space="1" w:sz="4" w:val="single"/>
-        <w:right w:color="auto" w:space="4" w:sz="4" w:val="single"/>
+        <w:top w:val="single" w:sz="4" w:space="1" w:color="auto"/>
+        <w:left w:val="single" w:sz="4" w:space="4" w:color="auto"/>
+        <w:bottom w:val="single" w:sz="4" w:space="1" w:color="auto"/>
+        <w:right w:val="single" w:sz="4" w:space="4" w:color="auto"/>
       </w:pBdr>
-      <w:shd w:color="auto" w:fill="F8F8F8" w:val="clear"/>
+      <w:shd w:val="clear" w:color="auto" w:fill="F8F8F8"/>
       <w:wordWrap w:val="0"/>
       <w:jc w:val="left"/>
     </w:pPr>
@@ -5128,7 +6394,7 @@
       <w:sz w:val="20"/>
     </w:rPr>
   </w:style>
-  <w:style w:customStyle="1" w:styleId="KeywordTok" w:type="character">
+  <w:style w:type="character" w:customStyle="1" w:styleId="KeywordTok">
     <w:name w:val="KeywordTok"/>
     <w:basedOn w:val="VerbatimChar"/>
     <w:rPr>
@@ -5136,120 +6402,120 @@
       <w:b/>
       <w:color w:val="204A87"/>
       <w:sz w:val="22"/>
-      <w:shd w:color="auto" w:fill="F8F8F8" w:val="clear"/>
+      <w:shd w:val="clear" w:color="auto" w:fill="F8F8F8"/>
     </w:rPr>
   </w:style>
-  <w:style w:customStyle="1" w:styleId="DataTypeTok" w:type="character">
+  <w:style w:type="character" w:customStyle="1" w:styleId="DataTypeTok">
     <w:name w:val="DataTypeTok"/>
     <w:basedOn w:val="VerbatimChar"/>
     <w:rPr>
       <w:rFonts w:ascii="Consolas" w:hAnsi="Consolas"/>
       <w:color w:val="204A87"/>
       <w:sz w:val="22"/>
-      <w:shd w:color="auto" w:fill="F8F8F8" w:val="clear"/>
+      <w:shd w:val="clear" w:color="auto" w:fill="F8F8F8"/>
     </w:rPr>
   </w:style>
-  <w:style w:customStyle="1" w:styleId="DecValTok" w:type="character">
+  <w:style w:type="character" w:customStyle="1" w:styleId="DecValTok">
     <w:name w:val="DecValTok"/>
     <w:basedOn w:val="VerbatimChar"/>
     <w:rPr>
       <w:rFonts w:ascii="Consolas" w:hAnsi="Consolas"/>
       <w:color w:val="0000CF"/>
       <w:sz w:val="22"/>
-      <w:shd w:color="auto" w:fill="F8F8F8" w:val="clear"/>
+      <w:shd w:val="clear" w:color="auto" w:fill="F8F8F8"/>
     </w:rPr>
   </w:style>
-  <w:style w:customStyle="1" w:styleId="BaseNTok" w:type="character">
+  <w:style w:type="character" w:customStyle="1" w:styleId="BaseNTok">
     <w:name w:val="BaseNTok"/>
     <w:basedOn w:val="VerbatimChar"/>
     <w:rPr>
       <w:rFonts w:ascii="Consolas" w:hAnsi="Consolas"/>
       <w:color w:val="0000CF"/>
       <w:sz w:val="22"/>
-      <w:shd w:color="auto" w:fill="F8F8F8" w:val="clear"/>
+      <w:shd w:val="clear" w:color="auto" w:fill="F8F8F8"/>
     </w:rPr>
   </w:style>
-  <w:style w:customStyle="1" w:styleId="FloatTok" w:type="character">
+  <w:style w:type="character" w:customStyle="1" w:styleId="FloatTok">
     <w:name w:val="FloatTok"/>
     <w:basedOn w:val="VerbatimChar"/>
     <w:rPr>
       <w:rFonts w:ascii="Consolas" w:hAnsi="Consolas"/>
       <w:color w:val="0000CF"/>
       <w:sz w:val="22"/>
-      <w:shd w:color="auto" w:fill="F8F8F8" w:val="clear"/>
+      <w:shd w:val="clear" w:color="auto" w:fill="F8F8F8"/>
     </w:rPr>
   </w:style>
-  <w:style w:customStyle="1" w:styleId="ConstantTok" w:type="character">
+  <w:style w:type="character" w:customStyle="1" w:styleId="ConstantTok">
     <w:name w:val="ConstantTok"/>
     <w:basedOn w:val="VerbatimChar"/>
     <w:rPr>
       <w:rFonts w:ascii="Consolas" w:hAnsi="Consolas"/>
       <w:color w:val="000000"/>
       <w:sz w:val="22"/>
-      <w:shd w:color="auto" w:fill="F8F8F8" w:val="clear"/>
+      <w:shd w:val="clear" w:color="auto" w:fill="F8F8F8"/>
     </w:rPr>
   </w:style>
-  <w:style w:customStyle="1" w:styleId="CharTok" w:type="character">
+  <w:style w:type="character" w:customStyle="1" w:styleId="CharTok">
     <w:name w:val="CharTok"/>
     <w:basedOn w:val="VerbatimChar"/>
     <w:rPr>
       <w:rFonts w:ascii="Consolas" w:hAnsi="Consolas"/>
       <w:color w:val="4E9A06"/>
       <w:sz w:val="22"/>
-      <w:shd w:color="auto" w:fill="F8F8F8" w:val="clear"/>
+      <w:shd w:val="clear" w:color="auto" w:fill="F8F8F8"/>
     </w:rPr>
   </w:style>
-  <w:style w:customStyle="1" w:styleId="SpecialCharTok" w:type="character">
+  <w:style w:type="character" w:customStyle="1" w:styleId="SpecialCharTok">
     <w:name w:val="SpecialCharTok"/>
     <w:basedOn w:val="VerbatimChar"/>
     <w:rPr>
       <w:rFonts w:ascii="Consolas" w:hAnsi="Consolas"/>
       <w:color w:val="000000"/>
       <w:sz w:val="22"/>
-      <w:shd w:color="auto" w:fill="F8F8F8" w:val="clear"/>
+      <w:shd w:val="clear" w:color="auto" w:fill="F8F8F8"/>
     </w:rPr>
   </w:style>
-  <w:style w:customStyle="1" w:styleId="StringTok" w:type="character">
+  <w:style w:type="character" w:customStyle="1" w:styleId="StringTok">
     <w:name w:val="StringTok"/>
     <w:basedOn w:val="VerbatimChar"/>
     <w:rPr>
       <w:rFonts w:ascii="Consolas" w:hAnsi="Consolas"/>
       <w:color w:val="4E9A06"/>
       <w:sz w:val="22"/>
-      <w:shd w:color="auto" w:fill="F8F8F8" w:val="clear"/>
+      <w:shd w:val="clear" w:color="auto" w:fill="F8F8F8"/>
     </w:rPr>
   </w:style>
-  <w:style w:customStyle="1" w:styleId="VerbatimStringTok" w:type="character">
+  <w:style w:type="character" w:customStyle="1" w:styleId="VerbatimStringTok">
     <w:name w:val="VerbatimStringTok"/>
     <w:basedOn w:val="VerbatimChar"/>
     <w:rPr>
       <w:rFonts w:ascii="Consolas" w:hAnsi="Consolas"/>
       <w:color w:val="4E9A06"/>
       <w:sz w:val="22"/>
-      <w:shd w:color="auto" w:fill="F8F8F8" w:val="clear"/>
+      <w:shd w:val="clear" w:color="auto" w:fill="F8F8F8"/>
     </w:rPr>
   </w:style>
-  <w:style w:customStyle="1" w:styleId="SpecialStringTok" w:type="character">
+  <w:style w:type="character" w:customStyle="1" w:styleId="SpecialStringTok">
     <w:name w:val="SpecialStringTok"/>
     <w:basedOn w:val="VerbatimChar"/>
     <w:rPr>
       <w:rFonts w:ascii="Consolas" w:hAnsi="Consolas"/>
       <w:color w:val="4E9A06"/>
       <w:sz w:val="22"/>
-      <w:shd w:color="auto" w:fill="F8F8F8" w:val="clear"/>
+      <w:shd w:val="clear" w:color="auto" w:fill="F8F8F8"/>
     </w:rPr>
   </w:style>
-  <w:style w:customStyle="1" w:styleId="ImportTok" w:type="character">
+  <w:style w:type="character" w:customStyle="1" w:styleId="ImportTok">
     <w:name w:val="ImportTok"/>
     <w:basedOn w:val="VerbatimChar"/>
     <w:rPr>
       <w:rFonts w:ascii="Consolas" w:hAnsi="Consolas"/>
       <w:color w:val="4D4D4D"/>
       <w:sz w:val="22"/>
-      <w:shd w:color="auto" w:fill="F8F8F8" w:val="clear"/>
+      <w:shd w:val="clear" w:color="auto" w:fill="F8F8F8"/>
     </w:rPr>
   </w:style>
-  <w:style w:customStyle="1" w:styleId="CommentTok" w:type="character">
+  <w:style w:type="character" w:customStyle="1" w:styleId="CommentTok">
     <w:name w:val="CommentTok"/>
     <w:basedOn w:val="VerbatimChar"/>
     <w:rPr>
@@ -5257,10 +6523,10 @@
       <w:i/>
       <w:color w:val="8F5902"/>
       <w:sz w:val="22"/>
-      <w:shd w:color="auto" w:fill="F8F8F8" w:val="clear"/>
+      <w:shd w:val="clear" w:color="auto" w:fill="F8F8F8"/>
     </w:rPr>
   </w:style>
-  <w:style w:customStyle="1" w:styleId="DocumentationTok" w:type="character">
+  <w:style w:type="character" w:customStyle="1" w:styleId="DocumentationTok">
     <w:name w:val="DocumentationTok"/>
     <w:basedOn w:val="VerbatimChar"/>
     <w:rPr>
@@ -5269,10 +6535,10 @@
       <w:i/>
       <w:color w:val="8F5902"/>
       <w:sz w:val="22"/>
-      <w:shd w:color="auto" w:fill="F8F8F8" w:val="clear"/>
+      <w:shd w:val="clear" w:color="auto" w:fill="F8F8F8"/>
     </w:rPr>
   </w:style>
-  <w:style w:customStyle="1" w:styleId="AnnotationTok" w:type="character">
+  <w:style w:type="character" w:customStyle="1" w:styleId="AnnotationTok">
     <w:name w:val="AnnotationTok"/>
     <w:basedOn w:val="VerbatimChar"/>
     <w:rPr>
@@ -5281,10 +6547,10 @@
       <w:i/>
       <w:color w:val="8F5902"/>
       <w:sz w:val="22"/>
-      <w:shd w:color="auto" w:fill="F8F8F8" w:val="clear"/>
+      <w:shd w:val="clear" w:color="auto" w:fill="F8F8F8"/>
     </w:rPr>
   </w:style>
-  <w:style w:customStyle="1" w:styleId="CommentVarTok" w:type="character">
+  <w:style w:type="character" w:customStyle="1" w:styleId="CommentVarTok">
     <w:name w:val="CommentVarTok"/>
     <w:basedOn w:val="VerbatimChar"/>
     <w:rPr>
@@ -5293,40 +6559,40 @@
       <w:i/>
       <w:color w:val="8F5902"/>
       <w:sz w:val="22"/>
-      <w:shd w:color="auto" w:fill="F8F8F8" w:val="clear"/>
+      <w:shd w:val="clear" w:color="auto" w:fill="F8F8F8"/>
     </w:rPr>
   </w:style>
-  <w:style w:customStyle="1" w:styleId="OtherTok" w:type="character">
+  <w:style w:type="character" w:customStyle="1" w:styleId="OtherTok">
     <w:name w:val="OtherTok"/>
     <w:basedOn w:val="VerbatimChar"/>
     <w:rPr>
       <w:rFonts w:ascii="Consolas" w:hAnsi="Consolas"/>
       <w:color w:val="8F5902"/>
       <w:sz w:val="22"/>
-      <w:shd w:color="auto" w:fill="F8F8F8" w:val="clear"/>
+      <w:shd w:val="clear" w:color="auto" w:fill="F8F8F8"/>
     </w:rPr>
   </w:style>
-  <w:style w:customStyle="1" w:styleId="FunctionTok" w:type="character">
+  <w:style w:type="character" w:customStyle="1" w:styleId="FunctionTok">
     <w:name w:val="FunctionTok"/>
     <w:basedOn w:val="VerbatimChar"/>
     <w:rPr>
       <w:rFonts w:ascii="Consolas" w:hAnsi="Consolas"/>
       <w:color w:val="000000"/>
       <w:sz w:val="22"/>
-      <w:shd w:color="auto" w:fill="F8F8F8" w:val="clear"/>
+      <w:shd w:val="clear" w:color="auto" w:fill="F8F8F8"/>
     </w:rPr>
   </w:style>
-  <w:style w:customStyle="1" w:styleId="VariableTok" w:type="character">
+  <w:style w:type="character" w:customStyle="1" w:styleId="VariableTok">
     <w:name w:val="VariableTok"/>
     <w:basedOn w:val="VerbatimChar"/>
     <w:rPr>
       <w:rFonts w:ascii="Consolas" w:hAnsi="Consolas"/>
       <w:color w:val="000000"/>
       <w:sz w:val="22"/>
-      <w:shd w:color="auto" w:fill="F8F8F8" w:val="clear"/>
+      <w:shd w:val="clear" w:color="auto" w:fill="F8F8F8"/>
     </w:rPr>
   </w:style>
-  <w:style w:customStyle="1" w:styleId="ControlFlowTok" w:type="character">
+  <w:style w:type="character" w:customStyle="1" w:styleId="ControlFlowTok">
     <w:name w:val="ControlFlowTok"/>
     <w:basedOn w:val="VerbatimChar"/>
     <w:rPr>
@@ -5334,10 +6600,10 @@
       <w:b/>
       <w:color w:val="204A87"/>
       <w:sz w:val="22"/>
-      <w:shd w:color="auto" w:fill="F8F8F8" w:val="clear"/>
+      <w:shd w:val="clear" w:color="auto" w:fill="F8F8F8"/>
     </w:rPr>
   </w:style>
-  <w:style w:customStyle="1" w:styleId="OperatorTok" w:type="character">
+  <w:style w:type="character" w:customStyle="1" w:styleId="OperatorTok">
     <w:name w:val="OperatorTok"/>
     <w:basedOn w:val="VerbatimChar"/>
     <w:rPr>
@@ -5345,30 +6611,30 @@
       <w:b/>
       <w:color w:val="CE5C00"/>
       <w:sz w:val="22"/>
-      <w:shd w:color="auto" w:fill="F8F8F8" w:val="clear"/>
+      <w:shd w:val="clear" w:color="auto" w:fill="F8F8F8"/>
     </w:rPr>
   </w:style>
-  <w:style w:customStyle="1" w:styleId="BuiltInTok" w:type="character">
+  <w:style w:type="character" w:customStyle="1" w:styleId="BuiltInTok">
     <w:name w:val="BuiltInTok"/>
     <w:basedOn w:val="VerbatimChar"/>
     <w:rPr>
       <w:rFonts w:ascii="Consolas" w:hAnsi="Consolas"/>
       <w:color w:val="4D4D4D"/>
       <w:sz w:val="22"/>
-      <w:shd w:color="auto" w:fill="F8F8F8" w:val="clear"/>
+      <w:shd w:val="clear" w:color="auto" w:fill="F8F8F8"/>
     </w:rPr>
   </w:style>
-  <w:style w:customStyle="1" w:styleId="ExtensionTok" w:type="character">
+  <w:style w:type="character" w:customStyle="1" w:styleId="ExtensionTok">
     <w:name w:val="ExtensionTok"/>
     <w:basedOn w:val="VerbatimChar"/>
     <w:rPr>
       <w:rFonts w:ascii="Consolas" w:hAnsi="Consolas"/>
       <w:color w:val="4D4D4D"/>
       <w:sz w:val="22"/>
-      <w:shd w:color="auto" w:fill="F8F8F8" w:val="clear"/>
+      <w:shd w:val="clear" w:color="auto" w:fill="F8F8F8"/>
     </w:rPr>
   </w:style>
-  <w:style w:customStyle="1" w:styleId="PreprocessorTok" w:type="character">
+  <w:style w:type="character" w:customStyle="1" w:styleId="PreprocessorTok">
     <w:name w:val="PreprocessorTok"/>
     <w:basedOn w:val="VerbatimChar"/>
     <w:rPr>
@@ -5376,30 +6642,30 @@
       <w:i/>
       <w:color w:val="8F5902"/>
       <w:sz w:val="22"/>
-      <w:shd w:color="auto" w:fill="F8F8F8" w:val="clear"/>
+      <w:shd w:val="clear" w:color="auto" w:fill="F8F8F8"/>
     </w:rPr>
   </w:style>
-  <w:style w:customStyle="1" w:styleId="AttributeTok" w:type="character">
+  <w:style w:type="character" w:customStyle="1" w:styleId="AttributeTok">
     <w:name w:val="AttributeTok"/>
     <w:basedOn w:val="VerbatimChar"/>
     <w:rPr>
       <w:rFonts w:ascii="Consolas" w:hAnsi="Consolas"/>
       <w:color w:val="C4A000"/>
       <w:sz w:val="22"/>
-      <w:shd w:color="auto" w:fill="F8F8F8" w:val="clear"/>
+      <w:shd w:val="clear" w:color="auto" w:fill="F8F8F8"/>
     </w:rPr>
   </w:style>
-  <w:style w:customStyle="1" w:styleId="RegionMarkerTok" w:type="character">
+  <w:style w:type="character" w:customStyle="1" w:styleId="RegionMarkerTok">
     <w:name w:val="RegionMarkerTok"/>
     <w:basedOn w:val="VerbatimChar"/>
     <w:rPr>
       <w:rFonts w:ascii="Consolas" w:hAnsi="Consolas"/>
       <w:color w:val="4D4D4D"/>
       <w:sz w:val="22"/>
-      <w:shd w:color="auto" w:fill="F8F8F8" w:val="clear"/>
+      <w:shd w:val="clear" w:color="auto" w:fill="F8F8F8"/>
     </w:rPr>
   </w:style>
-  <w:style w:customStyle="1" w:styleId="InformationTok" w:type="character">
+  <w:style w:type="character" w:customStyle="1" w:styleId="InformationTok">
     <w:name w:val="InformationTok"/>
     <w:basedOn w:val="VerbatimChar"/>
     <w:rPr>
@@ -5408,10 +6674,10 @@
       <w:i/>
       <w:color w:val="8F5902"/>
       <w:sz w:val="22"/>
-      <w:shd w:color="auto" w:fill="F8F8F8" w:val="clear"/>
+      <w:shd w:val="clear" w:color="auto" w:fill="F8F8F8"/>
     </w:rPr>
   </w:style>
-  <w:style w:customStyle="1" w:styleId="WarningTok" w:type="character">
+  <w:style w:type="character" w:customStyle="1" w:styleId="WarningTok">
     <w:name w:val="WarningTok"/>
     <w:basedOn w:val="VerbatimChar"/>
     <w:rPr>
@@ -5420,20 +6686,20 @@
       <w:i/>
       <w:color w:val="8F5902"/>
       <w:sz w:val="22"/>
-      <w:shd w:color="auto" w:fill="F8F8F8" w:val="clear"/>
+      <w:shd w:val="clear" w:color="auto" w:fill="F8F8F8"/>
     </w:rPr>
   </w:style>
-  <w:style w:customStyle="1" w:styleId="AlertTok" w:type="character">
+  <w:style w:type="character" w:customStyle="1" w:styleId="AlertTok">
     <w:name w:val="AlertTok"/>
     <w:basedOn w:val="VerbatimChar"/>
     <w:rPr>
       <w:rFonts w:ascii="Consolas" w:hAnsi="Consolas"/>
       <w:color w:val="EF2929"/>
       <w:sz w:val="22"/>
-      <w:shd w:color="auto" w:fill="F8F8F8" w:val="clear"/>
+      <w:shd w:val="clear" w:color="auto" w:fill="F8F8F8"/>
     </w:rPr>
   </w:style>
-  <w:style w:customStyle="1" w:styleId="ErrorTok" w:type="character">
+  <w:style w:type="character" w:customStyle="1" w:styleId="ErrorTok">
     <w:name w:val="ErrorTok"/>
     <w:basedOn w:val="VerbatimChar"/>
     <w:rPr>
@@ -5441,20 +6707,20 @@
       <w:b/>
       <w:color w:val="A40000"/>
       <w:sz w:val="22"/>
-      <w:shd w:color="auto" w:fill="F8F8F8" w:val="clear"/>
+      <w:shd w:val="clear" w:color="auto" w:fill="F8F8F8"/>
     </w:rPr>
   </w:style>
-  <w:style w:customStyle="1" w:styleId="NormalTok" w:type="character">
+  <w:style w:type="character" w:customStyle="1" w:styleId="NormalTok">
     <w:name w:val="NormalTok"/>
     <w:basedOn w:val="VerbatimChar"/>
     <w:rPr>
       <w:rFonts w:ascii="Consolas" w:hAnsi="Consolas"/>
       <w:color w:val="4D4D4D"/>
       <w:sz w:val="22"/>
-      <w:shd w:color="auto" w:fill="F8F8F8" w:val="clear"/>
+      <w:shd w:val="clear" w:color="auto" w:fill="F8F8F8"/>
     </w:rPr>
   </w:style>
-  <w:style w:styleId="Encabezado" w:type="paragraph">
+  <w:style w:type="paragraph" w:styleId="Encabezado">
     <w:name w:val="header"/>
     <w:basedOn w:val="Normal"/>
     <w:link w:val="EncabezadoCar"/>
@@ -5462,19 +6728,19 @@
     <w:rsid w:val="00D93596"/>
     <w:pPr>
       <w:tabs>
-        <w:tab w:pos="4419" w:val="center"/>
-        <w:tab w:pos="8838" w:val="right"/>
+        <w:tab w:val="center" w:pos="4419"/>
+        <w:tab w:val="right" w:pos="8838"/>
       </w:tabs>
       <w:spacing w:after="0"/>
     </w:pPr>
   </w:style>
-  <w:style w:customStyle="1" w:styleId="EncabezadoCar" w:type="character">
+  <w:style w:type="character" w:customStyle="1" w:styleId="EncabezadoCar">
     <w:name w:val="Encabezado Car"/>
     <w:basedOn w:val="Fuentedeprrafopredeter"/>
     <w:link w:val="Encabezado"/>
     <w:rsid w:val="00D93596"/>
   </w:style>
-  <w:style w:styleId="Piedepgina" w:type="paragraph">
+  <w:style w:type="paragraph" w:styleId="Piedepgina">
     <w:name w:val="footer"/>
     <w:basedOn w:val="Normal"/>
     <w:link w:val="PiedepginaCar"/>
@@ -5482,19 +6748,19 @@
     <w:rsid w:val="00D93596"/>
     <w:pPr>
       <w:tabs>
-        <w:tab w:pos="4419" w:val="center"/>
-        <w:tab w:pos="8838" w:val="right"/>
+        <w:tab w:val="center" w:pos="4419"/>
+        <w:tab w:val="right" w:pos="8838"/>
       </w:tabs>
       <w:spacing w:after="0"/>
     </w:pPr>
   </w:style>
-  <w:style w:customStyle="1" w:styleId="PiedepginaCar" w:type="character">
+  <w:style w:type="character" w:customStyle="1" w:styleId="PiedepginaCar">
     <w:name w:val="Pie de página Car"/>
     <w:basedOn w:val="Fuentedeprrafopredeter"/>
     <w:link w:val="Piedepgina"/>
     <w:rsid w:val="00D93596"/>
   </w:style>
-  <w:style w:styleId="Tablaconcuadrcula" w:type="table">
+  <w:style w:type="table" w:styleId="Tablaconcuadrcula">
     <w:name w:val="Table Grid"/>
     <w:basedOn w:val="Tablanormal"/>
     <w:rsid w:val="00291FAF"/>
@@ -5503,16 +6769,16 @@
     </w:pPr>
     <w:tblPr>
       <w:tblBorders>
-        <w:top w:color="auto" w:space="0" w:sz="4" w:val="single"/>
-        <w:left w:color="auto" w:space="0" w:sz="4" w:val="single"/>
-        <w:bottom w:color="auto" w:space="0" w:sz="4" w:val="single"/>
-        <w:right w:color="auto" w:space="0" w:sz="4" w:val="single"/>
-        <w:insideH w:color="auto" w:space="0" w:sz="4" w:val="single"/>
-        <w:insideV w:color="auto" w:space="0" w:sz="4" w:val="single"/>
+        <w:top w:val="single" w:sz="4" w:space="0" w:color="auto"/>
+        <w:left w:val="single" w:sz="4" w:space="0" w:color="auto"/>
+        <w:bottom w:val="single" w:sz="4" w:space="0" w:color="auto"/>
+        <w:right w:val="single" w:sz="4" w:space="0" w:color="auto"/>
+        <w:insideH w:val="single" w:sz="4" w:space="0" w:color="auto"/>
+        <w:insideV w:val="single" w:sz="4" w:space="0" w:color="auto"/>
       </w:tblBorders>
     </w:tblPr>
   </w:style>
-  <w:style w:customStyle="1" w:styleId="TextoindependienteCar" w:type="character">
+  <w:style w:type="character" w:customStyle="1" w:styleId="TextoindependienteCar">
     <w:name w:val="Texto independiente Car"/>
     <w:basedOn w:val="Fuentedeprrafopredeter"/>
     <w:link w:val="Textoindependiente"/>
@@ -5522,7 +6788,7 @@
       <w:color w:val="4D4D4D"/>
     </w:rPr>
   </w:style>
-  <w:style w:styleId="Textodelmarcadordeposicin" w:type="character">
+  <w:style w:type="character" w:styleId="Textodelmarcadordeposicin">
     <w:name w:val="Placeholder Text"/>
     <w:basedOn w:val="Fuentedeprrafopredeter"/>
     <w:semiHidden/>
@@ -5530,6 +6796,31 @@
     <w:rPr>
       <w:color w:val="808080"/>
     </w:rPr>
+  </w:style>
+  <w:style w:type="paragraph" w:styleId="TDC1">
+    <w:name w:val="toc 1"/>
+    <w:basedOn w:val="Normal"/>
+    <w:next w:val="Normal"/>
+    <w:autoRedefine/>
+    <w:uiPriority w:val="39"/>
+    <w:unhideWhenUsed/>
+    <w:rsid w:val="00BF1B4C"/>
+    <w:pPr>
+      <w:spacing w:after="100"/>
+    </w:pPr>
+  </w:style>
+  <w:style w:type="paragraph" w:styleId="TDC2">
+    <w:name w:val="toc 2"/>
+    <w:basedOn w:val="Normal"/>
+    <w:next w:val="Normal"/>
+    <w:autoRedefine/>
+    <w:uiPriority w:val="39"/>
+    <w:unhideWhenUsed/>
+    <w:rsid w:val="00BF1B4C"/>
+    <w:pPr>
+      <w:spacing w:after="100"/>
+      <w:ind w:left="240"/>
+    </w:pPr>
   </w:style>
 </w:styles>
 </file>
